--- a/Documents/hackathon minutes.docx
+++ b/Documents/hackathon minutes.docx
@@ -2,9 +2,297 @@
 <file path=word/document.xml><?xml version="1.0" encoding="utf-8"?>
 <w:document xmlns:wpc="http://schemas.microsoft.com/office/word/2010/wordprocessingCanvas" xmlns:mc="http://schemas.openxmlformats.org/markup-compatibility/2006" xmlns:o="urn:schemas-microsoft-com:office:office" xmlns:r="http://schemas.openxmlformats.org/officeDocument/2006/relationships" xmlns:m="http://schemas.openxmlformats.org/officeDocument/2006/math" xmlns:v="urn:schemas-microsoft-com:vml" xmlns:wp14="http://schemas.microsoft.com/office/word/2010/wordprocessingDrawing" xmlns:wp="http://schemas.openxmlformats.org/drawingml/2006/wordprocessingDrawing" xmlns:w10="urn:schemas-microsoft-com:office:word" xmlns:w="http://schemas.openxmlformats.org/wordprocessingml/2006/main" xmlns:w14="http://schemas.microsoft.com/office/word/2010/wordml" xmlns:w15="http://schemas.microsoft.com/office/word/2012/wordml" xmlns:wpg="http://schemas.microsoft.com/office/word/2010/wordprocessingGroup" xmlns:wpi="http://schemas.microsoft.com/office/word/2010/wordprocessingInk" xmlns:wne="http://schemas.microsoft.com/office/word/2006/wordml" xmlns:wps="http://schemas.microsoft.com/office/word/2010/wordprocessingShape" mc:Ignorable="w14 w15 wp14">
   <w:body>
+    <w:p>
+      <w:pPr>
+        <w:spacing w:after="0" w:line="240" w:lineRule="auto"/>
+        <w:contextualSpacing/>
+        <w:rPr>
+          <w:b/>
+          <w:sz w:val="18"/>
+          <w:szCs w:val="18"/>
+        </w:rPr>
+      </w:pPr>
+      <w:r>
+        <w:rPr>
+          <w:b/>
+          <w:sz w:val="18"/>
+          <w:szCs w:val="18"/>
+        </w:rPr>
+        <w:t xml:space="preserve">MINISTRY/ORGANIZATION NAME: </w:t>
+      </w:r>
+      <w:r>
+        <w:rPr>
+          <w:sz w:val="18"/>
+          <w:szCs w:val="18"/>
+        </w:rPr>
+        <w:t>FCRIT, Vashi</w:t>
+      </w:r>
+      <w:r>
+        <w:rPr>
+          <w:sz w:val="18"/>
+          <w:szCs w:val="18"/>
+        </w:rPr>
+        <w:t>.</w:t>
+      </w:r>
+    </w:p>
+    <w:p>
+      <w:pPr>
+        <w:spacing w:after="0" w:line="240" w:lineRule="auto"/>
+        <w:contextualSpacing/>
+        <w:rPr>
+          <w:sz w:val="18"/>
+          <w:szCs w:val="18"/>
+        </w:rPr>
+      </w:pPr>
+      <w:r>
+        <w:rPr>
+          <w:b/>
+          <w:sz w:val="18"/>
+          <w:szCs w:val="18"/>
+        </w:rPr>
+        <w:t xml:space="preserve">PROBLEM STATEMENT: </w:t>
+      </w:r>
+      <w:r>
+        <w:rPr>
+          <w:sz w:val="18"/>
+          <w:szCs w:val="18"/>
+        </w:rPr>
+        <w:t>Portal for Farmers to sell the product at a better rate</w:t>
+      </w:r>
+      <w:r>
+        <w:rPr>
+          <w:sz w:val="18"/>
+          <w:szCs w:val="18"/>
+        </w:rPr>
+        <w:t>.</w:t>
+      </w:r>
+      <w:r>
+        <w:rPr>
+          <w:sz w:val="18"/>
+          <w:szCs w:val="18"/>
+        </w:rPr>
+        <w:t xml:space="preserve"> </w:t>
+      </w:r>
+    </w:p>
+    <w:p>
+      <w:pPr>
+        <w:spacing w:after="0" w:line="240" w:lineRule="auto"/>
+        <w:contextualSpacing/>
+        <w:rPr>
+          <w:sz w:val="18"/>
+          <w:szCs w:val="18"/>
+        </w:rPr>
+      </w:pPr>
+      <w:r>
+        <w:rPr>
+          <w:sz w:val="18"/>
+          <w:szCs w:val="18"/>
+        </w:rPr>
+        <w:t xml:space="preserve">• Problem statement in Description </w:t>
+      </w:r>
+    </w:p>
+    <w:p>
+      <w:pPr>
+        <w:spacing w:after="0" w:line="240" w:lineRule="auto"/>
+        <w:ind w:left="720"/>
+        <w:contextualSpacing/>
+        <w:rPr>
+          <w:sz w:val="18"/>
+          <w:szCs w:val="18"/>
+        </w:rPr>
+      </w:pPr>
+      <w:r>
+        <w:rPr>
+          <w:sz w:val="18"/>
+          <w:szCs w:val="18"/>
+        </w:rPr>
+        <w:t>1.</w:t>
+      </w:r>
+      <w:r>
+        <w:rPr>
+          <w:sz w:val="18"/>
+          <w:szCs w:val="18"/>
+        </w:rPr>
+        <w:t xml:space="preserve"> System that provides farmers an interface to sell their </w:t>
+      </w:r>
+      <w:r>
+        <w:rPr>
+          <w:sz w:val="18"/>
+          <w:szCs w:val="18"/>
+        </w:rPr>
+        <w:t>product,</w:t>
+      </w:r>
+      <w:r>
+        <w:rPr>
+          <w:sz w:val="18"/>
+          <w:szCs w:val="18"/>
+        </w:rPr>
+        <w:t xml:space="preserve"> and connect with the buyers all over India </w:t>
+      </w:r>
+    </w:p>
+    <w:p>
+      <w:pPr>
+        <w:spacing w:after="0" w:line="240" w:lineRule="auto"/>
+        <w:ind w:left="720"/>
+        <w:contextualSpacing/>
+        <w:rPr>
+          <w:sz w:val="18"/>
+          <w:szCs w:val="18"/>
+        </w:rPr>
+      </w:pPr>
+      <w:r>
+        <w:rPr>
+          <w:sz w:val="18"/>
+          <w:szCs w:val="18"/>
+        </w:rPr>
+        <w:t>2.</w:t>
+      </w:r>
+      <w:r>
+        <w:rPr>
+          <w:sz w:val="18"/>
+          <w:szCs w:val="18"/>
+        </w:rPr>
+        <w:t xml:space="preserve"> Simple interface that works on </w:t>
+      </w:r>
+      <w:r>
+        <w:rPr>
+          <w:sz w:val="18"/>
+          <w:szCs w:val="18"/>
+        </w:rPr>
+        <w:t>mobile, MS</w:t>
+      </w:r>
+      <w:r>
+        <w:rPr>
+          <w:sz w:val="18"/>
+          <w:szCs w:val="18"/>
+        </w:rPr>
+        <w:t xml:space="preserve"> to upload product details and respond via phone and SMS (taking care of digital divide) </w:t>
+      </w:r>
+    </w:p>
+    <w:p>
+      <w:pPr>
+        <w:spacing w:after="0" w:line="240" w:lineRule="auto"/>
+        <w:ind w:left="720"/>
+        <w:contextualSpacing/>
+        <w:rPr>
+          <w:sz w:val="18"/>
+          <w:szCs w:val="18"/>
+        </w:rPr>
+      </w:pPr>
+      <w:r>
+        <w:rPr>
+          <w:sz w:val="18"/>
+          <w:szCs w:val="18"/>
+        </w:rPr>
+        <w:t xml:space="preserve">3. </w:t>
+      </w:r>
+      <w:r>
+        <w:rPr>
+          <w:sz w:val="18"/>
+          <w:szCs w:val="18"/>
+        </w:rPr>
+        <w:t>Interface for anyone to buy the produce/vegetable – initially visit the place and buy or have courier service integrated to deliver the v</w:t>
+      </w:r>
+      <w:r>
+        <w:rPr>
+          <w:sz w:val="18"/>
+          <w:szCs w:val="18"/>
+        </w:rPr>
+        <w:t xml:space="preserve">egetables so Farmers can get a </w:t>
+      </w:r>
+      <w:r>
+        <w:rPr>
+          <w:sz w:val="18"/>
+          <w:szCs w:val="18"/>
+        </w:rPr>
+        <w:t xml:space="preserve">better price for their produce, no additional cost spent in </w:t>
+      </w:r>
+      <w:r>
+        <w:rPr>
+          <w:sz w:val="18"/>
+          <w:szCs w:val="18"/>
+        </w:rPr>
+        <w:t>marketing and delivery of goods</w:t>
+      </w:r>
+      <w:r>
+        <w:rPr>
+          <w:sz w:val="18"/>
+          <w:szCs w:val="18"/>
+        </w:rPr>
+        <w:t>, however they can choose to charge more by delivering the items themselves</w:t>
+      </w:r>
+      <w:r>
+        <w:rPr>
+          <w:sz w:val="18"/>
+          <w:szCs w:val="18"/>
+        </w:rPr>
+        <w:t>.</w:t>
+      </w:r>
+    </w:p>
+    <w:p>
+      <w:pPr>
+        <w:spacing w:after="0" w:line="240" w:lineRule="auto"/>
+        <w:contextualSpacing/>
+        <w:rPr>
+          <w:sz w:val="18"/>
+          <w:szCs w:val="18"/>
+        </w:rPr>
+      </w:pPr>
+      <w:r>
+        <w:rPr>
+          <w:b/>
+          <w:sz w:val="18"/>
+          <w:szCs w:val="18"/>
+        </w:rPr>
+        <w:t>TEAM NAME:</w:t>
+      </w:r>
+      <w:r>
+        <w:rPr>
+          <w:sz w:val="18"/>
+          <w:szCs w:val="18"/>
+        </w:rPr>
+        <w:t xml:space="preserve"> Agrocraft.</w:t>
+      </w:r>
+    </w:p>
+    <w:p>
+      <w:pPr>
+        <w:spacing w:after="0" w:line="240" w:lineRule="auto"/>
+        <w:contextualSpacing/>
+        <w:rPr>
+          <w:sz w:val="18"/>
+          <w:szCs w:val="18"/>
+        </w:rPr>
+      </w:pPr>
+      <w:r>
+        <w:rPr>
+          <w:b/>
+          <w:sz w:val="18"/>
+          <w:szCs w:val="18"/>
+        </w:rPr>
+        <w:t>TEAM LEADER NAME:</w:t>
+      </w:r>
+      <w:r>
+        <w:rPr>
+          <w:sz w:val="18"/>
+          <w:szCs w:val="18"/>
+        </w:rPr>
+        <w:t xml:space="preserve"> Abhishek Gupta.</w:t>
+      </w:r>
+    </w:p>
+    <w:p>
+      <w:pPr>
+        <w:spacing w:after="0" w:line="240" w:lineRule="auto"/>
+        <w:contextualSpacing/>
+        <w:rPr>
+          <w:sz w:val="18"/>
+          <w:szCs w:val="18"/>
+        </w:rPr>
+      </w:pPr>
+    </w:p>
     <w:tbl>
       <w:tblPr>
         <w:tblStyle w:val="TableGrid"/>
+        <w:tblpPr w:leftFromText="180" w:rightFromText="180" w:vertAnchor="page" w:horzAnchor="margin" w:tblpY="4041"/>
         <w:tblW w:w="0" w:type="auto"/>
         <w:tblLook w:val="04A0" w:firstRow="1" w:lastRow="0" w:firstColumn="1" w:lastColumn="0" w:noHBand="0" w:noVBand="1"/>
       </w:tblPr>
@@ -17,40 +305,80 @@
       <w:tr>
         <w:tc>
           <w:tcPr>
-            <w:tcW w:w="2254" w:type="dxa"/>
+            <w:tcW w:w="1967" w:type="dxa"/>
           </w:tcPr>
           <w:p>
+            <w:pPr>
+              <w:rPr>
+                <w:sz w:val="16"/>
+                <w:szCs w:val="16"/>
+              </w:rPr>
+            </w:pPr>
             <w:r>
+              <w:rPr>
+                <w:sz w:val="16"/>
+                <w:szCs w:val="16"/>
+              </w:rPr>
               <w:t>Name</w:t>
             </w:r>
           </w:p>
         </w:tc>
         <w:tc>
           <w:tcPr>
-            <w:tcW w:w="2254" w:type="dxa"/>
+            <w:tcW w:w="1906" w:type="dxa"/>
           </w:tcPr>
           <w:p>
+            <w:pPr>
+              <w:rPr>
+                <w:sz w:val="16"/>
+                <w:szCs w:val="16"/>
+              </w:rPr>
+            </w:pPr>
             <w:r>
+              <w:rPr>
+                <w:sz w:val="16"/>
+                <w:szCs w:val="16"/>
+              </w:rPr>
               <w:t>Gender</w:t>
             </w:r>
           </w:p>
         </w:tc>
         <w:tc>
           <w:tcPr>
-            <w:tcW w:w="2254" w:type="dxa"/>
+            <w:tcW w:w="3123" w:type="dxa"/>
           </w:tcPr>
           <w:p>
+            <w:pPr>
+              <w:rPr>
+                <w:sz w:val="16"/>
+                <w:szCs w:val="16"/>
+              </w:rPr>
+            </w:pPr>
             <w:r>
+              <w:rPr>
+                <w:sz w:val="16"/>
+                <w:szCs w:val="16"/>
+              </w:rPr>
               <w:t>Email id</w:t>
             </w:r>
           </w:p>
         </w:tc>
         <w:tc>
           <w:tcPr>
-            <w:tcW w:w="2254" w:type="dxa"/>
+            <w:tcW w:w="2020" w:type="dxa"/>
           </w:tcPr>
           <w:p>
+            <w:pPr>
+              <w:rPr>
+                <w:sz w:val="16"/>
+                <w:szCs w:val="16"/>
+              </w:rPr>
+            </w:pPr>
             <w:r>
+              <w:rPr>
+                <w:sz w:val="16"/>
+                <w:szCs w:val="16"/>
+              </w:rPr>
               <w:t xml:space="preserve">Phone </w:t>
             </w:r>
           </w:p>
@@ -59,57 +387,80 @@
       <w:tr>
         <w:tc>
           <w:tcPr>
-            <w:tcW w:w="2254" w:type="dxa"/>
+            <w:tcW w:w="1967" w:type="dxa"/>
           </w:tcPr>
           <w:p>
-            <w:proofErr w:type="spellStart"/>
+            <w:pPr>
+              <w:rPr>
+                <w:sz w:val="16"/>
+                <w:szCs w:val="16"/>
+              </w:rPr>
+            </w:pPr>
             <w:r>
-              <w:t>Abhishek</w:t>
-            </w:r>
-            <w:proofErr w:type="spellEnd"/>
-            <w:r>
-              <w:t xml:space="preserve"> Gupta</w:t>
+              <w:rPr>
+                <w:sz w:val="16"/>
+                <w:szCs w:val="16"/>
+              </w:rPr>
+              <w:t>Abhishek Gupta</w:t>
             </w:r>
           </w:p>
         </w:tc>
         <w:tc>
           <w:tcPr>
-            <w:tcW w:w="2254" w:type="dxa"/>
+            <w:tcW w:w="1906" w:type="dxa"/>
           </w:tcPr>
           <w:p>
+            <w:pPr>
+              <w:rPr>
+                <w:sz w:val="16"/>
+                <w:szCs w:val="16"/>
+              </w:rPr>
+            </w:pPr>
             <w:r>
+              <w:rPr>
+                <w:sz w:val="16"/>
+                <w:szCs w:val="16"/>
+              </w:rPr>
               <w:t>Male</w:t>
             </w:r>
           </w:p>
         </w:tc>
         <w:tc>
           <w:tcPr>
-            <w:tcW w:w="2254" w:type="dxa"/>
+            <w:tcW w:w="3123" w:type="dxa"/>
           </w:tcPr>
           <w:p>
+            <w:pPr>
+              <w:rPr>
+                <w:sz w:val="16"/>
+                <w:szCs w:val="16"/>
+              </w:rPr>
+            </w:pPr>
             <w:r>
-              <w:t>a</w:t>
-            </w:r>
-            <w:r>
-              <w:t>b</w:t>
-            </w:r>
-            <w:r>
-              <w:t>h</w:t>
-            </w:r>
-            <w:r>
-              <w:t>ig0209@</w:t>
-            </w:r>
-            <w:r>
-              <w:t>gmail.com</w:t>
+              <w:rPr>
+                <w:sz w:val="16"/>
+                <w:szCs w:val="16"/>
+              </w:rPr>
+              <w:t>abhig0209@gmail.com</w:t>
             </w:r>
           </w:p>
         </w:tc>
         <w:tc>
           <w:tcPr>
-            <w:tcW w:w="2254" w:type="dxa"/>
+            <w:tcW w:w="2020" w:type="dxa"/>
           </w:tcPr>
           <w:p>
+            <w:pPr>
+              <w:rPr>
+                <w:sz w:val="16"/>
+                <w:szCs w:val="16"/>
+              </w:rPr>
+            </w:pPr>
             <w:r>
+              <w:rPr>
+                <w:sz w:val="16"/>
+                <w:szCs w:val="16"/>
+              </w:rPr>
               <w:t>8169193145</w:t>
             </w:r>
           </w:p>
@@ -118,45 +469,89 @@
       <w:tr>
         <w:tc>
           <w:tcPr>
-            <w:tcW w:w="2254" w:type="dxa"/>
+            <w:tcW w:w="1967" w:type="dxa"/>
           </w:tcPr>
           <w:p>
+            <w:pPr>
+              <w:rPr>
+                <w:sz w:val="16"/>
+                <w:szCs w:val="16"/>
+              </w:rPr>
+            </w:pPr>
             <w:proofErr w:type="spellStart"/>
             <w:r>
+              <w:rPr>
+                <w:sz w:val="16"/>
+                <w:szCs w:val="16"/>
+              </w:rPr>
               <w:t>Gladina</w:t>
             </w:r>
             <w:proofErr w:type="spellEnd"/>
             <w:r>
+              <w:rPr>
+                <w:sz w:val="16"/>
+                <w:szCs w:val="16"/>
+              </w:rPr>
               <w:t xml:space="preserve"> Raymond</w:t>
             </w:r>
           </w:p>
         </w:tc>
         <w:tc>
           <w:tcPr>
-            <w:tcW w:w="2254" w:type="dxa"/>
+            <w:tcW w:w="1906" w:type="dxa"/>
           </w:tcPr>
           <w:p>
+            <w:pPr>
+              <w:rPr>
+                <w:sz w:val="16"/>
+                <w:szCs w:val="16"/>
+              </w:rPr>
+            </w:pPr>
             <w:r>
+              <w:rPr>
+                <w:sz w:val="16"/>
+                <w:szCs w:val="16"/>
+              </w:rPr>
               <w:t>Female</w:t>
             </w:r>
           </w:p>
         </w:tc>
         <w:tc>
           <w:tcPr>
-            <w:tcW w:w="2254" w:type="dxa"/>
+            <w:tcW w:w="3123" w:type="dxa"/>
           </w:tcPr>
           <w:p>
+            <w:pPr>
+              <w:rPr>
+                <w:sz w:val="16"/>
+                <w:szCs w:val="16"/>
+              </w:rPr>
+            </w:pPr>
             <w:r>
+              <w:rPr>
+                <w:sz w:val="16"/>
+                <w:szCs w:val="16"/>
+              </w:rPr>
               <w:t>rrcg2000@gmail.com</w:t>
             </w:r>
           </w:p>
         </w:tc>
         <w:tc>
           <w:tcPr>
-            <w:tcW w:w="2254" w:type="dxa"/>
+            <w:tcW w:w="2020" w:type="dxa"/>
           </w:tcPr>
           <w:p>
+            <w:pPr>
+              <w:rPr>
+                <w:sz w:val="16"/>
+                <w:szCs w:val="16"/>
+              </w:rPr>
+            </w:pPr>
             <w:r>
+              <w:rPr>
+                <w:sz w:val="16"/>
+                <w:szCs w:val="16"/>
+              </w:rPr>
               <w:t>9820835824</w:t>
             </w:r>
           </w:p>
@@ -165,19 +560,37 @@
       <w:tr>
         <w:tc>
           <w:tcPr>
-            <w:tcW w:w="2254" w:type="dxa"/>
+            <w:tcW w:w="1967" w:type="dxa"/>
           </w:tcPr>
           <w:p>
+            <w:pPr>
+              <w:rPr>
+                <w:sz w:val="16"/>
+                <w:szCs w:val="16"/>
+              </w:rPr>
+            </w:pPr>
             <w:proofErr w:type="spellStart"/>
             <w:r>
+              <w:rPr>
+                <w:sz w:val="16"/>
+                <w:szCs w:val="16"/>
+              </w:rPr>
               <w:t>Omkar</w:t>
             </w:r>
             <w:proofErr w:type="spellEnd"/>
             <w:r>
+              <w:rPr>
+                <w:sz w:val="16"/>
+                <w:szCs w:val="16"/>
+              </w:rPr>
               <w:t xml:space="preserve"> </w:t>
             </w:r>
             <w:proofErr w:type="spellStart"/>
             <w:r>
+              <w:rPr>
+                <w:sz w:val="16"/>
+                <w:szCs w:val="16"/>
+              </w:rPr>
               <w:t>Bhabal</w:t>
             </w:r>
             <w:proofErr w:type="spellEnd"/>
@@ -185,30 +598,60 @@
         </w:tc>
         <w:tc>
           <w:tcPr>
-            <w:tcW w:w="2254" w:type="dxa"/>
+            <w:tcW w:w="1906" w:type="dxa"/>
           </w:tcPr>
           <w:p>
+            <w:pPr>
+              <w:rPr>
+                <w:sz w:val="16"/>
+                <w:szCs w:val="16"/>
+              </w:rPr>
+            </w:pPr>
             <w:r>
+              <w:rPr>
+                <w:sz w:val="16"/>
+                <w:szCs w:val="16"/>
+              </w:rPr>
               <w:t>Male</w:t>
             </w:r>
           </w:p>
         </w:tc>
         <w:tc>
           <w:tcPr>
-            <w:tcW w:w="2254" w:type="dxa"/>
+            <w:tcW w:w="3123" w:type="dxa"/>
           </w:tcPr>
           <w:p>
+            <w:pPr>
+              <w:rPr>
+                <w:sz w:val="16"/>
+                <w:szCs w:val="16"/>
+              </w:rPr>
+            </w:pPr>
             <w:r>
+              <w:rPr>
+                <w:sz w:val="16"/>
+                <w:szCs w:val="16"/>
+              </w:rPr>
               <w:t>omkarbhabal11@gmail.com</w:t>
             </w:r>
           </w:p>
         </w:tc>
         <w:tc>
           <w:tcPr>
-            <w:tcW w:w="2254" w:type="dxa"/>
+            <w:tcW w:w="2020" w:type="dxa"/>
           </w:tcPr>
           <w:p>
+            <w:pPr>
+              <w:rPr>
+                <w:sz w:val="16"/>
+                <w:szCs w:val="16"/>
+              </w:rPr>
+            </w:pPr>
             <w:r>
+              <w:rPr>
+                <w:sz w:val="16"/>
+                <w:szCs w:val="16"/>
+              </w:rPr>
               <w:t>8828071232</w:t>
             </w:r>
           </w:p>
@@ -217,19 +660,37 @@
       <w:tr>
         <w:tc>
           <w:tcPr>
-            <w:tcW w:w="2254" w:type="dxa"/>
+            <w:tcW w:w="1967" w:type="dxa"/>
           </w:tcPr>
           <w:p>
+            <w:pPr>
+              <w:rPr>
+                <w:sz w:val="16"/>
+                <w:szCs w:val="16"/>
+              </w:rPr>
+            </w:pPr>
             <w:proofErr w:type="spellStart"/>
             <w:r>
+              <w:rPr>
+                <w:sz w:val="16"/>
+                <w:szCs w:val="16"/>
+              </w:rPr>
               <w:t>Calista</w:t>
             </w:r>
             <w:proofErr w:type="spellEnd"/>
             <w:r>
+              <w:rPr>
+                <w:sz w:val="16"/>
+                <w:szCs w:val="16"/>
+              </w:rPr>
               <w:t xml:space="preserve"> </w:t>
             </w:r>
             <w:proofErr w:type="spellStart"/>
             <w:r>
+              <w:rPr>
+                <w:sz w:val="16"/>
+                <w:szCs w:val="16"/>
+              </w:rPr>
               <w:t>Gonsalves</w:t>
             </w:r>
             <w:proofErr w:type="spellEnd"/>
@@ -237,30 +698,60 @@
         </w:tc>
         <w:tc>
           <w:tcPr>
-            <w:tcW w:w="2254" w:type="dxa"/>
+            <w:tcW w:w="1906" w:type="dxa"/>
           </w:tcPr>
           <w:p>
+            <w:pPr>
+              <w:rPr>
+                <w:sz w:val="16"/>
+                <w:szCs w:val="16"/>
+              </w:rPr>
+            </w:pPr>
             <w:r>
+              <w:rPr>
+                <w:sz w:val="16"/>
+                <w:szCs w:val="16"/>
+              </w:rPr>
               <w:t>Female</w:t>
             </w:r>
           </w:p>
         </w:tc>
         <w:tc>
           <w:tcPr>
-            <w:tcW w:w="2254" w:type="dxa"/>
+            <w:tcW w:w="3123" w:type="dxa"/>
           </w:tcPr>
           <w:p>
+            <w:pPr>
+              <w:rPr>
+                <w:sz w:val="16"/>
+                <w:szCs w:val="16"/>
+              </w:rPr>
+            </w:pPr>
             <w:r>
+              <w:rPr>
+                <w:sz w:val="16"/>
+                <w:szCs w:val="16"/>
+              </w:rPr>
               <w:t>gonsalvescalista21@gmail.com</w:t>
             </w:r>
           </w:p>
         </w:tc>
         <w:tc>
           <w:tcPr>
-            <w:tcW w:w="2254" w:type="dxa"/>
+            <w:tcW w:w="2020" w:type="dxa"/>
           </w:tcPr>
           <w:p>
+            <w:pPr>
+              <w:rPr>
+                <w:sz w:val="16"/>
+                <w:szCs w:val="16"/>
+              </w:rPr>
+            </w:pPr>
             <w:r>
+              <w:rPr>
+                <w:sz w:val="16"/>
+                <w:szCs w:val="16"/>
+              </w:rPr>
               <w:t>8369051225</w:t>
             </w:r>
           </w:p>
@@ -269,19 +760,37 @@
       <w:tr>
         <w:tc>
           <w:tcPr>
-            <w:tcW w:w="2254" w:type="dxa"/>
+            <w:tcW w:w="1967" w:type="dxa"/>
           </w:tcPr>
           <w:p>
+            <w:pPr>
+              <w:rPr>
+                <w:sz w:val="16"/>
+                <w:szCs w:val="16"/>
+              </w:rPr>
+            </w:pPr>
             <w:proofErr w:type="spellStart"/>
             <w:r>
+              <w:rPr>
+                <w:sz w:val="16"/>
+                <w:szCs w:val="16"/>
+              </w:rPr>
               <w:t>Ansh</w:t>
             </w:r>
             <w:proofErr w:type="spellEnd"/>
             <w:r>
+              <w:rPr>
+                <w:sz w:val="16"/>
+                <w:szCs w:val="16"/>
+              </w:rPr>
               <w:t xml:space="preserve"> </w:t>
             </w:r>
             <w:proofErr w:type="spellStart"/>
             <w:r>
+              <w:rPr>
+                <w:sz w:val="16"/>
+                <w:szCs w:val="16"/>
+              </w:rPr>
               <w:t>Chhadva</w:t>
             </w:r>
             <w:proofErr w:type="spellEnd"/>
@@ -289,30 +798,60 @@
         </w:tc>
         <w:tc>
           <w:tcPr>
-            <w:tcW w:w="2254" w:type="dxa"/>
+            <w:tcW w:w="1906" w:type="dxa"/>
           </w:tcPr>
           <w:p>
+            <w:pPr>
+              <w:rPr>
+                <w:sz w:val="16"/>
+                <w:szCs w:val="16"/>
+              </w:rPr>
+            </w:pPr>
             <w:r>
+              <w:rPr>
+                <w:sz w:val="16"/>
+                <w:szCs w:val="16"/>
+              </w:rPr>
               <w:t>Male</w:t>
             </w:r>
           </w:p>
         </w:tc>
         <w:tc>
           <w:tcPr>
-            <w:tcW w:w="2254" w:type="dxa"/>
+            <w:tcW w:w="3123" w:type="dxa"/>
           </w:tcPr>
           <w:p>
+            <w:pPr>
+              <w:rPr>
+                <w:sz w:val="16"/>
+                <w:szCs w:val="16"/>
+              </w:rPr>
+            </w:pPr>
             <w:r>
+              <w:rPr>
+                <w:sz w:val="16"/>
+                <w:szCs w:val="16"/>
+              </w:rPr>
               <w:t>anshmiteshchhadva@gmail.com</w:t>
             </w:r>
           </w:p>
         </w:tc>
         <w:tc>
           <w:tcPr>
-            <w:tcW w:w="2254" w:type="dxa"/>
+            <w:tcW w:w="2020" w:type="dxa"/>
           </w:tcPr>
           <w:p>
+            <w:pPr>
+              <w:rPr>
+                <w:sz w:val="16"/>
+                <w:szCs w:val="16"/>
+              </w:rPr>
+            </w:pPr>
             <w:r>
+              <w:rPr>
+                <w:sz w:val="16"/>
+                <w:szCs w:val="16"/>
+              </w:rPr>
               <w:t>9819104641</w:t>
             </w:r>
           </w:p>
@@ -321,19 +860,37 @@
       <w:tr>
         <w:tc>
           <w:tcPr>
-            <w:tcW w:w="2254" w:type="dxa"/>
+            <w:tcW w:w="1967" w:type="dxa"/>
           </w:tcPr>
           <w:p>
+            <w:pPr>
+              <w:rPr>
+                <w:sz w:val="16"/>
+                <w:szCs w:val="16"/>
+              </w:rPr>
+            </w:pPr>
             <w:proofErr w:type="spellStart"/>
             <w:r>
+              <w:rPr>
+                <w:sz w:val="16"/>
+                <w:szCs w:val="16"/>
+              </w:rPr>
               <w:t>Arpit</w:t>
             </w:r>
             <w:proofErr w:type="spellEnd"/>
             <w:r>
+              <w:rPr>
+                <w:sz w:val="16"/>
+                <w:szCs w:val="16"/>
+              </w:rPr>
               <w:t xml:space="preserve"> </w:t>
             </w:r>
             <w:proofErr w:type="spellStart"/>
             <w:r>
+              <w:rPr>
+                <w:sz w:val="16"/>
+                <w:szCs w:val="16"/>
+              </w:rPr>
               <w:t>Bhat</w:t>
             </w:r>
             <w:proofErr w:type="spellEnd"/>
@@ -341,43 +898,183 @@
         </w:tc>
         <w:tc>
           <w:tcPr>
-            <w:tcW w:w="2254" w:type="dxa"/>
+            <w:tcW w:w="1906" w:type="dxa"/>
           </w:tcPr>
           <w:p>
+            <w:pPr>
+              <w:rPr>
+                <w:sz w:val="16"/>
+                <w:szCs w:val="16"/>
+              </w:rPr>
+            </w:pPr>
             <w:r>
+              <w:rPr>
+                <w:sz w:val="16"/>
+                <w:szCs w:val="16"/>
+              </w:rPr>
               <w:t>Male</w:t>
             </w:r>
           </w:p>
         </w:tc>
         <w:tc>
           <w:tcPr>
-            <w:tcW w:w="2254" w:type="dxa"/>
+            <w:tcW w:w="3123" w:type="dxa"/>
           </w:tcPr>
           <w:p>
+            <w:pPr>
+              <w:rPr>
+                <w:sz w:val="16"/>
+                <w:szCs w:val="16"/>
+              </w:rPr>
+            </w:pPr>
             <w:r>
+              <w:rPr>
+                <w:sz w:val="16"/>
+                <w:szCs w:val="16"/>
+              </w:rPr>
               <w:t>arpitbhat48@gmail.com</w:t>
             </w:r>
           </w:p>
         </w:tc>
         <w:tc>
           <w:tcPr>
-            <w:tcW w:w="2254" w:type="dxa"/>
+            <w:tcW w:w="2020" w:type="dxa"/>
           </w:tcPr>
           <w:p>
+            <w:pPr>
+              <w:rPr>
+                <w:sz w:val="16"/>
+                <w:szCs w:val="16"/>
+              </w:rPr>
+            </w:pPr>
             <w:r>
+              <w:rPr>
+                <w:sz w:val="16"/>
+                <w:szCs w:val="16"/>
+              </w:rPr>
               <w:t>7666610976</w:t>
             </w:r>
           </w:p>
         </w:tc>
       </w:tr>
     </w:tbl>
-    <w:p/>
-    <w:p/>
-    <w:p/>
-    <w:p/>
-    <w:p>
-      <w:r>
-        <w:t>Problems</w:t>
+    <w:p>
+      <w:pPr>
+        <w:spacing w:after="0" w:line="240" w:lineRule="auto"/>
+        <w:contextualSpacing/>
+        <w:rPr>
+          <w:b/>
+          <w:sz w:val="18"/>
+          <w:szCs w:val="18"/>
+        </w:rPr>
+      </w:pPr>
+      <w:bookmarkStart w:id="0" w:name="_GoBack"/>
+      <w:bookmarkEnd w:id="0"/>
+      <w:r>
+        <w:rPr>
+          <w:b/>
+          <w:sz w:val="18"/>
+          <w:szCs w:val="18"/>
+        </w:rPr>
+        <w:t>COLLEGE CODE:</w:t>
+      </w:r>
+    </w:p>
+    <w:p>
+      <w:pPr>
+        <w:spacing w:after="0" w:line="240" w:lineRule="auto"/>
+        <w:contextualSpacing/>
+        <w:rPr>
+          <w:b/>
+          <w:sz w:val="18"/>
+          <w:szCs w:val="18"/>
+        </w:rPr>
+      </w:pPr>
+    </w:p>
+    <w:p>
+      <w:pPr>
+        <w:spacing w:after="0" w:line="240" w:lineRule="auto"/>
+        <w:contextualSpacing/>
+        <w:rPr>
+          <w:b/>
+          <w:sz w:val="18"/>
+          <w:szCs w:val="18"/>
+        </w:rPr>
+      </w:pPr>
+    </w:p>
+    <w:p>
+      <w:pPr>
+        <w:spacing w:after="0" w:line="240" w:lineRule="auto"/>
+        <w:contextualSpacing/>
+        <w:rPr>
+          <w:b/>
+          <w:sz w:val="18"/>
+          <w:szCs w:val="18"/>
+        </w:rPr>
+      </w:pPr>
+    </w:p>
+    <w:p>
+      <w:pPr>
+        <w:spacing w:after="0" w:line="240" w:lineRule="auto"/>
+        <w:contextualSpacing/>
+        <w:rPr>
+          <w:b/>
+          <w:sz w:val="18"/>
+          <w:szCs w:val="18"/>
+        </w:rPr>
+      </w:pPr>
+    </w:p>
+    <w:p>
+      <w:pPr>
+        <w:spacing w:after="0" w:line="240" w:lineRule="auto"/>
+        <w:contextualSpacing/>
+        <w:rPr>
+          <w:b/>
+          <w:sz w:val="18"/>
+          <w:szCs w:val="18"/>
+        </w:rPr>
+      </w:pPr>
+      <w:r>
+        <w:rPr>
+          <w:b/>
+          <w:sz w:val="18"/>
+          <w:szCs w:val="18"/>
+        </w:rPr>
+        <w:t>IDEA/SOLUTION/PROTOTYPE:</w:t>
+      </w:r>
+    </w:p>
+    <w:p>
+      <w:pPr>
+        <w:spacing w:after="0" w:line="240" w:lineRule="auto"/>
+        <w:contextualSpacing/>
+        <w:rPr>
+          <w:b/>
+          <w:sz w:val="18"/>
+          <w:szCs w:val="18"/>
+        </w:rPr>
+      </w:pPr>
+      <w:r>
+        <w:rPr>
+          <w:b/>
+          <w:sz w:val="18"/>
+          <w:szCs w:val="18"/>
+        </w:rPr>
+        <w:t xml:space="preserve">Agrocraft is an online portal with a pure vision to consolidate farmers and consumers/buyers. Farmers can upload their products online </w:t>
+      </w:r>
+      <w:r>
+        <w:rPr>
+          <w:b/>
+          <w:sz w:val="18"/>
+          <w:szCs w:val="18"/>
+        </w:rPr>
+        <w:t>with their market value and the buyers can buy the fresh products direct from the farm easily</w:t>
+      </w:r>
+      <w:r>
+        <w:rPr>
+          <w:b/>
+          <w:sz w:val="18"/>
+          <w:szCs w:val="18"/>
+        </w:rPr>
+        <w:t xml:space="preserve">. </w:t>
       </w:r>
     </w:p>
     <w:p>
@@ -385,35 +1082,75 @@
         <w:pStyle w:val="ListParagraph"/>
         <w:numPr>
           <w:ilvl w:val="0"/>
-          <w:numId w:val="2"/>
+          <w:numId w:val="9"/>
         </w:numPr>
-      </w:pPr>
-      <w:proofErr w:type="spellStart"/>
-      <w:r>
-        <w:t>Mandi</w:t>
-      </w:r>
-      <w:proofErr w:type="spellEnd"/>
-      <w:r>
-        <w:t>. 75% loss.</w:t>
-      </w:r>
-    </w:p>
-    <w:p>
-      <w:pPr>
-        <w:ind w:left="360"/>
-      </w:pPr>
-      <w:r>
-        <w:t>25% existent. In that fertilizers, water pumps, seed</w:t>
-      </w:r>
-      <w:r>
-        <w:t xml:space="preserve">s, </w:t>
-      </w:r>
-      <w:proofErr w:type="spellStart"/>
-      <w:r>
-        <w:t>equipments</w:t>
-      </w:r>
-      <w:proofErr w:type="spellEnd"/>
-      <w:r>
-        <w:t>, renting vehicle</w:t>
+        <w:shd w:val="clear" w:color="auto" w:fill="FFFFFF"/>
+        <w:rPr>
+          <w:b/>
+          <w:sz w:val="18"/>
+          <w:szCs w:val="18"/>
+        </w:rPr>
+      </w:pPr>
+      <w:r>
+        <w:rPr>
+          <w:sz w:val="18"/>
+          <w:szCs w:val="18"/>
+        </w:rPr>
+        <w:t>Farmers</w:t>
+      </w:r>
+      <w:r>
+        <w:rPr>
+          <w:sz w:val="18"/>
+          <w:szCs w:val="18"/>
+        </w:rPr>
+        <w:t xml:space="preserve"> </w:t>
+      </w:r>
+      <w:r>
+        <w:rPr>
+          <w:sz w:val="18"/>
+          <w:szCs w:val="18"/>
+        </w:rPr>
+        <w:t xml:space="preserve">undergo the scrutiny of middlemen (traders), losing 75% of their output to them, whereas in the meagre amount left, he faces a couple of monetary </w:t>
+      </w:r>
+      <w:proofErr w:type="gramStart"/>
+      <w:r>
+        <w:rPr>
+          <w:sz w:val="18"/>
+          <w:szCs w:val="18"/>
+        </w:rPr>
+        <w:t>challenges(</w:t>
+      </w:r>
+      <w:proofErr w:type="gramEnd"/>
+      <w:r>
+        <w:rPr>
+          <w:sz w:val="18"/>
+          <w:szCs w:val="18"/>
+        </w:rPr>
+        <w:t xml:space="preserve">paying for pesticides, agricultural equipment). </w:t>
+      </w:r>
+      <w:r>
+        <w:rPr>
+          <w:b/>
+          <w:sz w:val="18"/>
+          <w:szCs w:val="18"/>
+        </w:rPr>
+        <w:t xml:space="preserve">Agrocraft enables to eliminate this </w:t>
+      </w:r>
+      <w:r>
+        <w:rPr>
+          <w:b/>
+          <w:sz w:val="18"/>
+          <w:szCs w:val="18"/>
+        </w:rPr>
+        <w:t xml:space="preserve">intermediary broker and gives </w:t>
+      </w:r>
+      <w:r>
+        <w:rPr>
+          <w:b/>
+          <w:sz w:val="18"/>
+          <w:szCs w:val="18"/>
+        </w:rPr>
+        <w:t xml:space="preserve">the farmer fair and licit revenue for his yield. </w:t>
       </w:r>
     </w:p>
     <w:p>
@@ -421,19 +1158,29 @@
         <w:pStyle w:val="ListParagraph"/>
         <w:numPr>
           <w:ilvl w:val="0"/>
-          <w:numId w:val="2"/>
+          <w:numId w:val="9"/>
         </w:numPr>
-      </w:pPr>
-      <w:r>
-        <w:t xml:space="preserve">Delivery charges. 5000 </w:t>
-      </w:r>
-      <w:proofErr w:type="spellStart"/>
-      <w:r>
-        <w:t>rs</w:t>
-      </w:r>
-      <w:proofErr w:type="spellEnd"/>
-      <w:r>
-        <w:t xml:space="preserve"> per day.</w:t>
+        <w:shd w:val="clear" w:color="auto" w:fill="FFFFFF"/>
+        <w:rPr>
+          <w:b/>
+          <w:sz w:val="18"/>
+          <w:szCs w:val="18"/>
+        </w:rPr>
+      </w:pPr>
+      <w:r>
+        <w:rPr>
+          <w:sz w:val="18"/>
+          <w:szCs w:val="18"/>
+        </w:rPr>
+        <w:t xml:space="preserve">Farmers pay a hefty delivery fee, on a daily basis, which significantly scars their pockets. </w:t>
+      </w:r>
+      <w:r>
+        <w:rPr>
+          <w:b/>
+          <w:sz w:val="18"/>
+          <w:szCs w:val="18"/>
+        </w:rPr>
+        <w:t>Agrocraft, becomes the delivery service and supplies the produce to the consumers and buyers, and liberates the farmer from the colossal delivery fee.</w:t>
       </w:r>
     </w:p>
     <w:p>
@@ -441,30 +1188,61 @@
         <w:pStyle w:val="ListParagraph"/>
         <w:numPr>
           <w:ilvl w:val="0"/>
-          <w:numId w:val="2"/>
+          <w:numId w:val="9"/>
         </w:numPr>
-      </w:pPr>
-      <w:r>
-        <w:t xml:space="preserve">Distribution issues. </w:t>
+        <w:shd w:val="clear" w:color="auto" w:fill="FFFFFF"/>
+        <w:rPr>
+          <w:b/>
+          <w:sz w:val="18"/>
+          <w:szCs w:val="18"/>
+        </w:rPr>
+      </w:pPr>
+      <w:r>
+        <w:rPr>
+          <w:sz w:val="18"/>
+          <w:szCs w:val="18"/>
+        </w:rPr>
+        <w:t>In more than one cases, scarcity of a specific product is noticed</w:t>
+      </w:r>
+      <w:r>
+        <w:rPr>
+          <w:sz w:val="18"/>
+          <w:szCs w:val="18"/>
+        </w:rPr>
+        <w:t xml:space="preserve"> at a particular location</w:t>
+      </w:r>
+      <w:r>
+        <w:rPr>
+          <w:sz w:val="18"/>
+          <w:szCs w:val="18"/>
+        </w:rPr>
+        <w:t>.</w:t>
+      </w:r>
+      <w:r>
+        <w:rPr>
+          <w:b/>
+          <w:sz w:val="18"/>
+          <w:szCs w:val="18"/>
+        </w:rPr>
+        <w:t xml:space="preserve"> Agrocraft bridges this problem of lack, </w:t>
       </w:r>
       <w:proofErr w:type="gramStart"/>
       <w:r>
-        <w:t>( If</w:t>
+        <w:rPr>
+          <w:b/>
+          <w:sz w:val="18"/>
+          <w:szCs w:val="18"/>
+        </w:rPr>
+        <w:t>( I</w:t>
       </w:r>
       <w:proofErr w:type="gramEnd"/>
       <w:r>
-        <w:t xml:space="preserve"> there’s scarcity in any place, we can provide </w:t>
-      </w:r>
-      <w:r>
-        <w:t>from other farmers).</w:t>
-      </w:r>
-    </w:p>
-    <w:p>
-      <w:pPr>
-        <w:ind w:left="360"/>
-      </w:pPr>
-      <w:r>
-        <w:t>Solution.</w:t>
+        <w:rPr>
+          <w:b/>
+          <w:sz w:val="18"/>
+          <w:szCs w:val="18"/>
+        </w:rPr>
+        <w:t xml:space="preserve"> don’t know how) and enables even distribution.</w:t>
       </w:r>
     </w:p>
     <w:p>
@@ -472,80 +1250,54 @@
         <w:pStyle w:val="ListParagraph"/>
         <w:numPr>
           <w:ilvl w:val="0"/>
-          <w:numId w:val="3"/>
+          <w:numId w:val="9"/>
         </w:numPr>
-      </w:pPr>
-      <w:r>
-        <w:t>Eliminating middleman.</w:t>
-      </w:r>
-    </w:p>
-    <w:p>
-      <w:pPr>
-        <w:pStyle w:val="ListParagraph"/>
-        <w:numPr>
-          <w:ilvl w:val="0"/>
-          <w:numId w:val="3"/>
-        </w:numPr>
-      </w:pPr>
-      <w:r>
-        <w:t xml:space="preserve">Farmers lose money, </w:t>
-      </w:r>
-      <w:proofErr w:type="gramStart"/>
-      <w:r>
-        <w:t>cause</w:t>
-      </w:r>
-      <w:proofErr w:type="gramEnd"/>
-      <w:r>
-        <w:t xml:space="preserve"> they don’t know the actual market price. </w:t>
-      </w:r>
-    </w:p>
-    <w:p>
-      <w:pPr>
-        <w:pStyle w:val="ListParagraph"/>
-        <w:numPr>
-          <w:ilvl w:val="0"/>
-          <w:numId w:val="3"/>
-        </w:numPr>
-      </w:pPr>
-      <w:r>
-        <w:t>Delivery charges exempted.</w:t>
-      </w:r>
-    </w:p>
-    <w:p>
-      <w:pPr>
-        <w:pStyle w:val="ListParagraph"/>
-        <w:numPr>
-          <w:ilvl w:val="0"/>
-          <w:numId w:val="3"/>
-        </w:numPr>
-      </w:pPr>
-      <w:r>
-        <w:t>Even distribution.</w:t>
-      </w:r>
-    </w:p>
-    <w:p>
-      <w:pPr>
-        <w:pStyle w:val="ListParagraph"/>
-        <w:numPr>
-          <w:ilvl w:val="0"/>
-          <w:numId w:val="3"/>
-        </w:numPr>
-      </w:pPr>
-      <w:r>
-        <w:t>Remote farmers liberalized.</w:t>
-      </w:r>
-    </w:p>
-    <w:p>
-      <w:pPr>
-        <w:pStyle w:val="ListParagraph"/>
-      </w:pPr>
-    </w:p>
-    <w:p>
-      <w:pPr>
-        <w:pStyle w:val="ListParagraph"/>
-      </w:pPr>
-      <w:r>
-        <w:t>Features.</w:t>
+        <w:shd w:val="clear" w:color="auto" w:fill="FFFFFF"/>
+        <w:rPr>
+          <w:b/>
+          <w:sz w:val="18"/>
+          <w:szCs w:val="18"/>
+        </w:rPr>
+      </w:pPr>
+      <w:r>
+        <w:rPr>
+          <w:sz w:val="18"/>
+          <w:szCs w:val="18"/>
+        </w:rPr>
+        <w:t xml:space="preserve">Farmers in remote areas have no idea of the prevalent </w:t>
+      </w:r>
+      <w:r>
+        <w:rPr>
+          <w:sz w:val="18"/>
+          <w:szCs w:val="18"/>
+        </w:rPr>
+        <w:t xml:space="preserve">market prices. </w:t>
+      </w:r>
+      <w:r>
+        <w:rPr>
+          <w:b/>
+          <w:sz w:val="18"/>
+          <w:szCs w:val="18"/>
+        </w:rPr>
+        <w:t>Agrocraft works in indoctrinating these lost farmers with the current situation in the market, uplifts them by linking them straight to the buyers and gets them in the game.</w:t>
+      </w:r>
+    </w:p>
+    <w:p>
+      <w:pPr>
+        <w:shd w:val="clear" w:color="auto" w:fill="FFFFFF"/>
+        <w:rPr>
+          <w:b/>
+          <w:sz w:val="18"/>
+          <w:szCs w:val="18"/>
+        </w:rPr>
+      </w:pPr>
+      <w:r>
+        <w:rPr>
+          <w:b/>
+          <w:sz w:val="18"/>
+          <w:szCs w:val="18"/>
+        </w:rPr>
+        <w:t>FEATURES:</w:t>
       </w:r>
     </w:p>
     <w:p>
@@ -555,18 +1307,27 @@
           <w:ilvl w:val="0"/>
           <w:numId w:val="4"/>
         </w:numPr>
+        <w:rPr>
+          <w:sz w:val="16"/>
+          <w:szCs w:val="16"/>
+        </w:rPr>
       </w:pPr>
       <w:proofErr w:type="spellStart"/>
       <w:proofErr w:type="gramStart"/>
       <w:r>
+        <w:rPr>
+          <w:sz w:val="16"/>
+          <w:szCs w:val="16"/>
+        </w:rPr>
         <w:t>Sms</w:t>
       </w:r>
       <w:proofErr w:type="spellEnd"/>
       <w:r>
-        <w:t xml:space="preserve"> </w:t>
-      </w:r>
-      <w:r>
-        <w:t>.</w:t>
+        <w:rPr>
+          <w:sz w:val="16"/>
+          <w:szCs w:val="16"/>
+        </w:rPr>
+        <w:t xml:space="preserve"> .</w:t>
       </w:r>
       <w:proofErr w:type="gramEnd"/>
     </w:p>
@@ -577,8 +1338,16 @@
           <w:ilvl w:val="0"/>
           <w:numId w:val="4"/>
         </w:numPr>
-      </w:pPr>
-      <w:r>
+        <w:rPr>
+          <w:sz w:val="16"/>
+          <w:szCs w:val="16"/>
+        </w:rPr>
+      </w:pPr>
+      <w:r>
+        <w:rPr>
+          <w:sz w:val="16"/>
+          <w:szCs w:val="16"/>
+        </w:rPr>
         <w:t>Call centres.</w:t>
       </w:r>
     </w:p>
@@ -589,8 +1358,16 @@
           <w:ilvl w:val="0"/>
           <w:numId w:val="4"/>
         </w:numPr>
-      </w:pPr>
-      <w:r>
+        <w:rPr>
+          <w:sz w:val="16"/>
+          <w:szCs w:val="16"/>
+        </w:rPr>
+      </w:pPr>
+      <w:r>
+        <w:rPr>
+          <w:sz w:val="16"/>
+          <w:szCs w:val="16"/>
+        </w:rPr>
         <w:t>Simple interface for farmers.</w:t>
       </w:r>
     </w:p>
@@ -601,8 +1378,16 @@
           <w:ilvl w:val="0"/>
           <w:numId w:val="4"/>
         </w:numPr>
-      </w:pPr>
-      <w:r>
+        <w:rPr>
+          <w:sz w:val="16"/>
+          <w:szCs w:val="16"/>
+        </w:rPr>
+      </w:pPr>
+      <w:r>
+        <w:rPr>
+          <w:sz w:val="16"/>
+          <w:szCs w:val="16"/>
+        </w:rPr>
         <w:t>Farmer can suggest their own price, in regards with the market price.</w:t>
       </w:r>
     </w:p>
@@ -613,8 +1398,16 @@
           <w:ilvl w:val="0"/>
           <w:numId w:val="4"/>
         </w:numPr>
-      </w:pPr>
-      <w:r>
+        <w:rPr>
+          <w:sz w:val="16"/>
+          <w:szCs w:val="16"/>
+        </w:rPr>
+      </w:pPr>
+      <w:r>
+        <w:rPr>
+          <w:sz w:val="16"/>
+          <w:szCs w:val="16"/>
+        </w:rPr>
         <w:t>Buyers get a larger scope for selecting choicest products from all around India.</w:t>
       </w:r>
     </w:p>
@@ -625,8 +1418,16 @@
           <w:ilvl w:val="0"/>
           <w:numId w:val="4"/>
         </w:numPr>
-      </w:pPr>
-      <w:r>
+        <w:rPr>
+          <w:sz w:val="16"/>
+          <w:szCs w:val="16"/>
+        </w:rPr>
+      </w:pPr>
+      <w:r>
+        <w:rPr>
+          <w:sz w:val="16"/>
+          <w:szCs w:val="16"/>
+        </w:rPr>
         <w:t>Buyer can buy product on the basis of review system.</w:t>
       </w:r>
     </w:p>
@@ -637,8 +1438,16 @@
           <w:ilvl w:val="0"/>
           <w:numId w:val="4"/>
         </w:numPr>
-      </w:pPr>
-      <w:r>
+        <w:rPr>
+          <w:sz w:val="16"/>
+          <w:szCs w:val="16"/>
+        </w:rPr>
+      </w:pPr>
+      <w:r>
+        <w:rPr>
+          <w:sz w:val="16"/>
+          <w:szCs w:val="16"/>
+        </w:rPr>
         <w:t>Reporting system.</w:t>
       </w:r>
     </w:p>
@@ -649,8 +1458,16 @@
           <w:ilvl w:val="0"/>
           <w:numId w:val="4"/>
         </w:numPr>
-      </w:pPr>
-      <w:r>
+        <w:rPr>
+          <w:sz w:val="16"/>
+          <w:szCs w:val="16"/>
+        </w:rPr>
+      </w:pPr>
+      <w:r>
+        <w:rPr>
+          <w:sz w:val="16"/>
+          <w:szCs w:val="16"/>
+        </w:rPr>
         <w:t>Subscription.</w:t>
       </w:r>
     </w:p>
@@ -661,8 +1478,16 @@
           <w:ilvl w:val="0"/>
           <w:numId w:val="4"/>
         </w:numPr>
-      </w:pPr>
-      <w:r>
+        <w:rPr>
+          <w:sz w:val="16"/>
+          <w:szCs w:val="16"/>
+        </w:rPr>
+      </w:pPr>
+      <w:r>
+        <w:rPr>
+          <w:sz w:val="16"/>
+          <w:szCs w:val="16"/>
+        </w:rPr>
         <w:t>Chat system.</w:t>
       </w:r>
     </w:p>
@@ -673,8 +1498,16 @@
           <w:ilvl w:val="0"/>
           <w:numId w:val="4"/>
         </w:numPr>
-      </w:pPr>
-      <w:r>
+        <w:rPr>
+          <w:sz w:val="16"/>
+          <w:szCs w:val="16"/>
+        </w:rPr>
+      </w:pPr>
+      <w:r>
+        <w:rPr>
+          <w:sz w:val="16"/>
+          <w:szCs w:val="16"/>
+        </w:rPr>
         <w:t>Multi lingual portal.</w:t>
       </w:r>
     </w:p>
@@ -685,12 +1518,17 @@
           <w:ilvl w:val="0"/>
           <w:numId w:val="4"/>
         </w:numPr>
-      </w:pPr>
-      <w:r>
-        <w:t>Demands and Price predictions</w:t>
-      </w:r>
-      <w:r>
-        <w:t xml:space="preserve">, </w:t>
+        <w:rPr>
+          <w:sz w:val="16"/>
+          <w:szCs w:val="16"/>
+        </w:rPr>
+      </w:pPr>
+      <w:r>
+        <w:rPr>
+          <w:sz w:val="16"/>
+          <w:szCs w:val="16"/>
+        </w:rPr>
+        <w:t xml:space="preserve">Demands and Price predictions, </w:t>
       </w:r>
     </w:p>
     <w:p>
@@ -700,8 +1538,16 @@
           <w:ilvl w:val="0"/>
           <w:numId w:val="4"/>
         </w:numPr>
-      </w:pPr>
-      <w:r>
+        <w:rPr>
+          <w:sz w:val="16"/>
+          <w:szCs w:val="16"/>
+        </w:rPr>
+      </w:pPr>
+      <w:r>
+        <w:rPr>
+          <w:sz w:val="16"/>
+          <w:szCs w:val="16"/>
+        </w:rPr>
         <w:t>Verification farmers</w:t>
       </w:r>
     </w:p>
@@ -712,8 +1558,16 @@
           <w:ilvl w:val="0"/>
           <w:numId w:val="4"/>
         </w:numPr>
-      </w:pPr>
-      <w:r>
+        <w:rPr>
+          <w:sz w:val="16"/>
+          <w:szCs w:val="16"/>
+        </w:rPr>
+      </w:pPr>
+      <w:r>
+        <w:rPr>
+          <w:sz w:val="16"/>
+          <w:szCs w:val="16"/>
+        </w:rPr>
         <w:t>Verification products</w:t>
       </w:r>
     </w:p>
@@ -724,8 +1578,16 @@
           <w:ilvl w:val="0"/>
           <w:numId w:val="4"/>
         </w:numPr>
-      </w:pPr>
-      <w:r>
+        <w:rPr>
+          <w:sz w:val="16"/>
+          <w:szCs w:val="16"/>
+        </w:rPr>
+      </w:pPr>
+      <w:r>
+        <w:rPr>
+          <w:sz w:val="16"/>
+          <w:szCs w:val="16"/>
+        </w:rPr>
         <w:t>Recommendation system.(Smart basket)</w:t>
       </w:r>
     </w:p>
@@ -736,8 +1598,16 @@
           <w:ilvl w:val="0"/>
           <w:numId w:val="4"/>
         </w:numPr>
-      </w:pPr>
-      <w:r>
+        <w:rPr>
+          <w:sz w:val="16"/>
+          <w:szCs w:val="16"/>
+        </w:rPr>
+      </w:pPr>
+      <w:r>
+        <w:rPr>
+          <w:sz w:val="16"/>
+          <w:szCs w:val="16"/>
+        </w:rPr>
         <w:t>Bestsellers</w:t>
       </w:r>
     </w:p>
@@ -748,8 +1618,16 @@
           <w:ilvl w:val="0"/>
           <w:numId w:val="4"/>
         </w:numPr>
-      </w:pPr>
-      <w:r>
+        <w:rPr>
+          <w:sz w:val="16"/>
+          <w:szCs w:val="16"/>
+        </w:rPr>
+      </w:pPr>
+      <w:r>
+        <w:rPr>
+          <w:sz w:val="16"/>
+          <w:szCs w:val="16"/>
+        </w:rPr>
         <w:t>Search Engine &amp; Categorical Search</w:t>
       </w:r>
     </w:p>
@@ -760,15 +1638,25 @@
           <w:ilvl w:val="0"/>
           <w:numId w:val="4"/>
         </w:numPr>
-      </w:pPr>
-      <w:r>
+        <w:rPr>
+          <w:sz w:val="16"/>
+          <w:szCs w:val="16"/>
+        </w:rPr>
+      </w:pPr>
+      <w:r>
+        <w:rPr>
+          <w:sz w:val="16"/>
+          <w:szCs w:val="16"/>
+        </w:rPr>
         <w:t xml:space="preserve">Trust </w:t>
       </w:r>
-      <w:proofErr w:type="gramStart"/>
-      <w:r>
-        <w:t>Coin .</w:t>
-      </w:r>
-      <w:proofErr w:type="gramEnd"/>
+      <w:r>
+        <w:rPr>
+          <w:sz w:val="16"/>
+          <w:szCs w:val="16"/>
+        </w:rPr>
+        <w:t>Coin.</w:t>
+      </w:r>
     </w:p>
     <w:p>
       <w:pPr>
@@ -777,8 +1665,16 @@
           <w:ilvl w:val="0"/>
           <w:numId w:val="4"/>
         </w:numPr>
-      </w:pPr>
-      <w:r>
+        <w:rPr>
+          <w:sz w:val="16"/>
+          <w:szCs w:val="16"/>
+        </w:rPr>
+      </w:pPr>
+      <w:r>
+        <w:rPr>
+          <w:sz w:val="16"/>
+          <w:szCs w:val="16"/>
+        </w:rPr>
         <w:t>Product Search via Location   (State and District Wise)</w:t>
       </w:r>
     </w:p>
@@ -789,8 +1685,16 @@
           <w:ilvl w:val="0"/>
           <w:numId w:val="4"/>
         </w:numPr>
-      </w:pPr>
-      <w:r>
+        <w:rPr>
+          <w:sz w:val="16"/>
+          <w:szCs w:val="16"/>
+        </w:rPr>
+      </w:pPr>
+      <w:r>
+        <w:rPr>
+          <w:sz w:val="16"/>
+          <w:szCs w:val="16"/>
+        </w:rPr>
         <w:t>Courier System Integration.</w:t>
       </w:r>
     </w:p>
@@ -801,171 +1705,732 @@
           <w:ilvl w:val="0"/>
           <w:numId w:val="4"/>
         </w:numPr>
-      </w:pPr>
-      <w:r>
+        <w:rPr>
+          <w:sz w:val="16"/>
+          <w:szCs w:val="16"/>
+        </w:rPr>
+      </w:pPr>
+      <w:r>
+        <w:rPr>
+          <w:sz w:val="16"/>
+          <w:szCs w:val="16"/>
+        </w:rPr>
+        <w:t>The above portal envelops every aspect in terms of functionality, feasibility, practicabilit</w:t>
+      </w:r>
+      <w:r>
+        <w:rPr>
+          <w:sz w:val="16"/>
+          <w:szCs w:val="16"/>
+        </w:rPr>
+        <w:t>y.</w:t>
+      </w:r>
+    </w:p>
+    <w:p>
+      <w:pPr>
+        <w:rPr>
+          <w:b/>
+          <w:sz w:val="16"/>
+          <w:szCs w:val="16"/>
+        </w:rPr>
+      </w:pPr>
+      <w:r>
+        <w:rPr>
+          <w:b/>
+          <w:sz w:val="16"/>
+          <w:szCs w:val="16"/>
+        </w:rPr>
+        <w:t>TECHNOLOGY STACK:</w:t>
+      </w:r>
+    </w:p>
+    <w:p>
+      <w:pPr>
+        <w:ind w:firstLine="720"/>
+        <w:rPr>
+          <w:sz w:val="16"/>
+          <w:szCs w:val="16"/>
+        </w:rPr>
+      </w:pPr>
+      <w:r>
+        <w:rPr>
+          <w:sz w:val="16"/>
+          <w:szCs w:val="16"/>
+        </w:rPr>
         <w:lastRenderedPageBreak/>
-        <w:t>The above portal envelops every aspect in terms of functionality, feasibility, practicability.</w:t>
-      </w:r>
-    </w:p>
-    <w:p>
-      <w:r>
-        <w:t>Technology Stack: -</w:t>
-      </w:r>
-    </w:p>
-    <w:p>
-      <w:r>
+        <w:t xml:space="preserve">1. Web Technology: - HTML, CSS, PHP, JavaScript, AJAX, Bootstrap and </w:t>
+      </w:r>
+      <w:proofErr w:type="spellStart"/>
+      <w:r>
+        <w:rPr>
+          <w:sz w:val="16"/>
+          <w:szCs w:val="16"/>
+        </w:rPr>
+        <w:t>Django</w:t>
+      </w:r>
+      <w:proofErr w:type="spellEnd"/>
+      <w:r>
+        <w:rPr>
+          <w:sz w:val="16"/>
+          <w:szCs w:val="16"/>
+        </w:rPr>
+        <w:t>.</w:t>
+      </w:r>
+    </w:p>
+    <w:p>
+      <w:pPr>
+        <w:ind w:firstLine="720"/>
+        <w:rPr>
+          <w:sz w:val="16"/>
+          <w:szCs w:val="16"/>
+        </w:rPr>
+      </w:pPr>
+      <w:r>
+        <w:rPr>
+          <w:sz w:val="16"/>
+          <w:szCs w:val="16"/>
+        </w:rPr>
+        <w:t>2. Programming languages: - Python and Java.</w:t>
+      </w:r>
+    </w:p>
+    <w:p>
+      <w:pPr>
+        <w:ind w:firstLine="720"/>
+        <w:rPr>
+          <w:sz w:val="16"/>
+          <w:szCs w:val="16"/>
+        </w:rPr>
+      </w:pPr>
+      <w:r>
+        <w:rPr>
+          <w:sz w:val="16"/>
+          <w:szCs w:val="16"/>
+        </w:rPr>
+        <w:t>3. Mobile Development:-Android Studio, Android SDK and Jellybean.</w:t>
+      </w:r>
+    </w:p>
+    <w:p>
+      <w:pPr>
+        <w:ind w:firstLine="720"/>
+        <w:rPr>
+          <w:sz w:val="16"/>
+          <w:szCs w:val="16"/>
+        </w:rPr>
+      </w:pPr>
+      <w:r>
+        <w:rPr>
+          <w:sz w:val="16"/>
+          <w:szCs w:val="16"/>
+        </w:rPr>
+        <w:t>4. Backend Development:-My SQL Database and Firebase.</w:t>
+      </w:r>
+    </w:p>
+    <w:p>
+      <w:pPr>
+        <w:rPr>
+          <w:b/>
+          <w:sz w:val="16"/>
+          <w:szCs w:val="16"/>
+        </w:rPr>
+      </w:pPr>
+      <w:r>
+        <w:rPr>
+          <w:b/>
+          <w:sz w:val="16"/>
+          <w:szCs w:val="16"/>
+        </w:rPr>
+        <w:t xml:space="preserve">USE CASE DESCRIPTION:- </w:t>
+      </w:r>
+    </w:p>
+    <w:p>
+      <w:pPr>
+        <w:rPr>
+          <w:b/>
+          <w:sz w:val="16"/>
+          <w:szCs w:val="16"/>
+        </w:rPr>
+      </w:pPr>
+      <w:r>
+        <w:rPr>
+          <w:b/>
+          <w:sz w:val="16"/>
+          <w:szCs w:val="16"/>
+        </w:rPr>
+        <w:t>DEPENDENCIES:-</w:t>
+      </w:r>
+    </w:p>
+    <w:p>
+      <w:pPr>
+        <w:ind w:firstLine="720"/>
+        <w:rPr>
+          <w:sz w:val="16"/>
+          <w:szCs w:val="16"/>
+        </w:rPr>
+      </w:pPr>
+      <w:r>
+        <w:rPr>
+          <w:sz w:val="16"/>
+          <w:szCs w:val="16"/>
+        </w:rPr>
+        <w:t>1.</w:t>
+      </w:r>
+      <w:r>
+        <w:rPr>
+          <w:sz w:val="16"/>
+          <w:szCs w:val="16"/>
+        </w:rPr>
+        <w:t xml:space="preserve"> The</w:t>
+      </w:r>
+      <w:r>
+        <w:rPr>
+          <w:sz w:val="16"/>
+          <w:szCs w:val="16"/>
+        </w:rPr>
+        <w:t xml:space="preserve"> farmer must possess a basic phone.</w:t>
+      </w:r>
+    </w:p>
+    <w:p>
+      <w:pPr>
+        <w:ind w:firstLine="720"/>
+        <w:rPr>
+          <w:sz w:val="16"/>
+          <w:szCs w:val="16"/>
+        </w:rPr>
+      </w:pPr>
+      <w:r>
+        <w:rPr>
+          <w:sz w:val="16"/>
+          <w:szCs w:val="16"/>
+        </w:rPr>
+        <w:t>2.</w:t>
+      </w:r>
+      <w:r>
+        <w:rPr>
+          <w:sz w:val="16"/>
+          <w:szCs w:val="16"/>
+        </w:rPr>
+        <w:t xml:space="preserve"> This</w:t>
+      </w:r>
+      <w:r>
+        <w:rPr>
+          <w:sz w:val="16"/>
+          <w:szCs w:val="16"/>
+        </w:rPr>
+        <w:t xml:space="preserve"> application can be installed in all devices having Android version Jellybean and higher.</w:t>
+      </w:r>
+    </w:p>
+    <w:p>
+      <w:pPr>
+        <w:ind w:firstLine="720"/>
+        <w:rPr>
+          <w:sz w:val="16"/>
+          <w:szCs w:val="16"/>
+        </w:rPr>
+      </w:pPr>
+      <w:r>
+        <w:rPr>
+          <w:sz w:val="16"/>
+          <w:szCs w:val="16"/>
+        </w:rPr>
+        <w:t>3.</w:t>
+      </w:r>
+      <w:r>
+        <w:rPr>
+          <w:sz w:val="16"/>
+          <w:szCs w:val="16"/>
+        </w:rPr>
+        <w:t xml:space="preserve"> An</w:t>
+      </w:r>
+      <w:r>
+        <w:rPr>
+          <w:sz w:val="16"/>
+          <w:szCs w:val="16"/>
+        </w:rPr>
+        <w:t xml:space="preserve"> online portal generated shall require IE v9 or higher, Google Chrome, Mozilla Firefox, or any other web browser.</w:t>
+      </w:r>
+    </w:p>
+    <w:p>
+      <w:pPr>
+        <w:rPr>
+          <w:b/>
+          <w:sz w:val="16"/>
+          <w:szCs w:val="16"/>
+        </w:rPr>
+      </w:pPr>
+      <w:r>
+        <w:rPr>
+          <w:b/>
+          <w:sz w:val="16"/>
+          <w:szCs w:val="16"/>
+        </w:rPr>
+        <w:t>SHOWSTOPPERS:-</w:t>
+      </w:r>
+    </w:p>
+    <w:p>
+      <w:pPr>
+        <w:ind w:firstLine="720"/>
+        <w:rPr>
+          <w:sz w:val="16"/>
+          <w:szCs w:val="16"/>
+        </w:rPr>
+      </w:pPr>
+      <w:r>
+        <w:rPr>
+          <w:sz w:val="16"/>
+          <w:szCs w:val="16"/>
+        </w:rPr>
+        <w:t>1.</w:t>
+      </w:r>
+      <w:r>
+        <w:rPr>
+          <w:sz w:val="16"/>
+          <w:szCs w:val="16"/>
+        </w:rPr>
+        <w:t xml:space="preserve"> Call</w:t>
+      </w:r>
+      <w:r>
+        <w:rPr>
+          <w:sz w:val="16"/>
+          <w:szCs w:val="16"/>
+        </w:rPr>
+        <w:t xml:space="preserve"> Centres.</w:t>
+      </w:r>
+    </w:p>
+    <w:p>
+      <w:pPr>
+        <w:ind w:firstLine="720"/>
+        <w:rPr>
+          <w:sz w:val="16"/>
+          <w:szCs w:val="16"/>
+        </w:rPr>
+      </w:pPr>
+      <w:r>
+        <w:rPr>
+          <w:sz w:val="16"/>
+          <w:szCs w:val="16"/>
+        </w:rPr>
+        <w:t>2.</w:t>
+      </w:r>
+      <w:r>
+        <w:rPr>
+          <w:sz w:val="16"/>
+          <w:szCs w:val="16"/>
+        </w:rPr>
+        <w:t xml:space="preserve"> SMS</w:t>
+      </w:r>
+    </w:p>
+    <w:p>
+      <w:pPr>
+        <w:ind w:firstLine="720"/>
+        <w:rPr>
+          <w:sz w:val="16"/>
+          <w:szCs w:val="16"/>
+        </w:rPr>
+      </w:pPr>
+      <w:r>
+        <w:rPr>
+          <w:sz w:val="16"/>
+          <w:szCs w:val="16"/>
+        </w:rPr>
+        <w:t>3.</w:t>
+      </w:r>
+      <w:r>
+        <w:rPr>
+          <w:sz w:val="16"/>
+          <w:szCs w:val="16"/>
+        </w:rPr>
+        <w:t xml:space="preserve"> Farmer</w:t>
+      </w:r>
+      <w:r>
+        <w:rPr>
+          <w:sz w:val="16"/>
+          <w:szCs w:val="16"/>
+        </w:rPr>
+        <w:t xml:space="preserve"> profits increases owing to the fact that farmers sell their products at market rates, eliminating the middleman.</w:t>
+      </w:r>
+    </w:p>
+    <w:p>
+      <w:pPr>
+        <w:ind w:left="720"/>
+        <w:rPr>
+          <w:sz w:val="16"/>
+          <w:szCs w:val="16"/>
+        </w:rPr>
+      </w:pPr>
+      <w:r>
+        <w:rPr>
+          <w:sz w:val="16"/>
+          <w:szCs w:val="16"/>
+        </w:rPr>
+        <w:t>4.</w:t>
+      </w:r>
+      <w:r>
+        <w:rPr>
+          <w:sz w:val="16"/>
+          <w:szCs w:val="16"/>
+        </w:rPr>
+        <w:t xml:space="preserve"> Buyers</w:t>
+      </w:r>
+      <w:r>
+        <w:rPr>
+          <w:sz w:val="16"/>
+          <w:szCs w:val="16"/>
+        </w:rPr>
+        <w:t xml:space="preserve"> can get their hands directly on fresh products according to their choice of product, variety and time, straight from the fields in reasonable prices.</w:t>
+      </w:r>
+    </w:p>
+    <w:p>
+      <w:pPr>
+        <w:ind w:left="720"/>
+        <w:rPr>
+          <w:sz w:val="16"/>
+          <w:szCs w:val="16"/>
+        </w:rPr>
+      </w:pPr>
+      <w:r>
+        <w:rPr>
+          <w:sz w:val="16"/>
+          <w:szCs w:val="16"/>
+        </w:rPr>
+        <w:t>5.</w:t>
+      </w:r>
+      <w:r>
+        <w:rPr>
+          <w:sz w:val="16"/>
+          <w:szCs w:val="16"/>
+        </w:rPr>
+        <w:t xml:space="preserve"> Multiple</w:t>
+      </w:r>
+      <w:r>
+        <w:rPr>
+          <w:sz w:val="16"/>
+          <w:szCs w:val="16"/>
+        </w:rPr>
+        <w:t xml:space="preserve"> farmers (many of which reside in remote areas) get in direct touch with buyers in capital cities and the prices are negotiable between them with no involvement of the admin whatsoever.</w:t>
+      </w:r>
+    </w:p>
+    <w:p>
+      <w:pPr>
+        <w:ind w:firstLine="720"/>
+        <w:rPr>
+          <w:sz w:val="16"/>
+          <w:szCs w:val="16"/>
+        </w:rPr>
+      </w:pPr>
+    </w:p>
+    <w:p>
+      <w:pPr>
+        <w:rPr>
+          <w:b/>
+          <w:sz w:val="16"/>
+          <w:szCs w:val="16"/>
+        </w:rPr>
+      </w:pPr>
+    </w:p>
+    <w:p>
+      <w:pPr>
+        <w:rPr>
+          <w:b/>
+          <w:sz w:val="16"/>
+          <w:szCs w:val="16"/>
+        </w:rPr>
+      </w:pPr>
+    </w:p>
+    <w:p>
+      <w:pPr>
+        <w:rPr>
+          <w:sz w:val="16"/>
+          <w:szCs w:val="16"/>
+        </w:rPr>
+      </w:pPr>
+    </w:p>
+    <w:p>
+      <w:pPr>
+        <w:shd w:val="clear" w:color="auto" w:fill="FFFFFF"/>
+        <w:rPr>
+          <w:b/>
+          <w:sz w:val="18"/>
+          <w:szCs w:val="18"/>
+        </w:rPr>
+      </w:pPr>
+    </w:p>
+    <w:p>
+      <w:pPr>
+        <w:shd w:val="clear" w:color="auto" w:fill="FFFFFF"/>
+        <w:rPr>
+          <w:b/>
+          <w:sz w:val="18"/>
+          <w:szCs w:val="18"/>
+        </w:rPr>
+      </w:pPr>
+    </w:p>
+    <w:p>
+      <w:pPr>
+        <w:pStyle w:val="ListParagraph"/>
+        <w:shd w:val="clear" w:color="auto" w:fill="FFFFFF"/>
+        <w:rPr>
+          <w:b/>
+          <w:sz w:val="18"/>
+          <w:szCs w:val="18"/>
+        </w:rPr>
+      </w:pPr>
+    </w:p>
+    <w:p>
+      <w:pPr>
+        <w:shd w:val="clear" w:color="auto" w:fill="FFFFFF"/>
+        <w:rPr>
+          <w:b/>
+          <w:sz w:val="18"/>
+          <w:szCs w:val="18"/>
+        </w:rPr>
+      </w:pPr>
+    </w:p>
+    <w:p>
+      <w:pPr>
+        <w:rPr>
+          <w:sz w:val="16"/>
+          <w:szCs w:val="16"/>
+        </w:rPr>
+      </w:pPr>
+    </w:p>
+    <w:p>
+      <w:pPr>
+        <w:rPr>
+          <w:sz w:val="16"/>
+          <w:szCs w:val="16"/>
+        </w:rPr>
+      </w:pPr>
+    </w:p>
+    <w:p>
+      <w:pPr>
+        <w:rPr>
+          <w:sz w:val="16"/>
+          <w:szCs w:val="16"/>
+        </w:rPr>
+      </w:pPr>
+    </w:p>
+    <w:p>
+      <w:pPr>
+        <w:rPr>
+          <w:sz w:val="16"/>
+          <w:szCs w:val="16"/>
+        </w:rPr>
+      </w:pPr>
+    </w:p>
+    <w:p>
+      <w:pPr>
+        <w:rPr>
+          <w:sz w:val="16"/>
+          <w:szCs w:val="16"/>
+        </w:rPr>
+      </w:pPr>
+    </w:p>
+    <w:p>
+      <w:pPr>
+        <w:pStyle w:val="ListParagraph"/>
+        <w:rPr>
+          <w:sz w:val="16"/>
+          <w:szCs w:val="16"/>
+        </w:rPr>
+      </w:pPr>
+    </w:p>
+    <w:p>
+      <w:pPr>
+        <w:rPr>
+          <w:sz w:val="16"/>
+          <w:szCs w:val="16"/>
+        </w:rPr>
+      </w:pPr>
+    </w:p>
+    <w:p>
+      <w:pPr>
+        <w:ind w:left="720"/>
+        <w:rPr>
+          <w:sz w:val="16"/>
+          <w:szCs w:val="16"/>
+        </w:rPr>
+      </w:pPr>
+    </w:p>
+    <w:p>
+      <w:pPr>
+        <w:rPr>
+          <w:sz w:val="16"/>
+          <w:szCs w:val="16"/>
+        </w:rPr>
+      </w:pPr>
+      <w:r>
+        <w:rPr>
+          <w:sz w:val="16"/>
+          <w:szCs w:val="16"/>
+        </w:rPr>
         <w:tab/>
       </w:r>
       <w:r>
+        <w:rPr>
+          <w:sz w:val="16"/>
+          <w:szCs w:val="16"/>
+        </w:rPr>
         <w:tab/>
       </w:r>
-      <w:r>
-        <w:t>1. Web</w:t>
-      </w:r>
-      <w:r>
-        <w:t xml:space="preserve"> </w:t>
-      </w:r>
-      <w:r>
-        <w:t>Technology: -</w:t>
-      </w:r>
-      <w:r>
-        <w:t xml:space="preserve"> HTML</w:t>
-      </w:r>
-      <w:r>
-        <w:t>, CSS, PHP, JavaScript, AJAX, Bootstrap and Django</w:t>
-      </w:r>
-      <w:r>
-        <w:t>.</w:t>
-      </w:r>
-    </w:p>
-    <w:p>
-      <w:r>
-        <w:tab/>
-      </w:r>
-      <w:r>
-        <w:tab/>
-        <w:t xml:space="preserve">2. </w:t>
-      </w:r>
-      <w:r>
-        <w:t xml:space="preserve">Programming languages: - </w:t>
-      </w:r>
-      <w:r>
-        <w:t>Python and Java.</w:t>
-      </w:r>
-    </w:p>
-    <w:p>
-      <w:r>
-        <w:tab/>
-      </w:r>
-      <w:r>
-        <w:tab/>
-        <w:t>3</w:t>
-      </w:r>
-      <w:r>
-        <w:t xml:space="preserve">. Mobile </w:t>
-      </w:r>
-      <w:r>
-        <w:t xml:space="preserve">Development:-Android Studio, Android SDK and </w:t>
-      </w:r>
-      <w:r>
-        <w:t>Jellybean.</w:t>
-      </w:r>
-    </w:p>
-    <w:p>
-      <w:r>
-        <w:tab/>
-      </w:r>
-      <w:r>
-        <w:tab/>
-        <w:t>4</w:t>
-      </w:r>
-      <w:r>
-        <w:t xml:space="preserve">. Backend </w:t>
-      </w:r>
-      <w:r>
-        <w:t>Development:</w:t>
-      </w:r>
-      <w:r>
-        <w:t>-My SQL Database</w:t>
-      </w:r>
-      <w:r>
-        <w:t xml:space="preserve"> and Firebase.</w:t>
-      </w:r>
-    </w:p>
-    <w:p>
-      <w:r>
-        <w:t xml:space="preserve">USE CASE DESCRIPTION:- </w:t>
-      </w:r>
-    </w:p>
-    <w:p>
-      <w:r>
-        <w:t>DEPENDENCIES:-</w:t>
-      </w:r>
-    </w:p>
-    <w:p>
-      <w:r>
-        <w:t>The farmer must possess a basic phone.</w:t>
-      </w:r>
-    </w:p>
-    <w:p>
-      <w:r>
-        <w:t>This application can be installed in all devices having Android version Jellybean and higher.</w:t>
-      </w:r>
-    </w:p>
-    <w:p>
-      <w:r>
-        <w:t>An online portal generated shall require IE v9 or higher, Google Chrome, Mozilla Firefox, or any other web browser.</w:t>
-      </w:r>
-    </w:p>
-    <w:p>
-      <w:r>
-        <w:t>SHOWSTOPPERS:-</w:t>
-      </w:r>
-    </w:p>
-    <w:p>
-      <w:r>
-        <w:t>Call Centres.</w:t>
-      </w:r>
-    </w:p>
-    <w:p>
-      <w:r>
-        <w:t>SMS</w:t>
-      </w:r>
-    </w:p>
-    <w:p>
-      <w:r>
-        <w:t>Farmer profits increases owing to the fact that farmers sell their products at market rates, eliminating the middleman.</w:t>
-      </w:r>
-    </w:p>
-    <w:p>
-      <w:r>
-        <w:t>Buyers can g</w:t>
-      </w:r>
-      <w:r>
-        <w:t>et their hands directly on fresh</w:t>
-      </w:r>
-      <w:r>
-        <w:t xml:space="preserve"> product</w:t>
-      </w:r>
-      <w:r>
-        <w:t>s according to their choice of product, variety and time</w:t>
-      </w:r>
-      <w:r>
-        <w:t>, straight from the fields in reasonable prices.</w:t>
-      </w:r>
-    </w:p>
-    <w:p>
-      <w:r>
-        <w:t xml:space="preserve">Multiple farmers (many of which reside in remote areas) get in direct touch with buyers in capital cities </w:t>
-      </w:r>
-      <w:bookmarkStart w:id="0" w:name="_GoBack"/>
-      <w:bookmarkEnd w:id="0"/>
-      <w:r>
-        <w:t>and the prices are negotiable between them with no involvement of the admin whatsoever.</w:t>
-      </w:r>
-    </w:p>
-    <w:p/>
-    <w:p/>
+    </w:p>
+    <w:p>
+      <w:pPr>
+        <w:rPr>
+          <w:sz w:val="16"/>
+          <w:szCs w:val="16"/>
+        </w:rPr>
+      </w:pPr>
+    </w:p>
+    <w:p>
+      <w:pPr>
+        <w:rPr>
+          <w:sz w:val="16"/>
+          <w:szCs w:val="16"/>
+        </w:rPr>
+      </w:pPr>
+    </w:p>
+    <w:p>
+      <w:pPr>
+        <w:rPr>
+          <w:sz w:val="16"/>
+          <w:szCs w:val="16"/>
+        </w:rPr>
+      </w:pPr>
+    </w:p>
+    <w:p>
+      <w:pPr>
+        <w:rPr>
+          <w:sz w:val="16"/>
+          <w:szCs w:val="16"/>
+        </w:rPr>
+      </w:pPr>
+    </w:p>
+    <w:p>
+      <w:pPr>
+        <w:rPr>
+          <w:sz w:val="16"/>
+          <w:szCs w:val="16"/>
+        </w:rPr>
+      </w:pPr>
+    </w:p>
+    <w:p>
+      <w:pPr>
+        <w:rPr>
+          <w:sz w:val="16"/>
+          <w:szCs w:val="16"/>
+        </w:rPr>
+      </w:pPr>
+    </w:p>
+    <w:p>
+      <w:pPr>
+        <w:rPr>
+          <w:sz w:val="16"/>
+          <w:szCs w:val="16"/>
+        </w:rPr>
+      </w:pPr>
+    </w:p>
+    <w:p>
+      <w:pPr>
+        <w:rPr>
+          <w:sz w:val="16"/>
+          <w:szCs w:val="16"/>
+        </w:rPr>
+      </w:pPr>
+    </w:p>
+    <w:p>
+      <w:pPr>
+        <w:rPr>
+          <w:sz w:val="16"/>
+          <w:szCs w:val="16"/>
+        </w:rPr>
+      </w:pPr>
+    </w:p>
+    <w:p>
+      <w:pPr>
+        <w:rPr>
+          <w:sz w:val="16"/>
+          <w:szCs w:val="16"/>
+        </w:rPr>
+      </w:pPr>
+    </w:p>
+    <w:p>
+      <w:pPr>
+        <w:rPr>
+          <w:sz w:val="16"/>
+          <w:szCs w:val="16"/>
+        </w:rPr>
+      </w:pPr>
+    </w:p>
+    <w:p>
+      <w:pPr>
+        <w:rPr>
+          <w:sz w:val="16"/>
+          <w:szCs w:val="16"/>
+        </w:rPr>
+      </w:pPr>
+    </w:p>
+    <w:p>
+      <w:pPr>
+        <w:rPr>
+          <w:sz w:val="16"/>
+          <w:szCs w:val="16"/>
+        </w:rPr>
+      </w:pPr>
+    </w:p>
+    <w:p>
+      <w:pPr>
+        <w:rPr>
+          <w:sz w:val="16"/>
+          <w:szCs w:val="16"/>
+        </w:rPr>
+      </w:pPr>
+    </w:p>
+    <w:p>
+      <w:pPr>
+        <w:rPr>
+          <w:sz w:val="16"/>
+          <w:szCs w:val="16"/>
+        </w:rPr>
+      </w:pPr>
+    </w:p>
+    <w:p>
+      <w:pPr>
+        <w:rPr>
+          <w:sz w:val="16"/>
+          <w:szCs w:val="16"/>
+        </w:rPr>
+      </w:pPr>
+    </w:p>
+    <w:p>
+      <w:pPr>
+        <w:rPr>
+          <w:sz w:val="16"/>
+          <w:szCs w:val="16"/>
+        </w:rPr>
+      </w:pPr>
+    </w:p>
+    <w:p>
+      <w:pPr>
+        <w:rPr>
+          <w:sz w:val="16"/>
+          <w:szCs w:val="16"/>
+        </w:rPr>
+      </w:pPr>
+    </w:p>
+    <w:p>
+      <w:pPr>
+        <w:rPr>
+          <w:sz w:val="16"/>
+          <w:szCs w:val="16"/>
+        </w:rPr>
+      </w:pPr>
+    </w:p>
+    <w:p>
+      <w:pPr>
+        <w:rPr>
+          <w:sz w:val="16"/>
+          <w:szCs w:val="16"/>
+        </w:rPr>
+      </w:pPr>
+    </w:p>
     <w:sectPr>
       <w:pgSz w:w="11906" w:h="16838"/>
       <w:pgMar w:top="1440" w:right="1440" w:bottom="1440" w:left="1440" w:header="708" w:footer="708" w:gutter="0"/>
@@ -979,6 +2444,274 @@
 <file path=word/numbering.xml><?xml version="1.0" encoding="utf-8"?>
 <w:numbering xmlns:wpc="http://schemas.microsoft.com/office/word/2010/wordprocessingCanvas" xmlns:mc="http://schemas.openxmlformats.org/markup-compatibility/2006" xmlns:o="urn:schemas-microsoft-com:office:office" xmlns:r="http://schemas.openxmlformats.org/officeDocument/2006/relationships" xmlns:m="http://schemas.openxmlformats.org/officeDocument/2006/math" xmlns:v="urn:schemas-microsoft-com:vml" xmlns:wp14="http://schemas.microsoft.com/office/word/2010/wordprocessingDrawing" xmlns:wp="http://schemas.openxmlformats.org/drawingml/2006/wordprocessingDrawing" xmlns:w10="urn:schemas-microsoft-com:office:word" xmlns:w="http://schemas.openxmlformats.org/wordprocessingml/2006/main" xmlns:w14="http://schemas.microsoft.com/office/word/2010/wordml" xmlns:w15="http://schemas.microsoft.com/office/word/2012/wordml" xmlns:wpg="http://schemas.microsoft.com/office/word/2010/wordprocessingGroup" xmlns:wpi="http://schemas.microsoft.com/office/word/2010/wordprocessingInk" xmlns:wne="http://schemas.microsoft.com/office/word/2006/wordml" xmlns:wps="http://schemas.microsoft.com/office/word/2010/wordprocessingShape" mc:Ignorable="w14 w15 wp14">
   <w:abstractNum w:abstractNumId="0">
+    <w:nsid w:val="0109680B"/>
+    <w:multiLevelType w:val="hybridMultilevel"/>
+    <w:tmpl w:val="51D23A30"/>
+    <w:lvl w:ilvl="0" w:tplc="4009000F">
+      <w:start w:val="1"/>
+      <w:numFmt w:val="decimal"/>
+      <w:lvlText w:val="%1."/>
+      <w:lvlJc w:val="left"/>
+      <w:pPr>
+        <w:ind w:left="720" w:hanging="360"/>
+      </w:pPr>
+      <w:rPr>
+        <w:rFonts w:hint="default"/>
+      </w:rPr>
+    </w:lvl>
+    <w:lvl w:ilvl="1" w:tplc="40090019" w:tentative="1">
+      <w:start w:val="1"/>
+      <w:numFmt w:val="lowerLetter"/>
+      <w:lvlText w:val="%2."/>
+      <w:lvlJc w:val="left"/>
+      <w:pPr>
+        <w:ind w:left="1440" w:hanging="360"/>
+      </w:pPr>
+    </w:lvl>
+    <w:lvl w:ilvl="2" w:tplc="4009001B" w:tentative="1">
+      <w:start w:val="1"/>
+      <w:numFmt w:val="lowerRoman"/>
+      <w:lvlText w:val="%3."/>
+      <w:lvlJc w:val="right"/>
+      <w:pPr>
+        <w:ind w:left="2160" w:hanging="180"/>
+      </w:pPr>
+    </w:lvl>
+    <w:lvl w:ilvl="3" w:tplc="4009000F" w:tentative="1">
+      <w:start w:val="1"/>
+      <w:numFmt w:val="decimal"/>
+      <w:lvlText w:val="%4."/>
+      <w:lvlJc w:val="left"/>
+      <w:pPr>
+        <w:ind w:left="2880" w:hanging="360"/>
+      </w:pPr>
+    </w:lvl>
+    <w:lvl w:ilvl="4" w:tplc="40090019" w:tentative="1">
+      <w:start w:val="1"/>
+      <w:numFmt w:val="lowerLetter"/>
+      <w:lvlText w:val="%5."/>
+      <w:lvlJc w:val="left"/>
+      <w:pPr>
+        <w:ind w:left="3600" w:hanging="360"/>
+      </w:pPr>
+    </w:lvl>
+    <w:lvl w:ilvl="5" w:tplc="4009001B" w:tentative="1">
+      <w:start w:val="1"/>
+      <w:numFmt w:val="lowerRoman"/>
+      <w:lvlText w:val="%6."/>
+      <w:lvlJc w:val="right"/>
+      <w:pPr>
+        <w:ind w:left="4320" w:hanging="180"/>
+      </w:pPr>
+    </w:lvl>
+    <w:lvl w:ilvl="6" w:tplc="4009000F" w:tentative="1">
+      <w:start w:val="1"/>
+      <w:numFmt w:val="decimal"/>
+      <w:lvlText w:val="%7."/>
+      <w:lvlJc w:val="left"/>
+      <w:pPr>
+        <w:ind w:left="5040" w:hanging="360"/>
+      </w:pPr>
+    </w:lvl>
+    <w:lvl w:ilvl="7" w:tplc="40090019" w:tentative="1">
+      <w:start w:val="1"/>
+      <w:numFmt w:val="lowerLetter"/>
+      <w:lvlText w:val="%8."/>
+      <w:lvlJc w:val="left"/>
+      <w:pPr>
+        <w:ind w:left="5760" w:hanging="360"/>
+      </w:pPr>
+    </w:lvl>
+    <w:lvl w:ilvl="8" w:tplc="4009001B" w:tentative="1">
+      <w:start w:val="1"/>
+      <w:numFmt w:val="lowerRoman"/>
+      <w:lvlText w:val="%9."/>
+      <w:lvlJc w:val="right"/>
+      <w:pPr>
+        <w:ind w:left="6480" w:hanging="180"/>
+      </w:pPr>
+    </w:lvl>
+  </w:abstractNum>
+  <w:abstractNum w:abstractNumId="1">
+    <w:nsid w:val="13165969"/>
+    <w:multiLevelType w:val="hybridMultilevel"/>
+    <w:tmpl w:val="67ACAB86"/>
+    <w:lvl w:ilvl="0" w:tplc="4009000F">
+      <w:start w:val="1"/>
+      <w:numFmt w:val="decimal"/>
+      <w:lvlText w:val="%1."/>
+      <w:lvlJc w:val="left"/>
+      <w:pPr>
+        <w:ind w:left="720" w:hanging="360"/>
+      </w:pPr>
+      <w:rPr>
+        <w:rFonts w:hint="default"/>
+        <w:b w:val="0"/>
+      </w:rPr>
+    </w:lvl>
+    <w:lvl w:ilvl="1" w:tplc="40090019" w:tentative="1">
+      <w:start w:val="1"/>
+      <w:numFmt w:val="lowerLetter"/>
+      <w:lvlText w:val="%2."/>
+      <w:lvlJc w:val="left"/>
+      <w:pPr>
+        <w:ind w:left="1440" w:hanging="360"/>
+      </w:pPr>
+    </w:lvl>
+    <w:lvl w:ilvl="2" w:tplc="4009001B" w:tentative="1">
+      <w:start w:val="1"/>
+      <w:numFmt w:val="lowerRoman"/>
+      <w:lvlText w:val="%3."/>
+      <w:lvlJc w:val="right"/>
+      <w:pPr>
+        <w:ind w:left="2160" w:hanging="180"/>
+      </w:pPr>
+    </w:lvl>
+    <w:lvl w:ilvl="3" w:tplc="4009000F" w:tentative="1">
+      <w:start w:val="1"/>
+      <w:numFmt w:val="decimal"/>
+      <w:lvlText w:val="%4."/>
+      <w:lvlJc w:val="left"/>
+      <w:pPr>
+        <w:ind w:left="2880" w:hanging="360"/>
+      </w:pPr>
+    </w:lvl>
+    <w:lvl w:ilvl="4" w:tplc="40090019" w:tentative="1">
+      <w:start w:val="1"/>
+      <w:numFmt w:val="lowerLetter"/>
+      <w:lvlText w:val="%5."/>
+      <w:lvlJc w:val="left"/>
+      <w:pPr>
+        <w:ind w:left="3600" w:hanging="360"/>
+      </w:pPr>
+    </w:lvl>
+    <w:lvl w:ilvl="5" w:tplc="4009001B" w:tentative="1">
+      <w:start w:val="1"/>
+      <w:numFmt w:val="lowerRoman"/>
+      <w:lvlText w:val="%6."/>
+      <w:lvlJc w:val="right"/>
+      <w:pPr>
+        <w:ind w:left="4320" w:hanging="180"/>
+      </w:pPr>
+    </w:lvl>
+    <w:lvl w:ilvl="6" w:tplc="4009000F" w:tentative="1">
+      <w:start w:val="1"/>
+      <w:numFmt w:val="decimal"/>
+      <w:lvlText w:val="%7."/>
+      <w:lvlJc w:val="left"/>
+      <w:pPr>
+        <w:ind w:left="5040" w:hanging="360"/>
+      </w:pPr>
+    </w:lvl>
+    <w:lvl w:ilvl="7" w:tplc="40090019" w:tentative="1">
+      <w:start w:val="1"/>
+      <w:numFmt w:val="lowerLetter"/>
+      <w:lvlText w:val="%8."/>
+      <w:lvlJc w:val="left"/>
+      <w:pPr>
+        <w:ind w:left="5760" w:hanging="360"/>
+      </w:pPr>
+    </w:lvl>
+    <w:lvl w:ilvl="8" w:tplc="4009001B" w:tentative="1">
+      <w:start w:val="1"/>
+      <w:numFmt w:val="lowerRoman"/>
+      <w:lvlText w:val="%9."/>
+      <w:lvlJc w:val="right"/>
+      <w:pPr>
+        <w:ind w:left="6480" w:hanging="180"/>
+      </w:pPr>
+    </w:lvl>
+  </w:abstractNum>
+  <w:abstractNum w:abstractNumId="2">
+    <w:nsid w:val="18830913"/>
+    <w:multiLevelType w:val="hybridMultilevel"/>
+    <w:tmpl w:val="89F8568A"/>
+    <w:lvl w:ilvl="0" w:tplc="4009000F">
+      <w:start w:val="1"/>
+      <w:numFmt w:val="decimal"/>
+      <w:lvlText w:val="%1."/>
+      <w:lvlJc w:val="left"/>
+      <w:pPr>
+        <w:ind w:left="720" w:hanging="360"/>
+      </w:pPr>
+      <w:rPr>
+        <w:rFonts w:hint="default"/>
+      </w:rPr>
+    </w:lvl>
+    <w:lvl w:ilvl="1" w:tplc="40090019" w:tentative="1">
+      <w:start w:val="1"/>
+      <w:numFmt w:val="lowerLetter"/>
+      <w:lvlText w:val="%2."/>
+      <w:lvlJc w:val="left"/>
+      <w:pPr>
+        <w:ind w:left="1440" w:hanging="360"/>
+      </w:pPr>
+    </w:lvl>
+    <w:lvl w:ilvl="2" w:tplc="4009001B" w:tentative="1">
+      <w:start w:val="1"/>
+      <w:numFmt w:val="lowerRoman"/>
+      <w:lvlText w:val="%3."/>
+      <w:lvlJc w:val="right"/>
+      <w:pPr>
+        <w:ind w:left="2160" w:hanging="180"/>
+      </w:pPr>
+    </w:lvl>
+    <w:lvl w:ilvl="3" w:tplc="4009000F" w:tentative="1">
+      <w:start w:val="1"/>
+      <w:numFmt w:val="decimal"/>
+      <w:lvlText w:val="%4."/>
+      <w:lvlJc w:val="left"/>
+      <w:pPr>
+        <w:ind w:left="2880" w:hanging="360"/>
+      </w:pPr>
+    </w:lvl>
+    <w:lvl w:ilvl="4" w:tplc="40090019" w:tentative="1">
+      <w:start w:val="1"/>
+      <w:numFmt w:val="lowerLetter"/>
+      <w:lvlText w:val="%5."/>
+      <w:lvlJc w:val="left"/>
+      <w:pPr>
+        <w:ind w:left="3600" w:hanging="360"/>
+      </w:pPr>
+    </w:lvl>
+    <w:lvl w:ilvl="5" w:tplc="4009001B" w:tentative="1">
+      <w:start w:val="1"/>
+      <w:numFmt w:val="lowerRoman"/>
+      <w:lvlText w:val="%6."/>
+      <w:lvlJc w:val="right"/>
+      <w:pPr>
+        <w:ind w:left="4320" w:hanging="180"/>
+      </w:pPr>
+    </w:lvl>
+    <w:lvl w:ilvl="6" w:tplc="4009000F" w:tentative="1">
+      <w:start w:val="1"/>
+      <w:numFmt w:val="decimal"/>
+      <w:lvlText w:val="%7."/>
+      <w:lvlJc w:val="left"/>
+      <w:pPr>
+        <w:ind w:left="5040" w:hanging="360"/>
+      </w:pPr>
+    </w:lvl>
+    <w:lvl w:ilvl="7" w:tplc="40090019" w:tentative="1">
+      <w:start w:val="1"/>
+      <w:numFmt w:val="lowerLetter"/>
+      <w:lvlText w:val="%8."/>
+      <w:lvlJc w:val="left"/>
+      <w:pPr>
+        <w:ind w:left="5760" w:hanging="360"/>
+      </w:pPr>
+    </w:lvl>
+    <w:lvl w:ilvl="8" w:tplc="4009001B" w:tentative="1">
+      <w:start w:val="1"/>
+      <w:numFmt w:val="lowerRoman"/>
+      <w:lvlText w:val="%9."/>
+      <w:lvlJc w:val="right"/>
+      <w:pPr>
+        <w:ind w:left="6480" w:hanging="180"/>
+      </w:pPr>
+    </w:lvl>
+  </w:abstractNum>
+  <w:abstractNum w:abstractNumId="3">
     <w:nsid w:val="332D135F"/>
     <w:multiLevelType w:val="hybridMultilevel"/>
     <w:tmpl w:val="DF820490"/>
@@ -1067,7 +2800,97 @@
       </w:pPr>
     </w:lvl>
   </w:abstractNum>
-  <w:abstractNum w:abstractNumId="1">
+  <w:abstractNum w:abstractNumId="4">
+    <w:nsid w:val="33807628"/>
+    <w:multiLevelType w:val="hybridMultilevel"/>
+    <w:tmpl w:val="DCF2EF28"/>
+    <w:lvl w:ilvl="0" w:tplc="4009000F">
+      <w:start w:val="1"/>
+      <w:numFmt w:val="decimal"/>
+      <w:lvlText w:val="%1."/>
+      <w:lvlJc w:val="left"/>
+      <w:pPr>
+        <w:ind w:left="720" w:hanging="360"/>
+      </w:pPr>
+      <w:rPr>
+        <w:rFonts w:hint="default"/>
+        <w:b w:val="0"/>
+      </w:rPr>
+    </w:lvl>
+    <w:lvl w:ilvl="1" w:tplc="40090019" w:tentative="1">
+      <w:start w:val="1"/>
+      <w:numFmt w:val="lowerLetter"/>
+      <w:lvlText w:val="%2."/>
+      <w:lvlJc w:val="left"/>
+      <w:pPr>
+        <w:ind w:left="1440" w:hanging="360"/>
+      </w:pPr>
+    </w:lvl>
+    <w:lvl w:ilvl="2" w:tplc="4009001B" w:tentative="1">
+      <w:start w:val="1"/>
+      <w:numFmt w:val="lowerRoman"/>
+      <w:lvlText w:val="%3."/>
+      <w:lvlJc w:val="right"/>
+      <w:pPr>
+        <w:ind w:left="2160" w:hanging="180"/>
+      </w:pPr>
+    </w:lvl>
+    <w:lvl w:ilvl="3" w:tplc="4009000F" w:tentative="1">
+      <w:start w:val="1"/>
+      <w:numFmt w:val="decimal"/>
+      <w:lvlText w:val="%4."/>
+      <w:lvlJc w:val="left"/>
+      <w:pPr>
+        <w:ind w:left="2880" w:hanging="360"/>
+      </w:pPr>
+    </w:lvl>
+    <w:lvl w:ilvl="4" w:tplc="40090019" w:tentative="1">
+      <w:start w:val="1"/>
+      <w:numFmt w:val="lowerLetter"/>
+      <w:lvlText w:val="%5."/>
+      <w:lvlJc w:val="left"/>
+      <w:pPr>
+        <w:ind w:left="3600" w:hanging="360"/>
+      </w:pPr>
+    </w:lvl>
+    <w:lvl w:ilvl="5" w:tplc="4009001B" w:tentative="1">
+      <w:start w:val="1"/>
+      <w:numFmt w:val="lowerRoman"/>
+      <w:lvlText w:val="%6."/>
+      <w:lvlJc w:val="right"/>
+      <w:pPr>
+        <w:ind w:left="4320" w:hanging="180"/>
+      </w:pPr>
+    </w:lvl>
+    <w:lvl w:ilvl="6" w:tplc="4009000F" w:tentative="1">
+      <w:start w:val="1"/>
+      <w:numFmt w:val="decimal"/>
+      <w:lvlText w:val="%7."/>
+      <w:lvlJc w:val="left"/>
+      <w:pPr>
+        <w:ind w:left="5040" w:hanging="360"/>
+      </w:pPr>
+    </w:lvl>
+    <w:lvl w:ilvl="7" w:tplc="40090019" w:tentative="1">
+      <w:start w:val="1"/>
+      <w:numFmt w:val="lowerLetter"/>
+      <w:lvlText w:val="%8."/>
+      <w:lvlJc w:val="left"/>
+      <w:pPr>
+        <w:ind w:left="5760" w:hanging="360"/>
+      </w:pPr>
+    </w:lvl>
+    <w:lvl w:ilvl="8" w:tplc="4009001B" w:tentative="1">
+      <w:start w:val="1"/>
+      <w:numFmt w:val="lowerRoman"/>
+      <w:lvlText w:val="%9."/>
+      <w:lvlJc w:val="right"/>
+      <w:pPr>
+        <w:ind w:left="6480" w:hanging="180"/>
+      </w:pPr>
+    </w:lvl>
+  </w:abstractNum>
+  <w:abstractNum w:abstractNumId="5">
     <w:nsid w:val="3820604C"/>
     <w:multiLevelType w:val="hybridMultilevel"/>
     <w:tmpl w:val="17882F32"/>
@@ -1156,7 +2979,120 @@
       </w:pPr>
     </w:lvl>
   </w:abstractNum>
-  <w:abstractNum w:abstractNumId="2">
+  <w:abstractNum w:abstractNumId="6">
+    <w:nsid w:val="3A841953"/>
+    <w:multiLevelType w:val="hybridMultilevel"/>
+    <w:tmpl w:val="6A1E87B6"/>
+    <w:lvl w:ilvl="0" w:tplc="4009000B">
+      <w:start w:val="1"/>
+      <w:numFmt w:val="bullet"/>
+      <w:lvlText w:val=""/>
+      <w:lvlJc w:val="left"/>
+      <w:pPr>
+        <w:ind w:left="720" w:hanging="360"/>
+      </w:pPr>
+      <w:rPr>
+        <w:rFonts w:ascii="Wingdings" w:hAnsi="Wingdings" w:hint="default"/>
+      </w:rPr>
+    </w:lvl>
+    <w:lvl w:ilvl="1" w:tplc="40090003" w:tentative="1">
+      <w:start w:val="1"/>
+      <w:numFmt w:val="bullet"/>
+      <w:lvlText w:val="o"/>
+      <w:lvlJc w:val="left"/>
+      <w:pPr>
+        <w:ind w:left="1440" w:hanging="360"/>
+      </w:pPr>
+      <w:rPr>
+        <w:rFonts w:ascii="Courier New" w:hAnsi="Courier New" w:cs="Courier New" w:hint="default"/>
+      </w:rPr>
+    </w:lvl>
+    <w:lvl w:ilvl="2" w:tplc="40090005" w:tentative="1">
+      <w:start w:val="1"/>
+      <w:numFmt w:val="bullet"/>
+      <w:lvlText w:val=""/>
+      <w:lvlJc w:val="left"/>
+      <w:pPr>
+        <w:ind w:left="2160" w:hanging="360"/>
+      </w:pPr>
+      <w:rPr>
+        <w:rFonts w:ascii="Wingdings" w:hAnsi="Wingdings" w:hint="default"/>
+      </w:rPr>
+    </w:lvl>
+    <w:lvl w:ilvl="3" w:tplc="40090001" w:tentative="1">
+      <w:start w:val="1"/>
+      <w:numFmt w:val="bullet"/>
+      <w:lvlText w:val=""/>
+      <w:lvlJc w:val="left"/>
+      <w:pPr>
+        <w:ind w:left="2880" w:hanging="360"/>
+      </w:pPr>
+      <w:rPr>
+        <w:rFonts w:ascii="Symbol" w:hAnsi="Symbol" w:hint="default"/>
+      </w:rPr>
+    </w:lvl>
+    <w:lvl w:ilvl="4" w:tplc="40090003" w:tentative="1">
+      <w:start w:val="1"/>
+      <w:numFmt w:val="bullet"/>
+      <w:lvlText w:val="o"/>
+      <w:lvlJc w:val="left"/>
+      <w:pPr>
+        <w:ind w:left="3600" w:hanging="360"/>
+      </w:pPr>
+      <w:rPr>
+        <w:rFonts w:ascii="Courier New" w:hAnsi="Courier New" w:cs="Courier New" w:hint="default"/>
+      </w:rPr>
+    </w:lvl>
+    <w:lvl w:ilvl="5" w:tplc="40090005" w:tentative="1">
+      <w:start w:val="1"/>
+      <w:numFmt w:val="bullet"/>
+      <w:lvlText w:val=""/>
+      <w:lvlJc w:val="left"/>
+      <w:pPr>
+        <w:ind w:left="4320" w:hanging="360"/>
+      </w:pPr>
+      <w:rPr>
+        <w:rFonts w:ascii="Wingdings" w:hAnsi="Wingdings" w:hint="default"/>
+      </w:rPr>
+    </w:lvl>
+    <w:lvl w:ilvl="6" w:tplc="40090001" w:tentative="1">
+      <w:start w:val="1"/>
+      <w:numFmt w:val="bullet"/>
+      <w:lvlText w:val=""/>
+      <w:lvlJc w:val="left"/>
+      <w:pPr>
+        <w:ind w:left="5040" w:hanging="360"/>
+      </w:pPr>
+      <w:rPr>
+        <w:rFonts w:ascii="Symbol" w:hAnsi="Symbol" w:hint="default"/>
+      </w:rPr>
+    </w:lvl>
+    <w:lvl w:ilvl="7" w:tplc="40090003" w:tentative="1">
+      <w:start w:val="1"/>
+      <w:numFmt w:val="bullet"/>
+      <w:lvlText w:val="o"/>
+      <w:lvlJc w:val="left"/>
+      <w:pPr>
+        <w:ind w:left="5760" w:hanging="360"/>
+      </w:pPr>
+      <w:rPr>
+        <w:rFonts w:ascii="Courier New" w:hAnsi="Courier New" w:cs="Courier New" w:hint="default"/>
+      </w:rPr>
+    </w:lvl>
+    <w:lvl w:ilvl="8" w:tplc="40090005" w:tentative="1">
+      <w:start w:val="1"/>
+      <w:numFmt w:val="bullet"/>
+      <w:lvlText w:val=""/>
+      <w:lvlJc w:val="left"/>
+      <w:pPr>
+        <w:ind w:left="6480" w:hanging="360"/>
+      </w:pPr>
+      <w:rPr>
+        <w:rFonts w:ascii="Wingdings" w:hAnsi="Wingdings" w:hint="default"/>
+      </w:rPr>
+    </w:lvl>
+  </w:abstractNum>
+  <w:abstractNum w:abstractNumId="7">
     <w:nsid w:val="46917288"/>
     <w:multiLevelType w:val="hybridMultilevel"/>
     <w:tmpl w:val="E6A293D8"/>
@@ -1245,7 +3181,7 @@
       </w:pPr>
     </w:lvl>
   </w:abstractNum>
-  <w:abstractNum w:abstractNumId="3">
+  <w:abstractNum w:abstractNumId="8">
     <w:nsid w:val="587B40F5"/>
     <w:multiLevelType w:val="hybridMultilevel"/>
     <w:tmpl w:val="3FD8AFA8"/>
@@ -1334,17 +3270,240 @@
       </w:pPr>
     </w:lvl>
   </w:abstractNum>
+  <w:abstractNum w:abstractNumId="9">
+    <w:nsid w:val="63A44E97"/>
+    <w:multiLevelType w:val="hybridMultilevel"/>
+    <w:tmpl w:val="89CAA2D2"/>
+    <w:lvl w:ilvl="0" w:tplc="4009000B">
+      <w:start w:val="1"/>
+      <w:numFmt w:val="bullet"/>
+      <w:lvlText w:val=""/>
+      <w:lvlJc w:val="left"/>
+      <w:pPr>
+        <w:ind w:left="1440" w:hanging="360"/>
+      </w:pPr>
+      <w:rPr>
+        <w:rFonts w:ascii="Wingdings" w:hAnsi="Wingdings" w:hint="default"/>
+      </w:rPr>
+    </w:lvl>
+    <w:lvl w:ilvl="1" w:tplc="40090003" w:tentative="1">
+      <w:start w:val="1"/>
+      <w:numFmt w:val="bullet"/>
+      <w:lvlText w:val="o"/>
+      <w:lvlJc w:val="left"/>
+      <w:pPr>
+        <w:ind w:left="2160" w:hanging="360"/>
+      </w:pPr>
+      <w:rPr>
+        <w:rFonts w:ascii="Courier New" w:hAnsi="Courier New" w:cs="Courier New" w:hint="default"/>
+      </w:rPr>
+    </w:lvl>
+    <w:lvl w:ilvl="2" w:tplc="40090005" w:tentative="1">
+      <w:start w:val="1"/>
+      <w:numFmt w:val="bullet"/>
+      <w:lvlText w:val=""/>
+      <w:lvlJc w:val="left"/>
+      <w:pPr>
+        <w:ind w:left="2880" w:hanging="360"/>
+      </w:pPr>
+      <w:rPr>
+        <w:rFonts w:ascii="Wingdings" w:hAnsi="Wingdings" w:hint="default"/>
+      </w:rPr>
+    </w:lvl>
+    <w:lvl w:ilvl="3" w:tplc="40090001" w:tentative="1">
+      <w:start w:val="1"/>
+      <w:numFmt w:val="bullet"/>
+      <w:lvlText w:val=""/>
+      <w:lvlJc w:val="left"/>
+      <w:pPr>
+        <w:ind w:left="3600" w:hanging="360"/>
+      </w:pPr>
+      <w:rPr>
+        <w:rFonts w:ascii="Symbol" w:hAnsi="Symbol" w:hint="default"/>
+      </w:rPr>
+    </w:lvl>
+    <w:lvl w:ilvl="4" w:tplc="40090003" w:tentative="1">
+      <w:start w:val="1"/>
+      <w:numFmt w:val="bullet"/>
+      <w:lvlText w:val="o"/>
+      <w:lvlJc w:val="left"/>
+      <w:pPr>
+        <w:ind w:left="4320" w:hanging="360"/>
+      </w:pPr>
+      <w:rPr>
+        <w:rFonts w:ascii="Courier New" w:hAnsi="Courier New" w:cs="Courier New" w:hint="default"/>
+      </w:rPr>
+    </w:lvl>
+    <w:lvl w:ilvl="5" w:tplc="40090005" w:tentative="1">
+      <w:start w:val="1"/>
+      <w:numFmt w:val="bullet"/>
+      <w:lvlText w:val=""/>
+      <w:lvlJc w:val="left"/>
+      <w:pPr>
+        <w:ind w:left="5040" w:hanging="360"/>
+      </w:pPr>
+      <w:rPr>
+        <w:rFonts w:ascii="Wingdings" w:hAnsi="Wingdings" w:hint="default"/>
+      </w:rPr>
+    </w:lvl>
+    <w:lvl w:ilvl="6" w:tplc="40090001" w:tentative="1">
+      <w:start w:val="1"/>
+      <w:numFmt w:val="bullet"/>
+      <w:lvlText w:val=""/>
+      <w:lvlJc w:val="left"/>
+      <w:pPr>
+        <w:ind w:left="5760" w:hanging="360"/>
+      </w:pPr>
+      <w:rPr>
+        <w:rFonts w:ascii="Symbol" w:hAnsi="Symbol" w:hint="default"/>
+      </w:rPr>
+    </w:lvl>
+    <w:lvl w:ilvl="7" w:tplc="40090003" w:tentative="1">
+      <w:start w:val="1"/>
+      <w:numFmt w:val="bullet"/>
+      <w:lvlText w:val="o"/>
+      <w:lvlJc w:val="left"/>
+      <w:pPr>
+        <w:ind w:left="6480" w:hanging="360"/>
+      </w:pPr>
+      <w:rPr>
+        <w:rFonts w:ascii="Courier New" w:hAnsi="Courier New" w:cs="Courier New" w:hint="default"/>
+      </w:rPr>
+    </w:lvl>
+    <w:lvl w:ilvl="8" w:tplc="40090005" w:tentative="1">
+      <w:start w:val="1"/>
+      <w:numFmt w:val="bullet"/>
+      <w:lvlText w:val=""/>
+      <w:lvlJc w:val="left"/>
+      <w:pPr>
+        <w:ind w:left="7200" w:hanging="360"/>
+      </w:pPr>
+      <w:rPr>
+        <w:rFonts w:ascii="Wingdings" w:hAnsi="Wingdings" w:hint="default"/>
+      </w:rPr>
+    </w:lvl>
+  </w:abstractNum>
+  <w:abstractNum w:abstractNumId="10">
+    <w:nsid w:val="79D771F5"/>
+    <w:multiLevelType w:val="hybridMultilevel"/>
+    <w:tmpl w:val="81F2B248"/>
+    <w:lvl w:ilvl="0" w:tplc="4009000F">
+      <w:start w:val="1"/>
+      <w:numFmt w:val="decimal"/>
+      <w:lvlText w:val="%1."/>
+      <w:lvlJc w:val="left"/>
+      <w:pPr>
+        <w:ind w:left="720" w:hanging="360"/>
+      </w:pPr>
+      <w:rPr>
+        <w:rFonts w:hint="default"/>
+      </w:rPr>
+    </w:lvl>
+    <w:lvl w:ilvl="1" w:tplc="40090019" w:tentative="1">
+      <w:start w:val="1"/>
+      <w:numFmt w:val="lowerLetter"/>
+      <w:lvlText w:val="%2."/>
+      <w:lvlJc w:val="left"/>
+      <w:pPr>
+        <w:ind w:left="1440" w:hanging="360"/>
+      </w:pPr>
+    </w:lvl>
+    <w:lvl w:ilvl="2" w:tplc="4009001B" w:tentative="1">
+      <w:start w:val="1"/>
+      <w:numFmt w:val="lowerRoman"/>
+      <w:lvlText w:val="%3."/>
+      <w:lvlJc w:val="right"/>
+      <w:pPr>
+        <w:ind w:left="2160" w:hanging="180"/>
+      </w:pPr>
+    </w:lvl>
+    <w:lvl w:ilvl="3" w:tplc="4009000F" w:tentative="1">
+      <w:start w:val="1"/>
+      <w:numFmt w:val="decimal"/>
+      <w:lvlText w:val="%4."/>
+      <w:lvlJc w:val="left"/>
+      <w:pPr>
+        <w:ind w:left="2880" w:hanging="360"/>
+      </w:pPr>
+    </w:lvl>
+    <w:lvl w:ilvl="4" w:tplc="40090019" w:tentative="1">
+      <w:start w:val="1"/>
+      <w:numFmt w:val="lowerLetter"/>
+      <w:lvlText w:val="%5."/>
+      <w:lvlJc w:val="left"/>
+      <w:pPr>
+        <w:ind w:left="3600" w:hanging="360"/>
+      </w:pPr>
+    </w:lvl>
+    <w:lvl w:ilvl="5" w:tplc="4009001B" w:tentative="1">
+      <w:start w:val="1"/>
+      <w:numFmt w:val="lowerRoman"/>
+      <w:lvlText w:val="%6."/>
+      <w:lvlJc w:val="right"/>
+      <w:pPr>
+        <w:ind w:left="4320" w:hanging="180"/>
+      </w:pPr>
+    </w:lvl>
+    <w:lvl w:ilvl="6" w:tplc="4009000F" w:tentative="1">
+      <w:start w:val="1"/>
+      <w:numFmt w:val="decimal"/>
+      <w:lvlText w:val="%7."/>
+      <w:lvlJc w:val="left"/>
+      <w:pPr>
+        <w:ind w:left="5040" w:hanging="360"/>
+      </w:pPr>
+    </w:lvl>
+    <w:lvl w:ilvl="7" w:tplc="40090019" w:tentative="1">
+      <w:start w:val="1"/>
+      <w:numFmt w:val="lowerLetter"/>
+      <w:lvlText w:val="%8."/>
+      <w:lvlJc w:val="left"/>
+      <w:pPr>
+        <w:ind w:left="5760" w:hanging="360"/>
+      </w:pPr>
+    </w:lvl>
+    <w:lvl w:ilvl="8" w:tplc="4009001B" w:tentative="1">
+      <w:start w:val="1"/>
+      <w:numFmt w:val="lowerRoman"/>
+      <w:lvlText w:val="%9."/>
+      <w:lvlJc w:val="right"/>
+      <w:pPr>
+        <w:ind w:left="6480" w:hanging="180"/>
+      </w:pPr>
+    </w:lvl>
+  </w:abstractNum>
   <w:num w:numId="1">
-    <w:abstractNumId w:val="0"/>
+    <w:abstractNumId w:val="3"/>
   </w:num>
   <w:num w:numId="2">
-    <w:abstractNumId w:val="3"/>
+    <w:abstractNumId w:val="8"/>
   </w:num>
   <w:num w:numId="3">
+    <w:abstractNumId w:val="5"/>
+  </w:num>
+  <w:num w:numId="4">
+    <w:abstractNumId w:val="7"/>
+  </w:num>
+  <w:num w:numId="5">
+    <w:abstractNumId w:val="6"/>
+  </w:num>
+  <w:num w:numId="6">
+    <w:abstractNumId w:val="9"/>
+  </w:num>
+  <w:num w:numId="7">
+    <w:abstractNumId w:val="2"/>
+  </w:num>
+  <w:num w:numId="8">
     <w:abstractNumId w:val="1"/>
   </w:num>
-  <w:num w:numId="4">
-    <w:abstractNumId w:val="2"/>
+  <w:num w:numId="9">
+    <w:abstractNumId w:val="4"/>
+  </w:num>
+  <w:num w:numId="10">
+    <w:abstractNumId w:val="10"/>
+  </w:num>
+  <w:num w:numId="11">
+    <w:abstractNumId w:val="0"/>
   </w:num>
 </w:numbering>
 </file>

--- a/Documents/hackathon minutes.docx
+++ b/Documents/hackathon minutes.docx
@@ -1,6 +1,6 @@
 
 <file path=word/document.xml><?xml version="1.0" encoding="utf-8"?>
-<w:document xmlns:wpc="http://schemas.microsoft.com/office/word/2010/wordprocessingCanvas" xmlns:mc="http://schemas.openxmlformats.org/markup-compatibility/2006" xmlns:o="urn:schemas-microsoft-com:office:office" xmlns:r="http://schemas.openxmlformats.org/officeDocument/2006/relationships" xmlns:m="http://schemas.openxmlformats.org/officeDocument/2006/math" xmlns:v="urn:schemas-microsoft-com:vml" xmlns:wp14="http://schemas.microsoft.com/office/word/2010/wordprocessingDrawing" xmlns:wp="http://schemas.openxmlformats.org/drawingml/2006/wordprocessingDrawing" xmlns:w10="urn:schemas-microsoft-com:office:word" xmlns:w="http://schemas.openxmlformats.org/wordprocessingml/2006/main" xmlns:w14="http://schemas.microsoft.com/office/word/2010/wordml" xmlns:w15="http://schemas.microsoft.com/office/word/2012/wordml" xmlns:wpg="http://schemas.microsoft.com/office/word/2010/wordprocessingGroup" xmlns:wpi="http://schemas.microsoft.com/office/word/2010/wordprocessingInk" xmlns:wne="http://schemas.microsoft.com/office/word/2006/wordml" xmlns:wps="http://schemas.microsoft.com/office/word/2010/wordprocessingShape" mc:Ignorable="w14 w15 wp14">
+<w:document xmlns:wpc="http://schemas.microsoft.com/office/word/2010/wordprocessingCanvas" xmlns:cx="http://schemas.microsoft.com/office/drawing/2014/chartex" xmlns:cx1="http://schemas.microsoft.com/office/drawing/2015/9/8/chartex" xmlns:cx2="http://schemas.microsoft.com/office/drawing/2015/10/21/chartex" xmlns:cx3="http://schemas.microsoft.com/office/drawing/2016/5/9/chartex" xmlns:cx4="http://schemas.microsoft.com/office/drawing/2016/5/10/chartex" xmlns:cx5="http://schemas.microsoft.com/office/drawing/2016/5/11/chartex" xmlns:cx6="http://schemas.microsoft.com/office/drawing/2016/5/12/chartex" xmlns:cx7="http://schemas.microsoft.com/office/drawing/2016/5/13/chartex" xmlns:cx8="http://schemas.microsoft.com/office/drawing/2016/5/14/chartex" xmlns:mc="http://schemas.openxmlformats.org/markup-compatibility/2006" xmlns:aink="http://schemas.microsoft.com/office/drawing/2016/ink" xmlns:am3d="http://schemas.microsoft.com/office/drawing/2017/model3d" xmlns:o="urn:schemas-microsoft-com:office:office" xmlns:r="http://schemas.openxmlformats.org/officeDocument/2006/relationships" xmlns:m="http://schemas.openxmlformats.org/officeDocument/2006/math" xmlns:v="urn:schemas-microsoft-com:vml" xmlns:wp14="http://schemas.microsoft.com/office/word/2010/wordprocessingDrawing" xmlns:wp="http://schemas.openxmlformats.org/drawingml/2006/wordprocessingDrawing" xmlns:w10="urn:schemas-microsoft-com:office:word" xmlns:w="http://schemas.openxmlformats.org/wordprocessingml/2006/main" xmlns:w14="http://schemas.microsoft.com/office/word/2010/wordml" xmlns:w15="http://schemas.microsoft.com/office/word/2012/wordml" xmlns:w16cid="http://schemas.microsoft.com/office/word/2016/wordml/cid" xmlns:w16se="http://schemas.microsoft.com/office/word/2015/wordml/symex" xmlns:wpg="http://schemas.microsoft.com/office/word/2010/wordprocessingGroup" xmlns:wpi="http://schemas.microsoft.com/office/word/2010/wordprocessingInk" xmlns:wne="http://schemas.microsoft.com/office/word/2006/wordml" xmlns:wps="http://schemas.microsoft.com/office/word/2010/wordprocessingShape" mc:Ignorable="w14 w15 w16se w16cid wp14">
   <w:body>
     <w:p>
       <w:pPr>
@@ -57,21 +57,7 @@
           <w:sz w:val="18"/>
           <w:szCs w:val="18"/>
         </w:rPr>
-        <w:t>Portal for Farmers to sell the product at a better rate</w:t>
-      </w:r>
-      <w:r>
-        <w:rPr>
-          <w:sz w:val="18"/>
-          <w:szCs w:val="18"/>
-        </w:rPr>
-        <w:t>.</w:t>
-      </w:r>
-      <w:r>
-        <w:rPr>
-          <w:sz w:val="18"/>
-          <w:szCs w:val="18"/>
-        </w:rPr>
-        <w:t xml:space="preserve"> </w:t>
+        <w:t xml:space="preserve">Portal for Farmers to sell the product at a better rate. </w:t>
       </w:r>
     </w:p>
     <w:p>
@@ -106,28 +92,7 @@
           <w:sz w:val="18"/>
           <w:szCs w:val="18"/>
         </w:rPr>
-        <w:t>1.</w:t>
-      </w:r>
-      <w:r>
-        <w:rPr>
-          <w:sz w:val="18"/>
-          <w:szCs w:val="18"/>
-        </w:rPr>
-        <w:t xml:space="preserve"> System that provides farmers an interface to sell their </w:t>
-      </w:r>
-      <w:r>
-        <w:rPr>
-          <w:sz w:val="18"/>
-          <w:szCs w:val="18"/>
-        </w:rPr>
-        <w:t>product,</w:t>
-      </w:r>
-      <w:r>
-        <w:rPr>
-          <w:sz w:val="18"/>
-          <w:szCs w:val="18"/>
-        </w:rPr>
-        <w:t xml:space="preserve"> and connect with the buyers all over India </w:t>
+        <w:t xml:space="preserve">1. System that provides farmers an interface to sell their product, and connect with the buyers all over India </w:t>
       </w:r>
     </w:p>
     <w:p>
@@ -145,28 +110,7 @@
           <w:sz w:val="18"/>
           <w:szCs w:val="18"/>
         </w:rPr>
-        <w:t>2.</w:t>
-      </w:r>
-      <w:r>
-        <w:rPr>
-          <w:sz w:val="18"/>
-          <w:szCs w:val="18"/>
-        </w:rPr>
-        <w:t xml:space="preserve"> Simple interface that works on </w:t>
-      </w:r>
-      <w:r>
-        <w:rPr>
-          <w:sz w:val="18"/>
-          <w:szCs w:val="18"/>
-        </w:rPr>
-        <w:t>mobile, MS</w:t>
-      </w:r>
-      <w:r>
-        <w:rPr>
-          <w:sz w:val="18"/>
-          <w:szCs w:val="18"/>
-        </w:rPr>
-        <w:t xml:space="preserve"> to upload product details and respond via phone and SMS (taking care of digital divide) </w:t>
+        <w:t xml:space="preserve">2. Simple interface that works on mobile, MS to upload product details and respond via phone and SMS (taking care of digital divide) </w:t>
       </w:r>
     </w:p>
     <w:p>
@@ -184,28 +128,7 @@
           <w:sz w:val="18"/>
           <w:szCs w:val="18"/>
         </w:rPr>
-        <w:t xml:space="preserve">3. </w:t>
-      </w:r>
-      <w:r>
-        <w:rPr>
-          <w:sz w:val="18"/>
-          <w:szCs w:val="18"/>
-        </w:rPr>
-        <w:t>Interface for anyone to buy the produce/vegetable – initially visit the place and buy or have courier service integrated to deliver the v</w:t>
-      </w:r>
-      <w:r>
-        <w:rPr>
-          <w:sz w:val="18"/>
-          <w:szCs w:val="18"/>
-        </w:rPr>
-        <w:t xml:space="preserve">egetables so Farmers can get a </w:t>
-      </w:r>
-      <w:r>
-        <w:rPr>
-          <w:sz w:val="18"/>
-          <w:szCs w:val="18"/>
-        </w:rPr>
-        <w:t xml:space="preserve">better price for their produce, no additional cost spent in </w:t>
+        <w:t xml:space="preserve">3. Interface for anyone to buy the produce/vegetable – initially visit the place and buy or have courier service integrated to deliver the vegetables so Farmers can get a better price for their produce, no additional cost spent in </w:t>
       </w:r>
       <w:r>
         <w:rPr>
@@ -569,21 +492,12 @@
                 <w:szCs w:val="16"/>
               </w:rPr>
             </w:pPr>
-            <w:proofErr w:type="spellStart"/>
             <w:r>
               <w:rPr>
                 <w:sz w:val="16"/>
                 <w:szCs w:val="16"/>
               </w:rPr>
-              <w:t>Omkar</w:t>
-            </w:r>
-            <w:proofErr w:type="spellEnd"/>
-            <w:r>
-              <w:rPr>
-                <w:sz w:val="16"/>
-                <w:szCs w:val="16"/>
-              </w:rPr>
-              <w:t xml:space="preserve"> </w:t>
+              <w:t xml:space="preserve">Omkar </w:t>
             </w:r>
             <w:proofErr w:type="spellStart"/>
             <w:r>
@@ -669,31 +583,13 @@
                 <w:szCs w:val="16"/>
               </w:rPr>
             </w:pPr>
-            <w:proofErr w:type="spellStart"/>
             <w:r>
               <w:rPr>
                 <w:sz w:val="16"/>
                 <w:szCs w:val="16"/>
               </w:rPr>
-              <w:t>Calista</w:t>
+              <w:t>Calista Gonsalves</w:t>
             </w:r>
-            <w:proofErr w:type="spellEnd"/>
-            <w:r>
-              <w:rPr>
-                <w:sz w:val="16"/>
-                <w:szCs w:val="16"/>
-              </w:rPr>
-              <w:t xml:space="preserve"> </w:t>
-            </w:r>
-            <w:proofErr w:type="spellStart"/>
-            <w:r>
-              <w:rPr>
-                <w:sz w:val="16"/>
-                <w:szCs w:val="16"/>
-              </w:rPr>
-              <w:t>Gonsalves</w:t>
-            </w:r>
-            <w:proofErr w:type="spellEnd"/>
           </w:p>
         </w:tc>
         <w:tc>
@@ -869,31 +765,13 @@
                 <w:szCs w:val="16"/>
               </w:rPr>
             </w:pPr>
-            <w:proofErr w:type="spellStart"/>
             <w:r>
               <w:rPr>
                 <w:sz w:val="16"/>
                 <w:szCs w:val="16"/>
               </w:rPr>
-              <w:t>Arpit</w:t>
+              <w:t>Arpit Bhat</w:t>
             </w:r>
-            <w:proofErr w:type="spellEnd"/>
-            <w:r>
-              <w:rPr>
-                <w:sz w:val="16"/>
-                <w:szCs w:val="16"/>
-              </w:rPr>
-              <w:t xml:space="preserve"> </w:t>
-            </w:r>
-            <w:proofErr w:type="spellStart"/>
-            <w:r>
-              <w:rPr>
-                <w:sz w:val="16"/>
-                <w:szCs w:val="16"/>
-              </w:rPr>
-              <w:t>Bhat</w:t>
-            </w:r>
-            <w:proofErr w:type="spellEnd"/>
           </w:p>
         </w:tc>
         <w:tc>
@@ -968,49 +846,49 @@
           <w:szCs w:val="18"/>
         </w:rPr>
       </w:pPr>
+      <w:r>
+        <w:rPr>
+          <w:b/>
+          <w:sz w:val="18"/>
+          <w:szCs w:val="18"/>
+        </w:rPr>
+        <w:t>COLLEGE CODE:</w:t>
+      </w:r>
+    </w:p>
+    <w:p>
+      <w:pPr>
+        <w:spacing w:after="0" w:line="240" w:lineRule="auto"/>
+        <w:contextualSpacing/>
+        <w:rPr>
+          <w:b/>
+          <w:sz w:val="18"/>
+          <w:szCs w:val="18"/>
+        </w:rPr>
+      </w:pPr>
+    </w:p>
+    <w:p>
+      <w:pPr>
+        <w:spacing w:after="0" w:line="240" w:lineRule="auto"/>
+        <w:contextualSpacing/>
+        <w:rPr>
+          <w:b/>
+          <w:sz w:val="18"/>
+          <w:szCs w:val="18"/>
+        </w:rPr>
+      </w:pPr>
+    </w:p>
+    <w:p>
+      <w:pPr>
+        <w:spacing w:after="0" w:line="240" w:lineRule="auto"/>
+        <w:contextualSpacing/>
+        <w:rPr>
+          <w:b/>
+          <w:sz w:val="18"/>
+          <w:szCs w:val="18"/>
+        </w:rPr>
+      </w:pPr>
       <w:bookmarkStart w:id="0" w:name="_GoBack"/>
       <w:bookmarkEnd w:id="0"/>
-      <w:r>
-        <w:rPr>
-          <w:b/>
-          <w:sz w:val="18"/>
-          <w:szCs w:val="18"/>
-        </w:rPr>
-        <w:t>COLLEGE CODE:</w:t>
-      </w:r>
-    </w:p>
-    <w:p>
-      <w:pPr>
-        <w:spacing w:after="0" w:line="240" w:lineRule="auto"/>
-        <w:contextualSpacing/>
-        <w:rPr>
-          <w:b/>
-          <w:sz w:val="18"/>
-          <w:szCs w:val="18"/>
-        </w:rPr>
-      </w:pPr>
-    </w:p>
-    <w:p>
-      <w:pPr>
-        <w:spacing w:after="0" w:line="240" w:lineRule="auto"/>
-        <w:contextualSpacing/>
-        <w:rPr>
-          <w:b/>
-          <w:sz w:val="18"/>
-          <w:szCs w:val="18"/>
-        </w:rPr>
-      </w:pPr>
-    </w:p>
-    <w:p>
-      <w:pPr>
-        <w:spacing w:after="0" w:line="240" w:lineRule="auto"/>
-        <w:contextualSpacing/>
-        <w:rPr>
-          <w:b/>
-          <w:sz w:val="18"/>
-          <w:szCs w:val="18"/>
-        </w:rPr>
-      </w:pPr>
     </w:p>
     <w:p>
       <w:pPr>
@@ -1648,14 +1526,7 @@
           <w:sz w:val="16"/>
           <w:szCs w:val="16"/>
         </w:rPr>
-        <w:t xml:space="preserve">Trust </w:t>
-      </w:r>
-      <w:r>
-        <w:rPr>
-          <w:sz w:val="16"/>
-          <w:szCs w:val="16"/>
-        </w:rPr>
-        <w:t>Coin.</w:t>
+        <w:t>Trust Coin.</w:t>
       </w:r>
     </w:p>
     <w:p>
@@ -1727,18 +1598,39 @@
     </w:p>
     <w:p>
       <w:pPr>
-        <w:rPr>
-          <w:b/>
-          <w:sz w:val="16"/>
-          <w:szCs w:val="16"/>
-        </w:rPr>
-      </w:pPr>
-      <w:r>
-        <w:rPr>
-          <w:b/>
-          <w:sz w:val="16"/>
-          <w:szCs w:val="16"/>
-        </w:rPr>
+        <w:pStyle w:val="ListParagraph"/>
+        <w:numPr>
+          <w:ilvl w:val="0"/>
+          <w:numId w:val="4"/>
+        </w:numPr>
+        <w:rPr>
+          <w:sz w:val="16"/>
+          <w:szCs w:val="16"/>
+        </w:rPr>
+      </w:pPr>
+      <w:r>
+        <w:rPr>
+          <w:sz w:val="16"/>
+          <w:szCs w:val="16"/>
+        </w:rPr>
+        <w:t>Enhancing Searching through filters</w:t>
+      </w:r>
+    </w:p>
+    <w:p>
+      <w:pPr>
+        <w:rPr>
+          <w:b/>
+          <w:sz w:val="16"/>
+          <w:szCs w:val="16"/>
+        </w:rPr>
+      </w:pPr>
+      <w:r>
+        <w:rPr>
+          <w:b/>
+          <w:sz w:val="16"/>
+          <w:szCs w:val="16"/>
+        </w:rPr>
+        <w:lastRenderedPageBreak/>
         <w:t>TECHNOLOGY STACK:</w:t>
       </w:r>
     </w:p>
@@ -1755,24 +1647,7 @@
           <w:sz w:val="16"/>
           <w:szCs w:val="16"/>
         </w:rPr>
-        <w:lastRenderedPageBreak/>
-        <w:t xml:space="preserve">1. Web Technology: - HTML, CSS, PHP, JavaScript, AJAX, Bootstrap and </w:t>
-      </w:r>
-      <w:proofErr w:type="spellStart"/>
-      <w:r>
-        <w:rPr>
-          <w:sz w:val="16"/>
-          <w:szCs w:val="16"/>
-        </w:rPr>
-        <w:t>Django</w:t>
-      </w:r>
-      <w:proofErr w:type="spellEnd"/>
-      <w:r>
-        <w:rPr>
-          <w:sz w:val="16"/>
-          <w:szCs w:val="16"/>
-        </w:rPr>
-        <w:t>.</w:t>
+        <w:t>1. Web Technology: - HTML, CSS, PHP, JavaScript, AJAX, Bootstrap and Django.</w:t>
       </w:r>
     </w:p>
     <w:p>
@@ -1877,14 +1752,7 @@
           <w:sz w:val="16"/>
           <w:szCs w:val="16"/>
         </w:rPr>
-        <w:t xml:space="preserve"> The</w:t>
-      </w:r>
-      <w:r>
-        <w:rPr>
-          <w:sz w:val="16"/>
-          <w:szCs w:val="16"/>
-        </w:rPr>
-        <w:t xml:space="preserve"> farmer must possess a basic phone.</w:t>
+        <w:t xml:space="preserve"> The farmer must possess a basic phone.</w:t>
       </w:r>
     </w:p>
     <w:p>
@@ -1907,14 +1775,7 @@
           <w:sz w:val="16"/>
           <w:szCs w:val="16"/>
         </w:rPr>
-        <w:t xml:space="preserve"> This</w:t>
-      </w:r>
-      <w:r>
-        <w:rPr>
-          <w:sz w:val="16"/>
-          <w:szCs w:val="16"/>
-        </w:rPr>
-        <w:t xml:space="preserve"> application can be installed in all devices having Android version Jellybean and higher.</w:t>
+        <w:t xml:space="preserve"> This application can be installed in all devices having Android version Jellybean and higher.</w:t>
       </w:r>
     </w:p>
     <w:p>
@@ -1937,14 +1798,7 @@
           <w:sz w:val="16"/>
           <w:szCs w:val="16"/>
         </w:rPr>
-        <w:t xml:space="preserve"> An</w:t>
-      </w:r>
-      <w:r>
-        <w:rPr>
-          <w:sz w:val="16"/>
-          <w:szCs w:val="16"/>
-        </w:rPr>
-        <w:t xml:space="preserve"> online portal generated shall require IE v9 or higher, Google Chrome, Mozilla Firefox, or any other web browser.</w:t>
+        <w:t xml:space="preserve"> An online portal generated shall require IE v9 or higher, Google Chrome, Mozilla Firefox, or any other web browser.</w:t>
       </w:r>
     </w:p>
     <w:p>
@@ -1984,14 +1838,7 @@
           <w:sz w:val="16"/>
           <w:szCs w:val="16"/>
         </w:rPr>
-        <w:t xml:space="preserve"> Call</w:t>
-      </w:r>
-      <w:r>
-        <w:rPr>
-          <w:sz w:val="16"/>
-          <w:szCs w:val="16"/>
-        </w:rPr>
-        <w:t xml:space="preserve"> Centres.</w:t>
+        <w:t xml:space="preserve"> Call Centres.</w:t>
       </w:r>
     </w:p>
     <w:p>
@@ -2037,14 +1884,7 @@
           <w:sz w:val="16"/>
           <w:szCs w:val="16"/>
         </w:rPr>
-        <w:t xml:space="preserve"> Farmer</w:t>
-      </w:r>
-      <w:r>
-        <w:rPr>
-          <w:sz w:val="16"/>
-          <w:szCs w:val="16"/>
-        </w:rPr>
-        <w:t xml:space="preserve"> profits increases owing to the fact that farmers sell their products at market rates, eliminating the middleman.</w:t>
+        <w:t xml:space="preserve"> Farmer profits increases owing to the fact that farmers sell their products at market rates, eliminating the middleman.</w:t>
       </w:r>
     </w:p>
     <w:p>
@@ -2067,14 +1907,7 @@
           <w:sz w:val="16"/>
           <w:szCs w:val="16"/>
         </w:rPr>
-        <w:t xml:space="preserve"> Buyers</w:t>
-      </w:r>
-      <w:r>
-        <w:rPr>
-          <w:sz w:val="16"/>
-          <w:szCs w:val="16"/>
-        </w:rPr>
-        <w:t xml:space="preserve"> can get their hands directly on fresh products according to their choice of product, variety and time, straight from the fields in reasonable prices.</w:t>
+        <w:t xml:space="preserve"> Buyers can get their hands directly on fresh products according to their choice of product, variety and time, straight from the fields in reasonable prices.</w:t>
       </w:r>
     </w:p>
     <w:p>
@@ -2097,14 +1930,7 @@
           <w:sz w:val="16"/>
           <w:szCs w:val="16"/>
         </w:rPr>
-        <w:t xml:space="preserve"> Multiple</w:t>
-      </w:r>
-      <w:r>
-        <w:rPr>
-          <w:sz w:val="16"/>
-          <w:szCs w:val="16"/>
-        </w:rPr>
-        <w:t xml:space="preserve"> farmers (many of which reside in remote areas) get in direct touch with buyers in capital cities and the prices are negotiable between them with no involvement of the admin whatsoever.</w:t>
+        <w:t xml:space="preserve"> Multiple farmers (many of which reside in remote areas) get in direct touch with buyers in capital cities and the prices are negotiable between them with no involvement of the admin whatsoever.</w:t>
       </w:r>
     </w:p>
     <w:p>
@@ -2442,8 +2268,8 @@
 </file>
 
 <file path=word/numbering.xml><?xml version="1.0" encoding="utf-8"?>
-<w:numbering xmlns:wpc="http://schemas.microsoft.com/office/word/2010/wordprocessingCanvas" xmlns:mc="http://schemas.openxmlformats.org/markup-compatibility/2006" xmlns:o="urn:schemas-microsoft-com:office:office" xmlns:r="http://schemas.openxmlformats.org/officeDocument/2006/relationships" xmlns:m="http://schemas.openxmlformats.org/officeDocument/2006/math" xmlns:v="urn:schemas-microsoft-com:vml" xmlns:wp14="http://schemas.microsoft.com/office/word/2010/wordprocessingDrawing" xmlns:wp="http://schemas.openxmlformats.org/drawingml/2006/wordprocessingDrawing" xmlns:w10="urn:schemas-microsoft-com:office:word" xmlns:w="http://schemas.openxmlformats.org/wordprocessingml/2006/main" xmlns:w14="http://schemas.microsoft.com/office/word/2010/wordml" xmlns:w15="http://schemas.microsoft.com/office/word/2012/wordml" xmlns:wpg="http://schemas.microsoft.com/office/word/2010/wordprocessingGroup" xmlns:wpi="http://schemas.microsoft.com/office/word/2010/wordprocessingInk" xmlns:wne="http://schemas.microsoft.com/office/word/2006/wordml" xmlns:wps="http://schemas.microsoft.com/office/word/2010/wordprocessingShape" mc:Ignorable="w14 w15 wp14">
-  <w:abstractNum w:abstractNumId="0">
+<w:numbering xmlns:wpc="http://schemas.microsoft.com/office/word/2010/wordprocessingCanvas" xmlns:cx="http://schemas.microsoft.com/office/drawing/2014/chartex" xmlns:cx1="http://schemas.microsoft.com/office/drawing/2015/9/8/chartex" xmlns:cx2="http://schemas.microsoft.com/office/drawing/2015/10/21/chartex" xmlns:cx3="http://schemas.microsoft.com/office/drawing/2016/5/9/chartex" xmlns:cx4="http://schemas.microsoft.com/office/drawing/2016/5/10/chartex" xmlns:cx5="http://schemas.microsoft.com/office/drawing/2016/5/11/chartex" xmlns:cx6="http://schemas.microsoft.com/office/drawing/2016/5/12/chartex" xmlns:cx7="http://schemas.microsoft.com/office/drawing/2016/5/13/chartex" xmlns:cx8="http://schemas.microsoft.com/office/drawing/2016/5/14/chartex" xmlns:mc="http://schemas.openxmlformats.org/markup-compatibility/2006" xmlns:aink="http://schemas.microsoft.com/office/drawing/2016/ink" xmlns:am3d="http://schemas.microsoft.com/office/drawing/2017/model3d" xmlns:o="urn:schemas-microsoft-com:office:office" xmlns:r="http://schemas.openxmlformats.org/officeDocument/2006/relationships" xmlns:m="http://schemas.openxmlformats.org/officeDocument/2006/math" xmlns:v="urn:schemas-microsoft-com:vml" xmlns:wp14="http://schemas.microsoft.com/office/word/2010/wordprocessingDrawing" xmlns:wp="http://schemas.openxmlformats.org/drawingml/2006/wordprocessingDrawing" xmlns:w10="urn:schemas-microsoft-com:office:word" xmlns:w="http://schemas.openxmlformats.org/wordprocessingml/2006/main" xmlns:w14="http://schemas.microsoft.com/office/word/2010/wordml" xmlns:w15="http://schemas.microsoft.com/office/word/2012/wordml" xmlns:w16cid="http://schemas.microsoft.com/office/word/2016/wordml/cid" xmlns:w16se="http://schemas.microsoft.com/office/word/2015/wordml/symex" xmlns:wpg="http://schemas.microsoft.com/office/word/2010/wordprocessingGroup" xmlns:wpi="http://schemas.microsoft.com/office/word/2010/wordprocessingInk" xmlns:wne="http://schemas.microsoft.com/office/word/2006/wordml" xmlns:wps="http://schemas.microsoft.com/office/word/2010/wordprocessingShape" mc:Ignorable="w14 w15 w16se w16cid wp14">
+  <w:abstractNum w:abstractNumId="0" w15:restartNumberingAfterBreak="0">
     <w:nsid w:val="0109680B"/>
     <w:multiLevelType w:val="hybridMultilevel"/>
     <w:tmpl w:val="51D23A30"/>
@@ -2532,7 +2358,7 @@
       </w:pPr>
     </w:lvl>
   </w:abstractNum>
-  <w:abstractNum w:abstractNumId="1">
+  <w:abstractNum w:abstractNumId="1" w15:restartNumberingAfterBreak="0">
     <w:nsid w:val="13165969"/>
     <w:multiLevelType w:val="hybridMultilevel"/>
     <w:tmpl w:val="67ACAB86"/>
@@ -2622,7 +2448,7 @@
       </w:pPr>
     </w:lvl>
   </w:abstractNum>
-  <w:abstractNum w:abstractNumId="2">
+  <w:abstractNum w:abstractNumId="2" w15:restartNumberingAfterBreak="0">
     <w:nsid w:val="18830913"/>
     <w:multiLevelType w:val="hybridMultilevel"/>
     <w:tmpl w:val="89F8568A"/>
@@ -2711,7 +2537,7 @@
       </w:pPr>
     </w:lvl>
   </w:abstractNum>
-  <w:abstractNum w:abstractNumId="3">
+  <w:abstractNum w:abstractNumId="3" w15:restartNumberingAfterBreak="0">
     <w:nsid w:val="332D135F"/>
     <w:multiLevelType w:val="hybridMultilevel"/>
     <w:tmpl w:val="DF820490"/>
@@ -2800,7 +2626,7 @@
       </w:pPr>
     </w:lvl>
   </w:abstractNum>
-  <w:abstractNum w:abstractNumId="4">
+  <w:abstractNum w:abstractNumId="4" w15:restartNumberingAfterBreak="0">
     <w:nsid w:val="33807628"/>
     <w:multiLevelType w:val="hybridMultilevel"/>
     <w:tmpl w:val="DCF2EF28"/>
@@ -2890,7 +2716,7 @@
       </w:pPr>
     </w:lvl>
   </w:abstractNum>
-  <w:abstractNum w:abstractNumId="5">
+  <w:abstractNum w:abstractNumId="5" w15:restartNumberingAfterBreak="0">
     <w:nsid w:val="3820604C"/>
     <w:multiLevelType w:val="hybridMultilevel"/>
     <w:tmpl w:val="17882F32"/>
@@ -2979,7 +2805,7 @@
       </w:pPr>
     </w:lvl>
   </w:abstractNum>
-  <w:abstractNum w:abstractNumId="6">
+  <w:abstractNum w:abstractNumId="6" w15:restartNumberingAfterBreak="0">
     <w:nsid w:val="3A841953"/>
     <w:multiLevelType w:val="hybridMultilevel"/>
     <w:tmpl w:val="6A1E87B6"/>
@@ -3092,7 +2918,7 @@
       </w:rPr>
     </w:lvl>
   </w:abstractNum>
-  <w:abstractNum w:abstractNumId="7">
+  <w:abstractNum w:abstractNumId="7" w15:restartNumberingAfterBreak="0">
     <w:nsid w:val="46917288"/>
     <w:multiLevelType w:val="hybridMultilevel"/>
     <w:tmpl w:val="E6A293D8"/>
@@ -3181,7 +3007,7 @@
       </w:pPr>
     </w:lvl>
   </w:abstractNum>
-  <w:abstractNum w:abstractNumId="8">
+  <w:abstractNum w:abstractNumId="8" w15:restartNumberingAfterBreak="0">
     <w:nsid w:val="587B40F5"/>
     <w:multiLevelType w:val="hybridMultilevel"/>
     <w:tmpl w:val="3FD8AFA8"/>
@@ -3270,7 +3096,7 @@
       </w:pPr>
     </w:lvl>
   </w:abstractNum>
-  <w:abstractNum w:abstractNumId="9">
+  <w:abstractNum w:abstractNumId="9" w15:restartNumberingAfterBreak="0">
     <w:nsid w:val="63A44E97"/>
     <w:multiLevelType w:val="hybridMultilevel"/>
     <w:tmpl w:val="89CAA2D2"/>
@@ -3383,7 +3209,7 @@
       </w:rPr>
     </w:lvl>
   </w:abstractNum>
-  <w:abstractNum w:abstractNumId="10">
+  <w:abstractNum w:abstractNumId="10" w15:restartNumberingAfterBreak="0">
     <w:nsid w:val="79D771F5"/>
     <w:multiLevelType w:val="hybridMultilevel"/>
     <w:tmpl w:val="81F2B248"/>
@@ -3509,7 +3335,7 @@
 </file>
 
 <file path=word/styles.xml><?xml version="1.0" encoding="utf-8"?>
-<w:styles xmlns:mc="http://schemas.openxmlformats.org/markup-compatibility/2006" xmlns:r="http://schemas.openxmlformats.org/officeDocument/2006/relationships" xmlns:w="http://schemas.openxmlformats.org/wordprocessingml/2006/main" xmlns:w14="http://schemas.microsoft.com/office/word/2010/wordml" xmlns:w15="http://schemas.microsoft.com/office/word/2012/wordml" mc:Ignorable="w14 w15">
+<w:styles xmlns:mc="http://schemas.openxmlformats.org/markup-compatibility/2006" xmlns:r="http://schemas.openxmlformats.org/officeDocument/2006/relationships" xmlns:w="http://schemas.openxmlformats.org/wordprocessingml/2006/main" xmlns:w14="http://schemas.microsoft.com/office/word/2010/wordml" xmlns:w15="http://schemas.microsoft.com/office/word/2012/wordml" xmlns:w16cid="http://schemas.microsoft.com/office/word/2016/wordml/cid" xmlns:w16se="http://schemas.microsoft.com/office/word/2015/wordml/symex" mc:Ignorable="w14 w15 w16se w16cid">
   <w:docDefaults>
     <w:rPrDefault>
       <w:rPr>
@@ -3525,7 +3351,7 @@
       </w:pPr>
     </w:pPrDefault>
   </w:docDefaults>
-  <w:latentStyles w:defLockedState="0" w:defUIPriority="99" w:defSemiHidden="0" w:defUnhideWhenUsed="0" w:defQFormat="0" w:count="371">
+  <w:latentStyles w:defLockedState="0" w:defUIPriority="99" w:defSemiHidden="0" w:defUnhideWhenUsed="0" w:defQFormat="0" w:count="376">
     <w:lsdException w:name="Normal" w:uiPriority="0" w:qFormat="1"/>
     <w:lsdException w:name="heading 1" w:uiPriority="9" w:qFormat="1"/>
     <w:lsdException w:name="heading 2" w:semiHidden="1" w:uiPriority="9" w:unhideWhenUsed="1" w:qFormat="1"/>
@@ -3631,7 +3457,6 @@
     <w:lsdException w:name="HTML Sample" w:semiHidden="1" w:unhideWhenUsed="1"/>
     <w:lsdException w:name="HTML Typewriter" w:semiHidden="1" w:unhideWhenUsed="1"/>
     <w:lsdException w:name="HTML Variable" w:semiHidden="1" w:unhideWhenUsed="1"/>
-    <w:lsdException w:name="Normal Table" w:semiHidden="1" w:unhideWhenUsed="1"/>
     <w:lsdException w:name="annotation subject" w:semiHidden="1" w:unhideWhenUsed="1"/>
     <w:lsdException w:name="No List" w:semiHidden="1" w:unhideWhenUsed="1"/>
     <w:lsdException w:name="Outline List 1" w:semiHidden="1" w:unhideWhenUsed="1"/>
@@ -3674,11 +3499,8 @@
     <w:lsdException w:name="Table Contemporary" w:semiHidden="1" w:unhideWhenUsed="1"/>
     <w:lsdException w:name="Table Elegant" w:semiHidden="1" w:unhideWhenUsed="1"/>
     <w:lsdException w:name="Table Professional" w:semiHidden="1" w:unhideWhenUsed="1"/>
-    <w:lsdException w:name="Table Subtle 1" w:semiHidden="1" w:unhideWhenUsed="1"/>
     <w:lsdException w:name="Table Subtle 2" w:semiHidden="1" w:unhideWhenUsed="1"/>
     <w:lsdException w:name="Table Web 1" w:semiHidden="1" w:unhideWhenUsed="1"/>
-    <w:lsdException w:name="Table Web 2" w:semiHidden="1" w:unhideWhenUsed="1"/>
-    <w:lsdException w:name="Table Web 3" w:semiHidden="1" w:unhideWhenUsed="1"/>
     <w:lsdException w:name="Balloon Text" w:semiHidden="1" w:unhideWhenUsed="1"/>
     <w:lsdException w:name="Table Grid" w:uiPriority="39"/>
     <w:lsdException w:name="Table Theme" w:semiHidden="1" w:unhideWhenUsed="1"/>
@@ -3897,6 +3719,11 @@
     <w:lsdException w:name="List Table 5 Dark Accent 6" w:uiPriority="50"/>
     <w:lsdException w:name="List Table 6 Colorful Accent 6" w:uiPriority="51"/>
     <w:lsdException w:name="List Table 7 Colorful Accent 6" w:uiPriority="52"/>
+    <w:lsdException w:name="Mention" w:semiHidden="1" w:unhideWhenUsed="1"/>
+    <w:lsdException w:name="Smart Hyperlink" w:semiHidden="1" w:unhideWhenUsed="1"/>
+    <w:lsdException w:name="Hashtag" w:semiHidden="1" w:unhideWhenUsed="1"/>
+    <w:lsdException w:name="Unresolved Mention" w:semiHidden="1" w:unhideWhenUsed="1"/>
+    <w:lsdException w:name="Smart Link" w:semiHidden="1" w:unhideWhenUsed="1"/>
   </w:latentStyles>
   <w:style w:type="paragraph" w:default="1" w:styleId="Normal">
     <w:name w:val="Normal"/>
@@ -3960,7 +3787,6 @@
       <w:spacing w:after="0" w:line="240" w:lineRule="auto"/>
     </w:pPr>
     <w:tblPr>
-      <w:tblInd w:w="0" w:type="dxa"/>
       <w:tblBorders>
         <w:top w:val="single" w:sz="4" w:space="0" w:color="auto"/>
         <w:left w:val="single" w:sz="4" w:space="0" w:color="auto"/>
@@ -3969,12 +3795,6 @@
         <w:insideH w:val="single" w:sz="4" w:space="0" w:color="auto"/>
         <w:insideV w:val="single" w:sz="4" w:space="0" w:color="auto"/>
       </w:tblBorders>
-      <w:tblCellMar>
-        <w:top w:w="0" w:type="dxa"/>
-        <w:left w:w="108" w:type="dxa"/>
-        <w:bottom w:w="0" w:type="dxa"/>
-        <w:right w:w="108" w:type="dxa"/>
-      </w:tblCellMar>
     </w:tblPr>
   </w:style>
 </w:styles>

--- a/Documents/hackathon minutes.docx
+++ b/Documents/hackathon minutes.docx
@@ -148,6 +148,8 @@
         </w:rPr>
         <w:t xml:space="preserve"> Agrocraft.</w:t>
       </w:r>
+      <w:bookmarkStart w:id="0" w:name="_GoBack"/>
+      <w:bookmarkEnd w:id="0"/>
     </w:p>
     <w:p>
       <w:pPr>
@@ -1019,6 +1021,18 @@
           <w:szCs w:val="18"/>
         </w:rPr>
       </w:pPr>
+    </w:p>
+    <w:p>
+      <w:pPr>
+        <w:spacing w:after="0" w:line="240" w:lineRule="auto"/>
+        <w:ind w:firstLine="720" w:firstLineChars="0"/>
+        <w:contextualSpacing/>
+        <w:rPr>
+          <w:b/>
+          <w:sz w:val="18"/>
+          <w:szCs w:val="18"/>
+        </w:rPr>
+      </w:pPr>
       <w:r>
         <w:rPr>
           <w:b/>
@@ -1223,8 +1237,6 @@
         </w:rPr>
         <w:t xml:space="preserve"> upload , update,delete</w:t>
       </w:r>
-      <w:bookmarkStart w:id="0" w:name="_GoBack"/>
-      <w:bookmarkEnd w:id="0"/>
     </w:p>
     <w:p>
       <w:pPr>
@@ -1689,19 +1701,95 @@
     </w:p>
     <w:p>
       <w:pPr>
-        <w:rPr>
-          <w:b/>
-          <w:sz w:val="16"/>
-          <w:szCs w:val="16"/>
-        </w:rPr>
-      </w:pPr>
-      <w:r>
-        <w:rPr>
-          <w:b/>
-          <w:sz w:val="16"/>
-          <w:szCs w:val="16"/>
-        </w:rPr>
-        <w:t xml:space="preserve">USE CASE DESCRIPTION:- </w:t>
+        <w:ind w:firstLine="720"/>
+        <w:rPr>
+          <w:sz w:val="16"/>
+          <w:szCs w:val="16"/>
+        </w:rPr>
+      </w:pPr>
+    </w:p>
+    <w:p>
+      <w:pPr>
+        <w:rPr>
+          <w:b/>
+          <w:sz w:val="16"/>
+          <w:szCs w:val="16"/>
+        </w:rPr>
+      </w:pPr>
+      <w:r>
+        <w:rPr>
+          <w:b/>
+          <w:sz w:val="16"/>
+          <w:szCs w:val="16"/>
+        </w:rPr>
+        <w:t xml:space="preserve">USE CASE :- </w:t>
+      </w:r>
+    </w:p>
+    <w:p>
+      <w:pPr>
+        <w:rPr>
+          <w:b/>
+          <w:sz w:val="16"/>
+          <w:szCs w:val="16"/>
+        </w:rPr>
+      </w:pPr>
+    </w:p>
+    <w:p>
+      <w:pPr>
+        <w:jc w:val="both"/>
+        <w:rPr>
+          <w:rFonts w:hint="default"/>
+          <w:b/>
+          <w:sz w:val="16"/>
+          <w:szCs w:val="16"/>
+          <w:lang w:val="en-IN"/>
+        </w:rPr>
+      </w:pPr>
+      <w:r>
+        <w:rPr>
+          <w:rFonts w:hint="default"/>
+          <w:b/>
+          <w:sz w:val="16"/>
+          <w:szCs w:val="16"/>
+          <w:lang w:val="en-IN"/>
+        </w:rPr>
+        <w:drawing>
+          <wp:inline distT="0" distB="0" distL="114300" distR="114300">
+            <wp:extent cx="3771900" cy="1906905"/>
+            <wp:effectExtent l="0" t="0" r="0" b="0"/>
+            <wp:docPr id="1" name="Picture 1" descr="UML"/>
+            <wp:cNvGraphicFramePr>
+              <a:graphicFrameLocks xmlns:a="http://schemas.openxmlformats.org/drawingml/2006/main" noChangeAspect="1"/>
+            </wp:cNvGraphicFramePr>
+            <a:graphic xmlns:a="http://schemas.openxmlformats.org/drawingml/2006/main">
+              <a:graphicData uri="http://schemas.openxmlformats.org/drawingml/2006/picture">
+                <pic:pic xmlns:pic="http://schemas.openxmlformats.org/drawingml/2006/picture">
+                  <pic:nvPicPr>
+                    <pic:cNvPr id="1" name="Picture 1" descr="UML"/>
+                    <pic:cNvPicPr>
+                      <a:picLocks noChangeAspect="1"/>
+                    </pic:cNvPicPr>
+                  </pic:nvPicPr>
+                  <pic:blipFill>
+                    <a:blip r:embed="rId4"/>
+                    <a:stretch>
+                      <a:fillRect/>
+                    </a:stretch>
+                  </pic:blipFill>
+                  <pic:spPr>
+                    <a:xfrm>
+                      <a:off x="0" y="0"/>
+                      <a:ext cx="3771900" cy="1906905"/>
+                    </a:xfrm>
+                    <a:prstGeom prst="rect">
+                      <a:avLst/>
+                    </a:prstGeom>
+                  </pic:spPr>
+                </pic:pic>
+              </a:graphicData>
+            </a:graphic>
+          </wp:inline>
+        </w:drawing>
       </w:r>
     </w:p>
     <w:p>

--- a/Documents/hackathon minutes.docx
+++ b/Documents/hackathon minutes.docx
@@ -1,6 +1,6 @@
 
 <file path=word/document.xml><?xml version="1.0" encoding="utf-8"?>
-<w:document xmlns:wpc="http://schemas.microsoft.com/office/word/2010/wordprocessingCanvas" xmlns:cx="http://schemas.microsoft.com/office/drawing/2014/chartex" xmlns:cx1="http://schemas.microsoft.com/office/drawing/2015/9/8/chartex" xmlns:cx2="http://schemas.microsoft.com/office/drawing/2015/10/21/chartex" xmlns:cx3="http://schemas.microsoft.com/office/drawing/2016/5/9/chartex" xmlns:cx4="http://schemas.microsoft.com/office/drawing/2016/5/10/chartex" xmlns:cx5="http://schemas.microsoft.com/office/drawing/2016/5/11/chartex" xmlns:cx6="http://schemas.microsoft.com/office/drawing/2016/5/12/chartex" xmlns:cx7="http://schemas.microsoft.com/office/drawing/2016/5/13/chartex" xmlns:cx8="http://schemas.microsoft.com/office/drawing/2016/5/14/chartex" xmlns:mc="http://schemas.openxmlformats.org/markup-compatibility/2006" xmlns:aink="http://schemas.microsoft.com/office/drawing/2016/ink" xmlns:am3d="http://schemas.microsoft.com/office/drawing/2017/model3d" xmlns:o="urn:schemas-microsoft-com:office:office" xmlns:r="http://schemas.openxmlformats.org/officeDocument/2006/relationships" xmlns:m="http://schemas.openxmlformats.org/officeDocument/2006/math" xmlns:v="urn:schemas-microsoft-com:vml" xmlns:wp14="http://schemas.microsoft.com/office/word/2010/wordprocessingDrawing" xmlns:wp="http://schemas.openxmlformats.org/drawingml/2006/wordprocessingDrawing" xmlns:w10="urn:schemas-microsoft-com:office:word" xmlns:w="http://schemas.openxmlformats.org/wordprocessingml/2006/main" xmlns:w14="http://schemas.microsoft.com/office/word/2010/wordml" xmlns:w15="http://schemas.microsoft.com/office/word/2012/wordml" xmlns:w16cid="http://schemas.microsoft.com/office/word/2016/wordml/cid" xmlns:w16se="http://schemas.microsoft.com/office/word/2015/wordml/symex" xmlns:wpg="http://schemas.microsoft.com/office/word/2010/wordprocessingGroup" xmlns:wpi="http://schemas.microsoft.com/office/word/2010/wordprocessingInk" xmlns:wne="http://schemas.microsoft.com/office/word/2006/wordml" xmlns:wps="http://schemas.microsoft.com/office/word/2010/wordprocessingShape" mc:Ignorable="w14 w15 w16se w16cid wp14">
+<w:document xmlns:wpc="http://schemas.microsoft.com/office/word/2010/wordprocessingCanvas" xmlns:mc="http://schemas.openxmlformats.org/markup-compatibility/2006" xmlns:o="urn:schemas-microsoft-com:office:office" xmlns:r="http://schemas.openxmlformats.org/officeDocument/2006/relationships" xmlns:m="http://schemas.openxmlformats.org/officeDocument/2006/math" xmlns:v="urn:schemas-microsoft-com:vml" xmlns:wp14="http://schemas.microsoft.com/office/word/2010/wordprocessingDrawing" xmlns:wp="http://schemas.openxmlformats.org/drawingml/2006/wordprocessingDrawing" xmlns:w10="urn:schemas-microsoft-com:office:word" xmlns:w="http://schemas.openxmlformats.org/wordprocessingml/2006/main" xmlns:w14="http://schemas.microsoft.com/office/word/2010/wordml" xmlns:w15="http://schemas.microsoft.com/office/word/2012/wordml" xmlns:wpg="http://schemas.microsoft.com/office/word/2010/wordprocessingGroup" xmlns:wpi="http://schemas.microsoft.com/office/word/2010/wordprocessingInk" xmlns:wne="http://schemas.microsoft.com/office/word/2006/wordml" xmlns:wps="http://schemas.microsoft.com/office/word/2010/wordprocessingShape" mc:Ignorable="w14 w15 wp14">
   <w:body>
     <w:p>
       <w:pPr>
@@ -492,12 +492,21 @@
                 <w:szCs w:val="16"/>
               </w:rPr>
             </w:pPr>
+            <w:proofErr w:type="spellStart"/>
             <w:r>
               <w:rPr>
                 <w:sz w:val="16"/>
                 <w:szCs w:val="16"/>
               </w:rPr>
-              <w:t xml:space="preserve">Omkar </w:t>
+              <w:t>Omkar</w:t>
+            </w:r>
+            <w:proofErr w:type="spellEnd"/>
+            <w:r>
+              <w:rPr>
+                <w:sz w:val="16"/>
+                <w:szCs w:val="16"/>
+              </w:rPr>
+              <w:t xml:space="preserve"> </w:t>
             </w:r>
             <w:proofErr w:type="spellStart"/>
             <w:r>
@@ -887,49 +896,61 @@
           <w:szCs w:val="18"/>
         </w:rPr>
       </w:pPr>
+    </w:p>
+    <w:p>
+      <w:pPr>
+        <w:spacing w:after="0" w:line="240" w:lineRule="auto"/>
+        <w:contextualSpacing/>
+        <w:rPr>
+          <w:b/>
+          <w:sz w:val="18"/>
+          <w:szCs w:val="18"/>
+        </w:rPr>
+      </w:pPr>
+    </w:p>
+    <w:p>
+      <w:pPr>
+        <w:spacing w:after="0" w:line="240" w:lineRule="auto"/>
+        <w:contextualSpacing/>
+        <w:rPr>
+          <w:b/>
+          <w:sz w:val="18"/>
+          <w:szCs w:val="18"/>
+        </w:rPr>
+      </w:pPr>
+      <w:r>
+        <w:rPr>
+          <w:b/>
+          <w:sz w:val="18"/>
+          <w:szCs w:val="18"/>
+        </w:rPr>
+        <w:t>IDEA/SOLUTION/PROTOTYPE:</w:t>
+      </w:r>
+    </w:p>
+    <w:p>
+      <w:pPr>
+        <w:spacing w:after="0" w:line="240" w:lineRule="auto"/>
+        <w:contextualSpacing/>
+        <w:rPr>
+          <w:b/>
+          <w:sz w:val="18"/>
+          <w:szCs w:val="18"/>
+        </w:rPr>
+      </w:pPr>
+    </w:p>
+    <w:p>
+      <w:pPr>
+        <w:spacing w:after="0" w:line="240" w:lineRule="auto"/>
+        <w:ind w:left="360" w:firstLine="720"/>
+        <w:contextualSpacing/>
+        <w:rPr>
+          <w:b/>
+          <w:sz w:val="18"/>
+          <w:szCs w:val="18"/>
+        </w:rPr>
+      </w:pPr>
       <w:bookmarkStart w:id="0" w:name="_GoBack"/>
       <w:bookmarkEnd w:id="0"/>
-    </w:p>
-    <w:p>
-      <w:pPr>
-        <w:spacing w:after="0" w:line="240" w:lineRule="auto"/>
-        <w:contextualSpacing/>
-        <w:rPr>
-          <w:b/>
-          <w:sz w:val="18"/>
-          <w:szCs w:val="18"/>
-        </w:rPr>
-      </w:pPr>
-    </w:p>
-    <w:p>
-      <w:pPr>
-        <w:spacing w:after="0" w:line="240" w:lineRule="auto"/>
-        <w:contextualSpacing/>
-        <w:rPr>
-          <w:b/>
-          <w:sz w:val="18"/>
-          <w:szCs w:val="18"/>
-        </w:rPr>
-      </w:pPr>
-      <w:r>
-        <w:rPr>
-          <w:b/>
-          <w:sz w:val="18"/>
-          <w:szCs w:val="18"/>
-        </w:rPr>
-        <w:t>IDEA/SOLUTION/PROTOTYPE:</w:t>
-      </w:r>
-    </w:p>
-    <w:p>
-      <w:pPr>
-        <w:spacing w:after="0" w:line="240" w:lineRule="auto"/>
-        <w:contextualSpacing/>
-        <w:rPr>
-          <w:b/>
-          <w:sz w:val="18"/>
-          <w:szCs w:val="18"/>
-        </w:rPr>
-      </w:pPr>
       <w:r>
         <w:rPr>
           <w:b/>
@@ -1102,7 +1123,15 @@
           <w:sz w:val="18"/>
           <w:szCs w:val="18"/>
         </w:rPr>
-        <w:t xml:space="preserve"> Agrocraft bridges this problem of lack, </w:t>
+        <w:t xml:space="preserve"> Agrocraft bridges this prob</w:t>
+      </w:r>
+      <w:r>
+        <w:rPr>
+          <w:b/>
+          <w:sz w:val="18"/>
+          <w:szCs w:val="18"/>
+        </w:rPr>
+        <w:t>lem of lack</w:t>
       </w:r>
       <w:proofErr w:type="gramStart"/>
       <w:r>
@@ -1111,7 +1140,15 @@
           <w:sz w:val="18"/>
           <w:szCs w:val="18"/>
         </w:rPr>
-        <w:t>( I</w:t>
+        <w:t xml:space="preserve">, </w:t>
+      </w:r>
+      <w:r>
+        <w:rPr>
+          <w:b/>
+          <w:sz w:val="18"/>
+          <w:szCs w:val="18"/>
+        </w:rPr>
+        <w:t xml:space="preserve"> and</w:t>
       </w:r>
       <w:proofErr w:type="gramEnd"/>
       <w:r>
@@ -1120,7 +1157,7 @@
           <w:sz w:val="18"/>
           <w:szCs w:val="18"/>
         </w:rPr>
-        <w:t xml:space="preserve"> don’t know how) and enables even distribution.</w:t>
+        <w:t xml:space="preserve"> enables even distribution.</w:t>
       </w:r>
     </w:p>
     <w:p>
@@ -1613,6 +1650,7 @@
           <w:sz w:val="16"/>
           <w:szCs w:val="16"/>
         </w:rPr>
+        <w:lastRenderedPageBreak/>
         <w:t>Enhancing Searching through filters</w:t>
       </w:r>
     </w:p>
@@ -1630,7 +1668,6 @@
           <w:sz w:val="16"/>
           <w:szCs w:val="16"/>
         </w:rPr>
-        <w:lastRenderedPageBreak/>
         <w:t>TECHNOLOGY STACK:</w:t>
       </w:r>
     </w:p>
@@ -2268,8 +2305,8 @@
 </file>
 
 <file path=word/numbering.xml><?xml version="1.0" encoding="utf-8"?>
-<w:numbering xmlns:wpc="http://schemas.microsoft.com/office/word/2010/wordprocessingCanvas" xmlns:cx="http://schemas.microsoft.com/office/drawing/2014/chartex" xmlns:cx1="http://schemas.microsoft.com/office/drawing/2015/9/8/chartex" xmlns:cx2="http://schemas.microsoft.com/office/drawing/2015/10/21/chartex" xmlns:cx3="http://schemas.microsoft.com/office/drawing/2016/5/9/chartex" xmlns:cx4="http://schemas.microsoft.com/office/drawing/2016/5/10/chartex" xmlns:cx5="http://schemas.microsoft.com/office/drawing/2016/5/11/chartex" xmlns:cx6="http://schemas.microsoft.com/office/drawing/2016/5/12/chartex" xmlns:cx7="http://schemas.microsoft.com/office/drawing/2016/5/13/chartex" xmlns:cx8="http://schemas.microsoft.com/office/drawing/2016/5/14/chartex" xmlns:mc="http://schemas.openxmlformats.org/markup-compatibility/2006" xmlns:aink="http://schemas.microsoft.com/office/drawing/2016/ink" xmlns:am3d="http://schemas.microsoft.com/office/drawing/2017/model3d" xmlns:o="urn:schemas-microsoft-com:office:office" xmlns:r="http://schemas.openxmlformats.org/officeDocument/2006/relationships" xmlns:m="http://schemas.openxmlformats.org/officeDocument/2006/math" xmlns:v="urn:schemas-microsoft-com:vml" xmlns:wp14="http://schemas.microsoft.com/office/word/2010/wordprocessingDrawing" xmlns:wp="http://schemas.openxmlformats.org/drawingml/2006/wordprocessingDrawing" xmlns:w10="urn:schemas-microsoft-com:office:word" xmlns:w="http://schemas.openxmlformats.org/wordprocessingml/2006/main" xmlns:w14="http://schemas.microsoft.com/office/word/2010/wordml" xmlns:w15="http://schemas.microsoft.com/office/word/2012/wordml" xmlns:w16cid="http://schemas.microsoft.com/office/word/2016/wordml/cid" xmlns:w16se="http://schemas.microsoft.com/office/word/2015/wordml/symex" xmlns:wpg="http://schemas.microsoft.com/office/word/2010/wordprocessingGroup" xmlns:wpi="http://schemas.microsoft.com/office/word/2010/wordprocessingInk" xmlns:wne="http://schemas.microsoft.com/office/word/2006/wordml" xmlns:wps="http://schemas.microsoft.com/office/word/2010/wordprocessingShape" mc:Ignorable="w14 w15 w16se w16cid wp14">
-  <w:abstractNum w:abstractNumId="0" w15:restartNumberingAfterBreak="0">
+<w:numbering xmlns:wpc="http://schemas.microsoft.com/office/word/2010/wordprocessingCanvas" xmlns:mc="http://schemas.openxmlformats.org/markup-compatibility/2006" xmlns:o="urn:schemas-microsoft-com:office:office" xmlns:r="http://schemas.openxmlformats.org/officeDocument/2006/relationships" xmlns:m="http://schemas.openxmlformats.org/officeDocument/2006/math" xmlns:v="urn:schemas-microsoft-com:vml" xmlns:wp14="http://schemas.microsoft.com/office/word/2010/wordprocessingDrawing" xmlns:wp="http://schemas.openxmlformats.org/drawingml/2006/wordprocessingDrawing" xmlns:w10="urn:schemas-microsoft-com:office:word" xmlns:w="http://schemas.openxmlformats.org/wordprocessingml/2006/main" xmlns:w14="http://schemas.microsoft.com/office/word/2010/wordml" xmlns:w15="http://schemas.microsoft.com/office/word/2012/wordml" xmlns:wpg="http://schemas.microsoft.com/office/word/2010/wordprocessingGroup" xmlns:wpi="http://schemas.microsoft.com/office/word/2010/wordprocessingInk" xmlns:wne="http://schemas.microsoft.com/office/word/2006/wordml" xmlns:wps="http://schemas.microsoft.com/office/word/2010/wordprocessingShape" mc:Ignorable="w14 w15 wp14">
+  <w:abstractNum w:abstractNumId="0">
     <w:nsid w:val="0109680B"/>
     <w:multiLevelType w:val="hybridMultilevel"/>
     <w:tmpl w:val="51D23A30"/>
@@ -2358,7 +2395,7 @@
       </w:pPr>
     </w:lvl>
   </w:abstractNum>
-  <w:abstractNum w:abstractNumId="1" w15:restartNumberingAfterBreak="0">
+  <w:abstractNum w:abstractNumId="1">
     <w:nsid w:val="13165969"/>
     <w:multiLevelType w:val="hybridMultilevel"/>
     <w:tmpl w:val="67ACAB86"/>
@@ -2448,7 +2485,7 @@
       </w:pPr>
     </w:lvl>
   </w:abstractNum>
-  <w:abstractNum w:abstractNumId="2" w15:restartNumberingAfterBreak="0">
+  <w:abstractNum w:abstractNumId="2">
     <w:nsid w:val="18830913"/>
     <w:multiLevelType w:val="hybridMultilevel"/>
     <w:tmpl w:val="89F8568A"/>
@@ -2537,7 +2574,7 @@
       </w:pPr>
     </w:lvl>
   </w:abstractNum>
-  <w:abstractNum w:abstractNumId="3" w15:restartNumberingAfterBreak="0">
+  <w:abstractNum w:abstractNumId="3">
     <w:nsid w:val="332D135F"/>
     <w:multiLevelType w:val="hybridMultilevel"/>
     <w:tmpl w:val="DF820490"/>
@@ -2626,7 +2663,7 @@
       </w:pPr>
     </w:lvl>
   </w:abstractNum>
-  <w:abstractNum w:abstractNumId="4" w15:restartNumberingAfterBreak="0">
+  <w:abstractNum w:abstractNumId="4">
     <w:nsid w:val="33807628"/>
     <w:multiLevelType w:val="hybridMultilevel"/>
     <w:tmpl w:val="DCF2EF28"/>
@@ -2716,7 +2753,7 @@
       </w:pPr>
     </w:lvl>
   </w:abstractNum>
-  <w:abstractNum w:abstractNumId="5" w15:restartNumberingAfterBreak="0">
+  <w:abstractNum w:abstractNumId="5">
     <w:nsid w:val="3820604C"/>
     <w:multiLevelType w:val="hybridMultilevel"/>
     <w:tmpl w:val="17882F32"/>
@@ -2805,7 +2842,7 @@
       </w:pPr>
     </w:lvl>
   </w:abstractNum>
-  <w:abstractNum w:abstractNumId="6" w15:restartNumberingAfterBreak="0">
+  <w:abstractNum w:abstractNumId="6">
     <w:nsid w:val="3A841953"/>
     <w:multiLevelType w:val="hybridMultilevel"/>
     <w:tmpl w:val="6A1E87B6"/>
@@ -2918,7 +2955,7 @@
       </w:rPr>
     </w:lvl>
   </w:abstractNum>
-  <w:abstractNum w:abstractNumId="7" w15:restartNumberingAfterBreak="0">
+  <w:abstractNum w:abstractNumId="7">
     <w:nsid w:val="46917288"/>
     <w:multiLevelType w:val="hybridMultilevel"/>
     <w:tmpl w:val="E6A293D8"/>
@@ -3007,7 +3044,7 @@
       </w:pPr>
     </w:lvl>
   </w:abstractNum>
-  <w:abstractNum w:abstractNumId="8" w15:restartNumberingAfterBreak="0">
+  <w:abstractNum w:abstractNumId="8">
     <w:nsid w:val="587B40F5"/>
     <w:multiLevelType w:val="hybridMultilevel"/>
     <w:tmpl w:val="3FD8AFA8"/>
@@ -3096,7 +3133,7 @@
       </w:pPr>
     </w:lvl>
   </w:abstractNum>
-  <w:abstractNum w:abstractNumId="9" w15:restartNumberingAfterBreak="0">
+  <w:abstractNum w:abstractNumId="9">
     <w:nsid w:val="63A44E97"/>
     <w:multiLevelType w:val="hybridMultilevel"/>
     <w:tmpl w:val="89CAA2D2"/>
@@ -3209,7 +3246,7 @@
       </w:rPr>
     </w:lvl>
   </w:abstractNum>
-  <w:abstractNum w:abstractNumId="10" w15:restartNumberingAfterBreak="0">
+  <w:abstractNum w:abstractNumId="10">
     <w:nsid w:val="79D771F5"/>
     <w:multiLevelType w:val="hybridMultilevel"/>
     <w:tmpl w:val="81F2B248"/>
@@ -3335,7 +3372,7 @@
 </file>
 
 <file path=word/styles.xml><?xml version="1.0" encoding="utf-8"?>
-<w:styles xmlns:mc="http://schemas.openxmlformats.org/markup-compatibility/2006" xmlns:r="http://schemas.openxmlformats.org/officeDocument/2006/relationships" xmlns:w="http://schemas.openxmlformats.org/wordprocessingml/2006/main" xmlns:w14="http://schemas.microsoft.com/office/word/2010/wordml" xmlns:w15="http://schemas.microsoft.com/office/word/2012/wordml" xmlns:w16cid="http://schemas.microsoft.com/office/word/2016/wordml/cid" xmlns:w16se="http://schemas.microsoft.com/office/word/2015/wordml/symex" mc:Ignorable="w14 w15 w16se w16cid">
+<w:styles xmlns:mc="http://schemas.openxmlformats.org/markup-compatibility/2006" xmlns:r="http://schemas.openxmlformats.org/officeDocument/2006/relationships" xmlns:w="http://schemas.openxmlformats.org/wordprocessingml/2006/main" xmlns:w14="http://schemas.microsoft.com/office/word/2010/wordml" xmlns:w15="http://schemas.microsoft.com/office/word/2012/wordml" mc:Ignorable="w14 w15">
   <w:docDefaults>
     <w:rPrDefault>
       <w:rPr>
@@ -3351,7 +3388,7 @@
       </w:pPr>
     </w:pPrDefault>
   </w:docDefaults>
-  <w:latentStyles w:defLockedState="0" w:defUIPriority="99" w:defSemiHidden="0" w:defUnhideWhenUsed="0" w:defQFormat="0" w:count="376">
+  <w:latentStyles w:defLockedState="0" w:defUIPriority="99" w:defSemiHidden="0" w:defUnhideWhenUsed="0" w:defQFormat="0" w:count="371">
     <w:lsdException w:name="Normal" w:uiPriority="0" w:qFormat="1"/>
     <w:lsdException w:name="heading 1" w:uiPriority="9" w:qFormat="1"/>
     <w:lsdException w:name="heading 2" w:semiHidden="1" w:uiPriority="9" w:unhideWhenUsed="1" w:qFormat="1"/>
@@ -3457,6 +3494,7 @@
     <w:lsdException w:name="HTML Sample" w:semiHidden="1" w:unhideWhenUsed="1"/>
     <w:lsdException w:name="HTML Typewriter" w:semiHidden="1" w:unhideWhenUsed="1"/>
     <w:lsdException w:name="HTML Variable" w:semiHidden="1" w:unhideWhenUsed="1"/>
+    <w:lsdException w:name="Normal Table" w:semiHidden="1" w:unhideWhenUsed="1"/>
     <w:lsdException w:name="annotation subject" w:semiHidden="1" w:unhideWhenUsed="1"/>
     <w:lsdException w:name="No List" w:semiHidden="1" w:unhideWhenUsed="1"/>
     <w:lsdException w:name="Outline List 1" w:semiHidden="1" w:unhideWhenUsed="1"/>
@@ -3499,8 +3537,11 @@
     <w:lsdException w:name="Table Contemporary" w:semiHidden="1" w:unhideWhenUsed="1"/>
     <w:lsdException w:name="Table Elegant" w:semiHidden="1" w:unhideWhenUsed="1"/>
     <w:lsdException w:name="Table Professional" w:semiHidden="1" w:unhideWhenUsed="1"/>
+    <w:lsdException w:name="Table Subtle 1" w:semiHidden="1" w:unhideWhenUsed="1"/>
     <w:lsdException w:name="Table Subtle 2" w:semiHidden="1" w:unhideWhenUsed="1"/>
     <w:lsdException w:name="Table Web 1" w:semiHidden="1" w:unhideWhenUsed="1"/>
+    <w:lsdException w:name="Table Web 2" w:semiHidden="1" w:unhideWhenUsed="1"/>
+    <w:lsdException w:name="Table Web 3" w:semiHidden="1" w:unhideWhenUsed="1"/>
     <w:lsdException w:name="Balloon Text" w:semiHidden="1" w:unhideWhenUsed="1"/>
     <w:lsdException w:name="Table Grid" w:uiPriority="39"/>
     <w:lsdException w:name="Table Theme" w:semiHidden="1" w:unhideWhenUsed="1"/>
@@ -3719,11 +3760,6 @@
     <w:lsdException w:name="List Table 5 Dark Accent 6" w:uiPriority="50"/>
     <w:lsdException w:name="List Table 6 Colorful Accent 6" w:uiPriority="51"/>
     <w:lsdException w:name="List Table 7 Colorful Accent 6" w:uiPriority="52"/>
-    <w:lsdException w:name="Mention" w:semiHidden="1" w:unhideWhenUsed="1"/>
-    <w:lsdException w:name="Smart Hyperlink" w:semiHidden="1" w:unhideWhenUsed="1"/>
-    <w:lsdException w:name="Hashtag" w:semiHidden="1" w:unhideWhenUsed="1"/>
-    <w:lsdException w:name="Unresolved Mention" w:semiHidden="1" w:unhideWhenUsed="1"/>
-    <w:lsdException w:name="Smart Link" w:semiHidden="1" w:unhideWhenUsed="1"/>
   </w:latentStyles>
   <w:style w:type="paragraph" w:default="1" w:styleId="Normal">
     <w:name w:val="Normal"/>
@@ -3787,6 +3823,7 @@
       <w:spacing w:after="0" w:line="240" w:lineRule="auto"/>
     </w:pPr>
     <w:tblPr>
+      <w:tblInd w:w="0" w:type="dxa"/>
       <w:tblBorders>
         <w:top w:val="single" w:sz="4" w:space="0" w:color="auto"/>
         <w:left w:val="single" w:sz="4" w:space="0" w:color="auto"/>
@@ -3795,6 +3832,12 @@
         <w:insideH w:val="single" w:sz="4" w:space="0" w:color="auto"/>
         <w:insideV w:val="single" w:sz="4" w:space="0" w:color="auto"/>
       </w:tblBorders>
+      <w:tblCellMar>
+        <w:top w:w="0" w:type="dxa"/>
+        <w:left w:w="108" w:type="dxa"/>
+        <w:bottom w:w="0" w:type="dxa"/>
+        <w:right w:w="108" w:type="dxa"/>
+      </w:tblCellMar>
     </w:tblPr>
   </w:style>
 </w:styles>

--- a/Documents/hackathon minutes.docx
+++ b/Documents/hackathon minutes.docx
@@ -930,34 +930,257 @@
     <w:p>
       <w:pPr>
         <w:spacing w:after="0" w:line="240" w:lineRule="auto"/>
-        <w:contextualSpacing/>
-        <w:rPr>
-          <w:b/>
-          <w:sz w:val="18"/>
-          <w:szCs w:val="18"/>
-        </w:rPr>
-      </w:pPr>
-    </w:p>
-    <w:p>
-      <w:pPr>
+        <w:rPr>
+          <w:sz w:val="18"/>
+          <w:szCs w:val="18"/>
+        </w:rPr>
+      </w:pPr>
+      <w:proofErr w:type="spellStart"/>
+      <w:r>
+        <w:rPr>
+          <w:sz w:val="18"/>
+          <w:szCs w:val="18"/>
+        </w:rPr>
+        <w:t>Agrocraft</w:t>
+      </w:r>
+      <w:proofErr w:type="spellEnd"/>
+      <w:r>
+        <w:rPr>
+          <w:sz w:val="18"/>
+          <w:szCs w:val="18"/>
+        </w:rPr>
+        <w:t xml:space="preserve"> is an online portal with a pure vision to consolid</w:t>
+      </w:r>
+      <w:r>
+        <w:rPr>
+          <w:sz w:val="18"/>
+          <w:szCs w:val="18"/>
+        </w:rPr>
+        <w:t>ate farmers and buyers who can be consumers, restaurant owners.</w:t>
+      </w:r>
+    </w:p>
+    <w:p>
+      <w:pPr>
+        <w:pStyle w:val="ListParagraph"/>
+        <w:numPr>
+          <w:ilvl w:val="0"/>
+          <w:numId w:val="12"/>
+        </w:numPr>
         <w:spacing w:after="0" w:line="240" w:lineRule="auto"/>
-        <w:ind w:left="360" w:firstLine="720"/>
-        <w:contextualSpacing/>
-        <w:rPr>
-          <w:b/>
-          <w:sz w:val="18"/>
-          <w:szCs w:val="18"/>
-        </w:rPr>
-      </w:pPr>
+        <w:rPr>
+          <w:sz w:val="18"/>
+          <w:szCs w:val="18"/>
+        </w:rPr>
+      </w:pPr>
+      <w:r>
+        <w:rPr>
+          <w:sz w:val="18"/>
+          <w:szCs w:val="18"/>
+        </w:rPr>
+        <w:t>The farmers have to register on the website, following which a verification team will verify the legal documents and the quality of the products</w:t>
+      </w:r>
+      <w:r>
+        <w:rPr>
+          <w:sz w:val="18"/>
+          <w:szCs w:val="18"/>
+        </w:rPr>
+        <w:t xml:space="preserve"> on site</w:t>
+      </w:r>
+      <w:r>
+        <w:rPr>
+          <w:sz w:val="18"/>
+          <w:szCs w:val="18"/>
+        </w:rPr>
+        <w:t>. That being done, the farmer will be certified which makes him eligible</w:t>
+      </w:r>
+      <w:r>
+        <w:rPr>
+          <w:sz w:val="18"/>
+          <w:szCs w:val="18"/>
+        </w:rPr>
+        <w:t xml:space="preserve"> to upload his products online after logging in.</w:t>
+      </w:r>
+    </w:p>
+    <w:p>
+      <w:pPr>
+        <w:pStyle w:val="ListParagraph"/>
+        <w:numPr>
+          <w:ilvl w:val="0"/>
+          <w:numId w:val="12"/>
+        </w:numPr>
+        <w:spacing w:after="0" w:line="240" w:lineRule="auto"/>
+        <w:rPr>
+          <w:sz w:val="18"/>
+          <w:szCs w:val="18"/>
+        </w:rPr>
+      </w:pPr>
+      <w:r>
+        <w:rPr>
+          <w:sz w:val="18"/>
+          <w:szCs w:val="18"/>
+        </w:rPr>
+        <w:t>Even though the farmer</w:t>
+      </w:r>
+      <w:r>
+        <w:rPr>
+          <w:sz w:val="18"/>
+          <w:szCs w:val="18"/>
+        </w:rPr>
+        <w:t xml:space="preserve"> will be indoctrinated with the prevalent market prices</w:t>
+      </w:r>
+      <w:r>
+        <w:rPr>
+          <w:sz w:val="18"/>
+          <w:szCs w:val="18"/>
+        </w:rPr>
+        <w:t xml:space="preserve"> immediately</w:t>
+      </w:r>
+      <w:r>
+        <w:rPr>
+          <w:sz w:val="18"/>
+          <w:szCs w:val="18"/>
+        </w:rPr>
+        <w:t>, they are</w:t>
+      </w:r>
+      <w:r>
+        <w:rPr>
+          <w:sz w:val="18"/>
+          <w:szCs w:val="18"/>
+        </w:rPr>
+        <w:t xml:space="preserve"> liberalized to put forth their prices.</w:t>
+      </w:r>
+    </w:p>
+    <w:p>
+      <w:pPr>
+        <w:pStyle w:val="ListParagraph"/>
+        <w:numPr>
+          <w:ilvl w:val="0"/>
+          <w:numId w:val="12"/>
+        </w:numPr>
+        <w:spacing w:after="0" w:line="240" w:lineRule="auto"/>
+        <w:rPr>
+          <w:sz w:val="18"/>
+          <w:szCs w:val="18"/>
+        </w:rPr>
+      </w:pPr>
+      <w:r>
+        <w:rPr>
+          <w:sz w:val="18"/>
+          <w:szCs w:val="18"/>
+        </w:rPr>
+        <w:t xml:space="preserve">The farmer has the opportunity to deliver the product </w:t>
+      </w:r>
+      <w:r>
+        <w:rPr>
+          <w:sz w:val="18"/>
+          <w:szCs w:val="18"/>
+        </w:rPr>
+        <w:t xml:space="preserve">and </w:t>
+      </w:r>
+      <w:r>
+        <w:rPr>
+          <w:sz w:val="18"/>
+          <w:szCs w:val="18"/>
+        </w:rPr>
+        <w:t xml:space="preserve">can earn the delivery charges and if not, the buyer can go to the farmer or can avail </w:t>
+      </w:r>
+      <w:r>
+        <w:rPr>
+          <w:sz w:val="18"/>
+          <w:szCs w:val="18"/>
+        </w:rPr>
+        <w:t>the inte</w:t>
+      </w:r>
+      <w:r>
+        <w:rPr>
+          <w:sz w:val="18"/>
+          <w:szCs w:val="18"/>
+        </w:rPr>
+        <w:t>grated courier service.</w:t>
+      </w:r>
+    </w:p>
+    <w:p>
+      <w:pPr>
+        <w:pStyle w:val="ListParagraph"/>
+        <w:numPr>
+          <w:ilvl w:val="0"/>
+          <w:numId w:val="12"/>
+        </w:numPr>
+        <w:spacing w:after="0" w:line="240" w:lineRule="auto"/>
+        <w:rPr>
+          <w:sz w:val="18"/>
+          <w:szCs w:val="18"/>
+        </w:rPr>
+      </w:pPr>
+      <w:r>
+        <w:rPr>
+          <w:sz w:val="18"/>
+          <w:szCs w:val="18"/>
+        </w:rPr>
+        <w:t xml:space="preserve">The buyer has to register and login on the portal to access the products coming directly from the farms. </w:t>
+      </w:r>
+    </w:p>
+    <w:p>
+      <w:pPr>
+        <w:pStyle w:val="ListParagraph"/>
+        <w:numPr>
+          <w:ilvl w:val="0"/>
+          <w:numId w:val="12"/>
+        </w:numPr>
+        <w:spacing w:after="0" w:line="240" w:lineRule="auto"/>
+        <w:rPr>
+          <w:sz w:val="18"/>
+          <w:szCs w:val="18"/>
+        </w:rPr>
+      </w:pPr>
+      <w:r>
+        <w:rPr>
+          <w:sz w:val="18"/>
+          <w:szCs w:val="18"/>
+        </w:rPr>
+        <w:t xml:space="preserve">If scarcity of a particular product arises at any instant of time, at a particular location, the buyer will be given suggestions of locations closest to his vicinity where the product is available. </w:t>
+      </w:r>
       <w:bookmarkStart w:id="0" w:name="_GoBack"/>
       <w:bookmarkEnd w:id="0"/>
-      <w:r>
-        <w:rPr>
-          <w:b/>
-          <w:sz w:val="18"/>
-          <w:szCs w:val="18"/>
-        </w:rPr>
-        <w:t xml:space="preserve">Agrocraft is an online portal with a pure vision to consolidate farmers and consumers/buyers. Farmers can upload their products online </w:t>
+    </w:p>
+    <w:p>
+      <w:pPr>
+        <w:spacing w:after="0" w:line="240" w:lineRule="auto"/>
+        <w:contextualSpacing/>
+        <w:rPr>
+          <w:sz w:val="18"/>
+          <w:szCs w:val="18"/>
+        </w:rPr>
+      </w:pPr>
+    </w:p>
+    <w:p>
+      <w:pPr>
+        <w:spacing w:after="0" w:line="240" w:lineRule="auto"/>
+        <w:ind w:left="360"/>
+        <w:contextualSpacing/>
+        <w:rPr>
+          <w:b/>
+          <w:sz w:val="18"/>
+          <w:szCs w:val="18"/>
+        </w:rPr>
+      </w:pPr>
+      <w:proofErr w:type="spellStart"/>
+      <w:r>
+        <w:rPr>
+          <w:b/>
+          <w:sz w:val="18"/>
+          <w:szCs w:val="18"/>
+        </w:rPr>
+        <w:t>Agrocraft</w:t>
+      </w:r>
+      <w:proofErr w:type="spellEnd"/>
+      <w:r>
+        <w:rPr>
+          <w:b/>
+          <w:sz w:val="18"/>
+          <w:szCs w:val="18"/>
+        </w:rPr>
+        <w:t xml:space="preserve"> is an online portal with a pure vision to consolidate farmers and consumers/buyers. Farmers can upload their products online </w:t>
       </w:r>
       <w:r>
         <w:rPr>
@@ -1423,6 +1646,7 @@
           <w:sz w:val="16"/>
           <w:szCs w:val="16"/>
         </w:rPr>
+        <w:lastRenderedPageBreak/>
         <w:t>Multi lingual portal.</w:t>
       </w:r>
     </w:p>
@@ -1650,7 +1874,6 @@
           <w:sz w:val="16"/>
           <w:szCs w:val="16"/>
         </w:rPr>
-        <w:lastRenderedPageBreak/>
         <w:t>Enhancing Searching through filters</w:t>
       </w:r>
     </w:p>
@@ -3247,6 +3470,95 @@
     </w:lvl>
   </w:abstractNum>
   <w:abstractNum w:abstractNumId="10">
+    <w:nsid w:val="75464983"/>
+    <w:multiLevelType w:val="hybridMultilevel"/>
+    <w:tmpl w:val="C50C07D0"/>
+    <w:lvl w:ilvl="0" w:tplc="4940841C">
+      <w:start w:val="1"/>
+      <w:numFmt w:val="decimal"/>
+      <w:lvlText w:val="%1."/>
+      <w:lvlJc w:val="left"/>
+      <w:pPr>
+        <w:ind w:left="405" w:hanging="360"/>
+      </w:pPr>
+      <w:rPr>
+        <w:rFonts w:hint="default"/>
+      </w:rPr>
+    </w:lvl>
+    <w:lvl w:ilvl="1" w:tplc="40090019" w:tentative="1">
+      <w:start w:val="1"/>
+      <w:numFmt w:val="lowerLetter"/>
+      <w:lvlText w:val="%2."/>
+      <w:lvlJc w:val="left"/>
+      <w:pPr>
+        <w:ind w:left="1125" w:hanging="360"/>
+      </w:pPr>
+    </w:lvl>
+    <w:lvl w:ilvl="2" w:tplc="4009001B" w:tentative="1">
+      <w:start w:val="1"/>
+      <w:numFmt w:val="lowerRoman"/>
+      <w:lvlText w:val="%3."/>
+      <w:lvlJc w:val="right"/>
+      <w:pPr>
+        <w:ind w:left="1845" w:hanging="180"/>
+      </w:pPr>
+    </w:lvl>
+    <w:lvl w:ilvl="3" w:tplc="4009000F" w:tentative="1">
+      <w:start w:val="1"/>
+      <w:numFmt w:val="decimal"/>
+      <w:lvlText w:val="%4."/>
+      <w:lvlJc w:val="left"/>
+      <w:pPr>
+        <w:ind w:left="2565" w:hanging="360"/>
+      </w:pPr>
+    </w:lvl>
+    <w:lvl w:ilvl="4" w:tplc="40090019" w:tentative="1">
+      <w:start w:val="1"/>
+      <w:numFmt w:val="lowerLetter"/>
+      <w:lvlText w:val="%5."/>
+      <w:lvlJc w:val="left"/>
+      <w:pPr>
+        <w:ind w:left="3285" w:hanging="360"/>
+      </w:pPr>
+    </w:lvl>
+    <w:lvl w:ilvl="5" w:tplc="4009001B" w:tentative="1">
+      <w:start w:val="1"/>
+      <w:numFmt w:val="lowerRoman"/>
+      <w:lvlText w:val="%6."/>
+      <w:lvlJc w:val="right"/>
+      <w:pPr>
+        <w:ind w:left="4005" w:hanging="180"/>
+      </w:pPr>
+    </w:lvl>
+    <w:lvl w:ilvl="6" w:tplc="4009000F" w:tentative="1">
+      <w:start w:val="1"/>
+      <w:numFmt w:val="decimal"/>
+      <w:lvlText w:val="%7."/>
+      <w:lvlJc w:val="left"/>
+      <w:pPr>
+        <w:ind w:left="4725" w:hanging="360"/>
+      </w:pPr>
+    </w:lvl>
+    <w:lvl w:ilvl="7" w:tplc="40090019" w:tentative="1">
+      <w:start w:val="1"/>
+      <w:numFmt w:val="lowerLetter"/>
+      <w:lvlText w:val="%8."/>
+      <w:lvlJc w:val="left"/>
+      <w:pPr>
+        <w:ind w:left="5445" w:hanging="360"/>
+      </w:pPr>
+    </w:lvl>
+    <w:lvl w:ilvl="8" w:tplc="4009001B" w:tentative="1">
+      <w:start w:val="1"/>
+      <w:numFmt w:val="lowerRoman"/>
+      <w:lvlText w:val="%9."/>
+      <w:lvlJc w:val="right"/>
+      <w:pPr>
+        <w:ind w:left="6165" w:hanging="180"/>
+      </w:pPr>
+    </w:lvl>
+  </w:abstractNum>
+  <w:abstractNum w:abstractNumId="11">
     <w:nsid w:val="79D771F5"/>
     <w:multiLevelType w:val="hybridMultilevel"/>
     <w:tmpl w:val="81F2B248"/>
@@ -3363,10 +3675,13 @@
     <w:abstractNumId w:val="4"/>
   </w:num>
   <w:num w:numId="10">
-    <w:abstractNumId w:val="10"/>
+    <w:abstractNumId w:val="11"/>
   </w:num>
   <w:num w:numId="11">
     <w:abstractNumId w:val="0"/>
+  </w:num>
+  <w:num w:numId="12">
+    <w:abstractNumId w:val="10"/>
   </w:num>
 </w:numbering>
 </file>

--- a/Documents/hackathon minutes.docx
+++ b/Documents/hackathon minutes.docx
@@ -926,6 +926,8 @@
         </w:rPr>
         <w:t>IDEA/SOLUTION/PROTOTYPE:</w:t>
       </w:r>
+      <w:bookmarkStart w:id="0" w:name="_GoBack"/>
+      <w:bookmarkEnd w:id="0"/>
     </w:p>
     <w:p>
       <w:pPr>
@@ -956,7 +958,21 @@
           <w:sz w:val="18"/>
           <w:szCs w:val="18"/>
         </w:rPr>
-        <w:t>ate farmers and buyers who can be consumers, restaurant owners.</w:t>
+        <w:t>a</w:t>
+      </w:r>
+      <w:r>
+        <w:rPr>
+          <w:sz w:val="18"/>
+          <w:szCs w:val="18"/>
+        </w:rPr>
+        <w:t>te farmers and buyers who can either be consumers or restaurant owners.</w:t>
+      </w:r>
+      <w:r>
+        <w:rPr>
+          <w:sz w:val="18"/>
+          <w:szCs w:val="18"/>
+        </w:rPr>
+        <w:t xml:space="preserve"> </w:t>
       </w:r>
     </w:p>
     <w:p>
@@ -977,7 +993,56 @@
           <w:sz w:val="18"/>
           <w:szCs w:val="18"/>
         </w:rPr>
-        <w:t>The farmers have to register on the website, following which a verification team will verify the legal documents and the quality of the products</w:t>
+        <w:t>The farmers</w:t>
+      </w:r>
+      <w:r>
+        <w:rPr>
+          <w:sz w:val="18"/>
+          <w:szCs w:val="18"/>
+        </w:rPr>
+        <w:t xml:space="preserve"> have to register on the </w:t>
+      </w:r>
+      <w:r>
+        <w:rPr>
+          <w:sz w:val="18"/>
+          <w:szCs w:val="18"/>
+        </w:rPr>
+        <w:t xml:space="preserve">multilingual </w:t>
+      </w:r>
+      <w:r>
+        <w:rPr>
+          <w:sz w:val="18"/>
+          <w:szCs w:val="18"/>
+        </w:rPr>
+        <w:t>port</w:t>
+      </w:r>
+      <w:r>
+        <w:rPr>
+          <w:sz w:val="18"/>
+          <w:szCs w:val="18"/>
+        </w:rPr>
+        <w:t xml:space="preserve">al </w:t>
+      </w:r>
+      <w:r>
+        <w:rPr>
+          <w:sz w:val="18"/>
+          <w:szCs w:val="18"/>
+        </w:rPr>
+        <w:t xml:space="preserve">which allows the farmer </w:t>
+      </w:r>
+      <w:r>
+        <w:rPr>
+          <w:sz w:val="18"/>
+          <w:szCs w:val="18"/>
+        </w:rPr>
+        <w:t>to choose his preferred language</w:t>
+      </w:r>
+      <w:r>
+        <w:rPr>
+          <w:sz w:val="18"/>
+          <w:szCs w:val="18"/>
+        </w:rPr>
+        <w:t>, following which a verification team will verify the legal documents and the quality of the products</w:t>
       </w:r>
       <w:r>
         <w:rPr>
@@ -991,7 +1056,21 @@
           <w:sz w:val="18"/>
           <w:szCs w:val="18"/>
         </w:rPr>
-        <w:t>. That being done, the farmer will be certified which makes him eligible</w:t>
+        <w:t>. That being don</w:t>
+      </w:r>
+      <w:r>
+        <w:rPr>
+          <w:sz w:val="18"/>
+          <w:szCs w:val="18"/>
+        </w:rPr>
+        <w:t xml:space="preserve">e, the farmer will be certified </w:t>
+      </w:r>
+      <w:r>
+        <w:rPr>
+          <w:sz w:val="18"/>
+          <w:szCs w:val="18"/>
+        </w:rPr>
+        <w:t>which makes him eligible</w:t>
       </w:r>
       <w:r>
         <w:rPr>
@@ -999,6 +1078,20 @@
           <w:szCs w:val="18"/>
         </w:rPr>
         <w:t xml:space="preserve"> to upload his products online after logging in.</w:t>
+      </w:r>
+      <w:r>
+        <w:rPr>
+          <w:sz w:val="18"/>
+          <w:szCs w:val="18"/>
+        </w:rPr>
+        <w:t xml:space="preserve"> </w:t>
+      </w:r>
+      <w:r>
+        <w:rPr>
+          <w:sz w:val="18"/>
+          <w:szCs w:val="18"/>
+        </w:rPr>
+        <w:t>He will be familiarized with the statistics of the number of farmers in his domain and vicinity.</w:t>
       </w:r>
     </w:p>
     <w:p>
@@ -1019,35 +1112,56 @@
           <w:sz w:val="18"/>
           <w:szCs w:val="18"/>
         </w:rPr>
-        <w:t>Even though the farmer</w:t>
-      </w:r>
-      <w:r>
-        <w:rPr>
-          <w:sz w:val="18"/>
-          <w:szCs w:val="18"/>
-        </w:rPr>
-        <w:t xml:space="preserve"> will be indoctrinated with the prevalent market prices</w:t>
-      </w:r>
-      <w:r>
-        <w:rPr>
-          <w:sz w:val="18"/>
-          <w:szCs w:val="18"/>
-        </w:rPr>
-        <w:t xml:space="preserve"> immediately</w:t>
-      </w:r>
-      <w:r>
-        <w:rPr>
-          <w:sz w:val="18"/>
-          <w:szCs w:val="18"/>
-        </w:rPr>
-        <w:t>, they are</w:t>
-      </w:r>
-      <w:r>
-        <w:rPr>
-          <w:sz w:val="18"/>
-          <w:szCs w:val="18"/>
-        </w:rPr>
-        <w:t xml:space="preserve"> liberalized to put forth their prices.</w:t>
+        <w:t>The farmer can insert his product, update/edit his product details and delete the product from the portal via the website, SMS and call system (Call Centres).</w:t>
+      </w:r>
+      <w:r>
+        <w:rPr>
+          <w:sz w:val="18"/>
+          <w:szCs w:val="18"/>
+        </w:rPr>
+        <w:t xml:space="preserve"> </w:t>
+      </w:r>
+      <w:r>
+        <w:rPr>
+          <w:sz w:val="18"/>
+          <w:szCs w:val="18"/>
+        </w:rPr>
+        <w:t xml:space="preserve">The portal also provides </w:t>
+      </w:r>
+      <w:r>
+        <w:rPr>
+          <w:sz w:val="18"/>
+          <w:szCs w:val="18"/>
+        </w:rPr>
+        <w:t>a personal</w:t>
+      </w:r>
+      <w:r>
+        <w:rPr>
+          <w:sz w:val="18"/>
+          <w:szCs w:val="18"/>
+        </w:rPr>
+        <w:t>ized chat section with the buyer</w:t>
+      </w:r>
+      <w:r>
+        <w:rPr>
+          <w:sz w:val="18"/>
+          <w:szCs w:val="18"/>
+        </w:rPr>
+        <w:t xml:space="preserve"> </w:t>
+      </w:r>
+      <w:r>
+        <w:rPr>
+          <w:sz w:val="18"/>
+          <w:szCs w:val="18"/>
+        </w:rPr>
+        <w:t>which bridges the gap between remote farmers and buyers.</w:t>
+      </w:r>
+      <w:r>
+        <w:rPr>
+          <w:sz w:val="18"/>
+          <w:szCs w:val="18"/>
+        </w:rPr>
+        <w:t xml:space="preserve"> The farmer will be notified via SMS/website when a buyer buys his product. </w:t>
       </w:r>
     </w:p>
     <w:p>
@@ -1068,35 +1182,7 @@
           <w:sz w:val="18"/>
           <w:szCs w:val="18"/>
         </w:rPr>
-        <w:t xml:space="preserve">The farmer has the opportunity to deliver the product </w:t>
-      </w:r>
-      <w:r>
-        <w:rPr>
-          <w:sz w:val="18"/>
-          <w:szCs w:val="18"/>
-        </w:rPr>
-        <w:t xml:space="preserve">and </w:t>
-      </w:r>
-      <w:r>
-        <w:rPr>
-          <w:sz w:val="18"/>
-          <w:szCs w:val="18"/>
-        </w:rPr>
-        <w:t xml:space="preserve">can earn the delivery charges and if not, the buyer can go to the farmer or can avail </w:t>
-      </w:r>
-      <w:r>
-        <w:rPr>
-          <w:sz w:val="18"/>
-          <w:szCs w:val="18"/>
-        </w:rPr>
-        <w:t>the inte</w:t>
-      </w:r>
-      <w:r>
-        <w:rPr>
-          <w:sz w:val="18"/>
-          <w:szCs w:val="18"/>
-        </w:rPr>
-        <w:t>grated courier service.</w:t>
+        <w:t>When the farmer enters his price for his product, he will be shown the prevalent market price range for that particular product with the help of algorithms.</w:t>
       </w:r>
     </w:p>
     <w:p>
@@ -1117,7 +1203,93 @@
           <w:sz w:val="18"/>
           <w:szCs w:val="18"/>
         </w:rPr>
-        <w:t xml:space="preserve">The buyer has to register and login on the portal to access the products coming directly from the farms. </w:t>
+        <w:t>On the other hand, once the buyer is registered and logged in, he gets to access and buy all the products put up by the various farmers according to his choice.</w:t>
+      </w:r>
+      <w:r>
+        <w:rPr>
+          <w:sz w:val="18"/>
+          <w:szCs w:val="18"/>
+        </w:rPr>
+        <w:t xml:space="preserve"> He can search the products on the basis of location (state and district) and price, thereby implementing the filter system.</w:t>
+      </w:r>
+      <w:r>
+        <w:rPr>
+          <w:sz w:val="18"/>
+          <w:szCs w:val="18"/>
+        </w:rPr>
+        <w:t xml:space="preserve"> </w:t>
+      </w:r>
+      <w:r>
+        <w:rPr>
+          <w:sz w:val="18"/>
+          <w:szCs w:val="18"/>
+        </w:rPr>
+        <w:t>The review syst</w:t>
+      </w:r>
+      <w:r>
+        <w:rPr>
+          <w:sz w:val="18"/>
+          <w:szCs w:val="18"/>
+        </w:rPr>
+        <w:t xml:space="preserve">em </w:t>
+      </w:r>
+      <w:r>
+        <w:rPr>
+          <w:sz w:val="18"/>
+          <w:szCs w:val="18"/>
+        </w:rPr>
+        <w:t xml:space="preserve">and the bestsellers feature </w:t>
+      </w:r>
+      <w:r>
+        <w:rPr>
+          <w:sz w:val="18"/>
+          <w:szCs w:val="18"/>
+        </w:rPr>
+        <w:t>available enables the buyer t</w:t>
+      </w:r>
+      <w:r>
+        <w:rPr>
+          <w:sz w:val="18"/>
+          <w:szCs w:val="18"/>
+        </w:rPr>
+        <w:t>o buy the best products and the reporting system helps to maintain mutual integrity</w:t>
+      </w:r>
+      <w:r>
+        <w:rPr>
+          <w:sz w:val="18"/>
+          <w:szCs w:val="18"/>
+        </w:rPr>
+        <w:t xml:space="preserve"> on the platform</w:t>
+      </w:r>
+      <w:r>
+        <w:rPr>
+          <w:sz w:val="18"/>
+          <w:szCs w:val="18"/>
+        </w:rPr>
+        <w:t xml:space="preserve">. If three negative reviews is noted against a particular farmer, he no longer stands eligible to use the portal.  </w:t>
+      </w:r>
+      <w:proofErr w:type="gramStart"/>
+      <w:r>
+        <w:rPr>
+          <w:sz w:val="18"/>
+          <w:szCs w:val="18"/>
+        </w:rPr>
+        <w:t>If  there’s</w:t>
+      </w:r>
+      <w:proofErr w:type="gramEnd"/>
+      <w:r>
+        <w:rPr>
+          <w:sz w:val="18"/>
+          <w:szCs w:val="18"/>
+        </w:rPr>
+        <w:t xml:space="preserve"> any product that the buyer needs on a regular basis, he can use the subscription feature by which he has to order that product only once and specify the duration </w:t>
+      </w:r>
+      <w:r>
+        <w:rPr>
+          <w:sz w:val="18"/>
+          <w:szCs w:val="18"/>
+        </w:rPr>
+        <w:t>and also the days he requires the product.</w:t>
       </w:r>
     </w:p>
     <w:p>
@@ -1138,10 +1310,66 @@
           <w:sz w:val="18"/>
           <w:szCs w:val="18"/>
         </w:rPr>
+        <w:t xml:space="preserve">The recommendation system, </w:t>
+      </w:r>
+      <w:r>
+        <w:rPr>
+          <w:sz w:val="18"/>
+          <w:szCs w:val="18"/>
+        </w:rPr>
+        <w:t xml:space="preserve">displays the product frequently </w:t>
+      </w:r>
+      <w:proofErr w:type="gramStart"/>
+      <w:r>
+        <w:rPr>
+          <w:sz w:val="18"/>
+          <w:szCs w:val="18"/>
+        </w:rPr>
+        <w:t>bought  by</w:t>
+      </w:r>
+      <w:proofErr w:type="gramEnd"/>
+      <w:r>
+        <w:rPr>
+          <w:sz w:val="18"/>
+          <w:szCs w:val="18"/>
+        </w:rPr>
+        <w:t xml:space="preserve"> the buyer and also specifies the products bought together which helps in easy use of the website.  </w:t>
+      </w:r>
+    </w:p>
+    <w:p>
+      <w:pPr>
+        <w:pStyle w:val="ListParagraph"/>
+        <w:numPr>
+          <w:ilvl w:val="0"/>
+          <w:numId w:val="12"/>
+        </w:numPr>
+        <w:spacing w:after="0" w:line="240" w:lineRule="auto"/>
+        <w:rPr>
+          <w:sz w:val="18"/>
+          <w:szCs w:val="18"/>
+        </w:rPr>
+      </w:pPr>
+      <w:r>
+        <w:rPr>
+          <w:sz w:val="18"/>
+          <w:szCs w:val="18"/>
+        </w:rPr>
         <w:t xml:space="preserve">If scarcity of a particular product arises at any instant of time, at a particular location, the buyer will be given suggestions of locations closest to his vicinity where the product is available. </w:t>
       </w:r>
-      <w:bookmarkStart w:id="0" w:name="_GoBack"/>
-      <w:bookmarkEnd w:id="0"/>
+    </w:p>
+    <w:p>
+      <w:pPr>
+        <w:pStyle w:val="ListParagraph"/>
+        <w:numPr>
+          <w:ilvl w:val="0"/>
+          <w:numId w:val="12"/>
+        </w:numPr>
+        <w:spacing w:after="0" w:line="240" w:lineRule="auto"/>
+        <w:rPr>
+          <w:sz w:val="18"/>
+          <w:szCs w:val="18"/>
+        </w:rPr>
+      </w:pPr>
     </w:p>
     <w:p>
       <w:pPr>
@@ -1402,6 +1630,7 @@
           <w:sz w:val="18"/>
           <w:szCs w:val="18"/>
         </w:rPr>
+        <w:lastRenderedPageBreak/>
         <w:t xml:space="preserve">Farmers in remote areas have no idea of the prevalent </w:t>
       </w:r>
       <w:r>
@@ -1646,8 +1875,7 @@
           <w:sz w:val="16"/>
           <w:szCs w:val="16"/>
         </w:rPr>
-        <w:lastRenderedPageBreak/>
-        <w:t>Multi lingual portal.</w:t>
+        <w:t>Stats of farmers</w:t>
       </w:r>
     </w:p>
     <w:p>
@@ -1667,7 +1895,7 @@
           <w:sz w:val="16"/>
           <w:szCs w:val="16"/>
         </w:rPr>
-        <w:t xml:space="preserve">Demands and Price predictions, </w:t>
+        <w:t>Multi lingual portal.</w:t>
       </w:r>
     </w:p>
     <w:p>
@@ -1687,7 +1915,30 @@
           <w:sz w:val="16"/>
           <w:szCs w:val="16"/>
         </w:rPr>
-        <w:t>Verification farmers</w:t>
+        <w:t xml:space="preserve">Notification </w:t>
+      </w:r>
+      <w:r>
+        <w:rPr>
+          <w:sz w:val="16"/>
+          <w:szCs w:val="16"/>
+        </w:rPr>
+        <w:t xml:space="preserve">system ( buyer after buying, farmer when </w:t>
+      </w:r>
+      <w:proofErr w:type="spellStart"/>
+      <w:r>
+        <w:rPr>
+          <w:sz w:val="16"/>
+          <w:szCs w:val="16"/>
+        </w:rPr>
+        <w:t>someones</w:t>
+      </w:r>
+      <w:proofErr w:type="spellEnd"/>
+      <w:r>
+        <w:rPr>
+          <w:sz w:val="16"/>
+          <w:szCs w:val="16"/>
+        </w:rPr>
+        <w:t xml:space="preserve"> buys his product)</w:t>
       </w:r>
     </w:p>
     <w:p>
@@ -1707,7 +1958,7 @@
           <w:sz w:val="16"/>
           <w:szCs w:val="16"/>
         </w:rPr>
-        <w:t>Verification products</w:t>
+        <w:t xml:space="preserve">Demands and Price predictions, </w:t>
       </w:r>
     </w:p>
     <w:p>
@@ -1727,7 +1978,7 @@
           <w:sz w:val="16"/>
           <w:szCs w:val="16"/>
         </w:rPr>
-        <w:t>Recommendation system.(Smart basket)</w:t>
+        <w:t>Verification farmers</w:t>
       </w:r>
     </w:p>
     <w:p>
@@ -1747,7 +1998,7 @@
           <w:sz w:val="16"/>
           <w:szCs w:val="16"/>
         </w:rPr>
-        <w:t>Bestsellers</w:t>
+        <w:t>Verification products</w:t>
       </w:r>
     </w:p>
     <w:p>
@@ -1767,7 +2018,7 @@
           <w:sz w:val="16"/>
           <w:szCs w:val="16"/>
         </w:rPr>
-        <w:t>Search Engine &amp; Categorical Search</w:t>
+        <w:t>Recommendation system.(Smart basket)</w:t>
       </w:r>
     </w:p>
     <w:p>
@@ -1787,7 +2038,7 @@
           <w:sz w:val="16"/>
           <w:szCs w:val="16"/>
         </w:rPr>
-        <w:t>Trust Coin.</w:t>
+        <w:t>Bestsellers</w:t>
       </w:r>
     </w:p>
     <w:p>
@@ -1807,7 +2058,75 @@
           <w:sz w:val="16"/>
           <w:szCs w:val="16"/>
         </w:rPr>
-        <w:t>Product Search via Location   (State and District Wise)</w:t>
+        <w:t>Search Engine &amp; Categorical Search</w:t>
+      </w:r>
+    </w:p>
+    <w:p>
+      <w:pPr>
+        <w:pStyle w:val="ListParagraph"/>
+        <w:numPr>
+          <w:ilvl w:val="0"/>
+          <w:numId w:val="4"/>
+        </w:numPr>
+        <w:rPr>
+          <w:sz w:val="16"/>
+          <w:szCs w:val="16"/>
+        </w:rPr>
+      </w:pPr>
+      <w:r>
+        <w:rPr>
+          <w:sz w:val="16"/>
+          <w:szCs w:val="16"/>
+        </w:rPr>
+        <w:t>Trust Coin.</w:t>
+      </w:r>
+    </w:p>
+    <w:p>
+      <w:pPr>
+        <w:pStyle w:val="ListParagraph"/>
+        <w:numPr>
+          <w:ilvl w:val="0"/>
+          <w:numId w:val="4"/>
+        </w:numPr>
+        <w:rPr>
+          <w:sz w:val="16"/>
+          <w:szCs w:val="16"/>
+        </w:rPr>
+      </w:pPr>
+      <w:r>
+        <w:rPr>
+          <w:sz w:val="16"/>
+          <w:szCs w:val="16"/>
+        </w:rPr>
+        <w:t>Product S</w:t>
+      </w:r>
+      <w:r>
+        <w:rPr>
+          <w:sz w:val="16"/>
+          <w:szCs w:val="16"/>
+        </w:rPr>
+        <w:t>earch via Location   (State ,</w:t>
+      </w:r>
+      <w:r>
+        <w:rPr>
+          <w:sz w:val="16"/>
+          <w:szCs w:val="16"/>
+        </w:rPr>
+        <w:t>District Wise</w:t>
+      </w:r>
+      <w:r>
+        <w:rPr>
+          <w:sz w:val="16"/>
+          <w:szCs w:val="16"/>
+        </w:rPr>
+        <w:t xml:space="preserve"> and Price</w:t>
+      </w:r>
+      <w:r>
+        <w:rPr>
+          <w:sz w:val="16"/>
+          <w:szCs w:val="16"/>
+        </w:rPr>
+        <w:t>)</w:t>
       </w:r>
     </w:p>
     <w:p>
